--- a/article/Vestnik VSU/Kovun__Vestnik_VGU_new_format.docx
+++ b/article/Vestnik VSU/Kovun__Vestnik_VGU_new_format.docx
@@ -9,9 +9,110 @@
           <w:rFonts w:ascii="Times New Roman" w:hAnsi="Times New Roman" w:cs="Times New Roman"/>
           <w:sz w:val="24"/>
           <w:szCs w:val="24"/>
-          <w:lang w:val="en-US"/>
-        </w:rPr>
-      </w:pPr>
+        </w:rPr>
+      </w:pPr>
+      <w:r>
+        <w:rPr>
+          <w:rFonts w:ascii="Times New Roman" w:hAnsi="Times New Roman" w:cs="Times New Roman"/>
+          <w:sz w:val="24"/>
+          <w:szCs w:val="24"/>
+        </w:rPr>
+        <w:fldChar w:fldCharType="begin"/>
+      </w:r>
+      <w:r>
+        <w:rPr>
+          <w:rFonts w:ascii="Times New Roman" w:hAnsi="Times New Roman" w:cs="Times New Roman"/>
+          <w:sz w:val="24"/>
+          <w:szCs w:val="24"/>
+        </w:rPr>
+        <w:instrText xml:space="preserve"> MACROBUTTON MTEditEquationSection2 </w:instrText>
+      </w:r>
+      <w:r>
+        <w:rPr>
+          <w:rStyle w:val="MTEquationSection"/>
+        </w:rPr>
+        <w:instrText>Equation Chapter 1 Section 1</w:instrText>
+      </w:r>
+      <w:r>
+        <w:rPr>
+          <w:rFonts w:ascii="Times New Roman" w:hAnsi="Times New Roman" w:cs="Times New Roman"/>
+          <w:sz w:val="24"/>
+          <w:szCs w:val="24"/>
+        </w:rPr>
+        <w:fldChar w:fldCharType="begin"/>
+      </w:r>
+      <w:r>
+        <w:rPr>
+          <w:rFonts w:ascii="Times New Roman" w:hAnsi="Times New Roman" w:cs="Times New Roman"/>
+          <w:sz w:val="24"/>
+          <w:szCs w:val="24"/>
+        </w:rPr>
+        <w:instrText xml:space="preserve"> SEQ MTEqn \r \h \* MERGEFORMAT </w:instrText>
+      </w:r>
+      <w:r>
+        <w:rPr>
+          <w:rFonts w:ascii="Times New Roman" w:hAnsi="Times New Roman" w:cs="Times New Roman"/>
+          <w:sz w:val="24"/>
+          <w:szCs w:val="24"/>
+        </w:rPr>
+        <w:fldChar w:fldCharType="end"/>
+      </w:r>
+      <w:r>
+        <w:rPr>
+          <w:rFonts w:ascii="Times New Roman" w:hAnsi="Times New Roman" w:cs="Times New Roman"/>
+          <w:sz w:val="24"/>
+          <w:szCs w:val="24"/>
+        </w:rPr>
+        <w:fldChar w:fldCharType="begin"/>
+      </w:r>
+      <w:r>
+        <w:rPr>
+          <w:rFonts w:ascii="Times New Roman" w:hAnsi="Times New Roman" w:cs="Times New Roman"/>
+          <w:sz w:val="24"/>
+          <w:szCs w:val="24"/>
+        </w:rPr>
+        <w:instrText xml:space="preserve"> SEQ MTSec \r 1 \h \* MERGEFORMAT </w:instrText>
+      </w:r>
+      <w:r>
+        <w:rPr>
+          <w:rFonts w:ascii="Times New Roman" w:hAnsi="Times New Roman" w:cs="Times New Roman"/>
+          <w:sz w:val="24"/>
+          <w:szCs w:val="24"/>
+        </w:rPr>
+        <w:fldChar w:fldCharType="end"/>
+      </w:r>
+      <w:r>
+        <w:rPr>
+          <w:rFonts w:ascii="Times New Roman" w:hAnsi="Times New Roman" w:cs="Times New Roman"/>
+          <w:sz w:val="24"/>
+          <w:szCs w:val="24"/>
+        </w:rPr>
+        <w:fldChar w:fldCharType="begin"/>
+      </w:r>
+      <w:r>
+        <w:rPr>
+          <w:rFonts w:ascii="Times New Roman" w:hAnsi="Times New Roman" w:cs="Times New Roman"/>
+          <w:sz w:val="24"/>
+          <w:szCs w:val="24"/>
+        </w:rPr>
+        <w:instrText xml:space="preserve"> SEQ MTChap \r 1 \h \* MERGEFORMAT </w:instrText>
+      </w:r>
+      <w:r>
+        <w:rPr>
+          <w:rFonts w:ascii="Times New Roman" w:hAnsi="Times New Roman" w:cs="Times New Roman"/>
+          <w:sz w:val="24"/>
+          <w:szCs w:val="24"/>
+        </w:rPr>
+        <w:fldChar w:fldCharType="end"/>
+      </w:r>
+      <w:r>
+        <w:rPr>
+          <w:rFonts w:ascii="Times New Roman" w:hAnsi="Times New Roman" w:cs="Times New Roman"/>
+          <w:sz w:val="24"/>
+          <w:szCs w:val="24"/>
+        </w:rPr>
+        <w:fldChar w:fldCharType="end"/>
+      </w:r>
       <w:r>
         <w:rPr>
           <w:rFonts w:ascii="Times New Roman" w:hAnsi="Times New Roman" w:cs="Times New Roman"/>
@@ -34,7 +135,6 @@
           <w:rFonts w:ascii="Times New Roman" w:hAnsi="Times New Roman" w:cs="Times New Roman"/>
           <w:sz w:val="24"/>
           <w:szCs w:val="24"/>
-          <w:lang w:val="en-US"/>
         </w:rPr>
         <w:t>?</w:t>
       </w:r>
@@ -44,7 +144,6 @@
           <w:rFonts w:ascii="Times New Roman" w:hAnsi="Times New Roman" w:cs="Times New Roman"/>
           <w:sz w:val="24"/>
           <w:szCs w:val="24"/>
-          <w:lang w:val="en-US"/>
         </w:rPr>
         <w:t>????</w:t>
       </w:r>
@@ -222,19 +321,8 @@
           <w:sz w:val="24"/>
           <w:szCs w:val="24"/>
         </w:rPr>
-        <w:t>Ключевые слова</w:t>
-      </w:r>
-      <w:proofErr w:type="gramStart"/>
-      <w:r>
-        <w:rPr>
-          <w:rFonts w:ascii="Times New Roman" w:hAnsi="Times New Roman" w:cs="Times New Roman"/>
-          <w:b/>
-          <w:sz w:val="24"/>
-          <w:szCs w:val="24"/>
-        </w:rPr>
-        <w:t>.</w:t>
-      </w:r>
-      <w:proofErr w:type="gramEnd"/>
+        <w:t>Ключевые слова.</w:t>
+      </w:r>
       <w:r>
         <w:rPr>
           <w:rFonts w:ascii="Times New Roman" w:hAnsi="Times New Roman" w:cs="Times New Roman"/>
@@ -407,52 +495,15 @@
           <w:lang w:val="en-US"/>
         </w:rPr>
       </w:pPr>
-      <w:proofErr w:type="spellStart"/>
-      <w:r>
-        <w:rPr>
-          <w:rFonts w:ascii="Times New Roman" w:hAnsi="Times New Roman" w:cs="Times New Roman"/>
-          <w:sz w:val="24"/>
-          <w:szCs w:val="24"/>
-        </w:rPr>
-        <w:t>Voronezh</w:t>
-      </w:r>
-      <w:proofErr w:type="spellEnd"/>
-      <w:r>
-        <w:rPr>
-          <w:rFonts w:ascii="Times New Roman" w:hAnsi="Times New Roman" w:cs="Times New Roman"/>
-          <w:sz w:val="24"/>
-          <w:szCs w:val="24"/>
-        </w:rPr>
-        <w:t xml:space="preserve"> </w:t>
-      </w:r>
-      <w:proofErr w:type="spellStart"/>
-      <w:r>
-        <w:rPr>
-          <w:rFonts w:ascii="Times New Roman" w:hAnsi="Times New Roman" w:cs="Times New Roman"/>
-          <w:sz w:val="24"/>
-          <w:szCs w:val="24"/>
-        </w:rPr>
-        <w:t>State</w:t>
-      </w:r>
-      <w:proofErr w:type="spellEnd"/>
-      <w:r>
-        <w:rPr>
-          <w:rFonts w:ascii="Times New Roman" w:hAnsi="Times New Roman" w:cs="Times New Roman"/>
-          <w:sz w:val="24"/>
-          <w:szCs w:val="24"/>
-        </w:rPr>
-        <w:t xml:space="preserve"> </w:t>
-      </w:r>
-      <w:proofErr w:type="spellStart"/>
-      <w:r>
-        <w:rPr>
-          <w:rFonts w:ascii="Times New Roman" w:hAnsi="Times New Roman" w:cs="Times New Roman"/>
-          <w:sz w:val="24"/>
-          <w:szCs w:val="24"/>
-        </w:rPr>
-        <w:t>University</w:t>
-      </w:r>
-      <w:proofErr w:type="spellEnd"/>
+      <w:r>
+        <w:rPr>
+          <w:rFonts w:ascii="Times New Roman" w:hAnsi="Times New Roman" w:cs="Times New Roman"/>
+          <w:sz w:val="24"/>
+          <w:szCs w:val="24"/>
+          <w:lang w:val="en-US"/>
+        </w:rPr>
+        <w:t>Voronezh State University</w:t>
+      </w:r>
     </w:p>
     <w:p>
       <w:pPr>
@@ -972,7 +1023,6 @@
           <w:rFonts w:ascii="Times New Roman" w:hAnsi="Times New Roman" w:cs="Times New Roman"/>
           <w:sz w:val="24"/>
           <w:szCs w:val="24"/>
-          <w:lang w:val="en-US"/>
         </w:rPr>
       </w:pPr>
       <w:r>
@@ -1010,8 +1060,6 @@
         </w:rPr>
         <w:t xml:space="preserve">наибольшие доли лет выхода произведений в собранном наборе данных. </w:t>
       </w:r>
-      <w:bookmarkStart w:id="0" w:name="_GoBack"/>
-      <w:bookmarkEnd w:id="0"/>
     </w:p>
     <w:p>
       <w:pPr>
@@ -1026,10 +1074,277 @@
       <w:r>
         <w:rPr>
           <w:rFonts w:ascii="Times New Roman" w:hAnsi="Times New Roman" w:cs="Times New Roman"/>
-          <w:sz w:val="24"/>
-          <w:szCs w:val="24"/>
-        </w:rPr>
-        <w:pict>
+          <w:noProof/>
+          <w:sz w:val="24"/>
+          <w:szCs w:val="24"/>
+        </w:rPr>
+        <w:drawing>
+          <wp:inline distT="0" distB="0" distL="0" distR="0">
+            <wp:extent cx="5060950" cy="3796030"/>
+            <wp:effectExtent l="0" t="0" r="0" b="0"/>
+            <wp:docPr id="1" name="Рисунок 1" descr="books_by_years"/>
+            <wp:cNvGraphicFramePr>
+              <a:graphicFrameLocks xmlns:a="http://schemas.openxmlformats.org/drawingml/2006/main" noChangeAspect="1"/>
+            </wp:cNvGraphicFramePr>
+            <a:graphic xmlns:a="http://schemas.openxmlformats.org/drawingml/2006/main">
+              <a:graphicData uri="http://schemas.openxmlformats.org/drawingml/2006/picture">
+                <pic:pic xmlns:pic="http://schemas.openxmlformats.org/drawingml/2006/picture">
+                  <pic:nvPicPr>
+                    <pic:cNvPr id="0" name="Picture 1" descr="books_by_years"/>
+                    <pic:cNvPicPr>
+                      <a:picLocks noChangeAspect="1" noChangeArrowheads="1"/>
+                    </pic:cNvPicPr>
+                  </pic:nvPicPr>
+                  <pic:blipFill>
+                    <a:blip r:embed="rId8">
+                      <a:extLst>
+                        <a:ext uri="{28A0092B-C50C-407E-A947-70E740481C1C}">
+                          <a14:useLocalDpi xmlns:a14="http://schemas.microsoft.com/office/drawing/2010/main" val="0"/>
+                        </a:ext>
+                      </a:extLst>
+                    </a:blip>
+                    <a:srcRect/>
+                    <a:stretch>
+                      <a:fillRect/>
+                    </a:stretch>
+                  </pic:blipFill>
+                  <pic:spPr bwMode="auto">
+                    <a:xfrm>
+                      <a:off x="0" y="0"/>
+                      <a:ext cx="5060950" cy="3796030"/>
+                    </a:xfrm>
+                    <a:prstGeom prst="rect">
+                      <a:avLst/>
+                    </a:prstGeom>
+                    <a:noFill/>
+                    <a:ln>
+                      <a:noFill/>
+                    </a:ln>
+                  </pic:spPr>
+                </pic:pic>
+              </a:graphicData>
+            </a:graphic>
+          </wp:inline>
+        </w:drawing>
+      </w:r>
+    </w:p>
+    <w:p>
+      <w:pPr>
+        <w:ind w:firstLine="567"/>
+        <w:jc w:val="center"/>
+        <w:rPr>
+          <w:rFonts w:ascii="Times New Roman" w:hAnsi="Times New Roman" w:cs="Times New Roman"/>
+          <w:sz w:val="24"/>
+          <w:szCs w:val="24"/>
+        </w:rPr>
+      </w:pPr>
+      <w:r>
+        <w:rPr>
+          <w:rFonts w:ascii="Times New Roman" w:hAnsi="Times New Roman" w:cs="Times New Roman"/>
+          <w:sz w:val="24"/>
+          <w:szCs w:val="24"/>
+        </w:rPr>
+        <w:t>Рис. 1. 20 наиболее часто встречающихся лет выхода произведений в наборе данных.</w:t>
+      </w:r>
+    </w:p>
+    <w:p>
+      <w:pPr>
+        <w:ind w:firstLine="567"/>
+        <w:jc w:val="center"/>
+        <w:rPr>
+          <w:rFonts w:ascii="Times New Roman" w:hAnsi="Times New Roman" w:cs="Times New Roman"/>
+          <w:sz w:val="24"/>
+          <w:szCs w:val="24"/>
+        </w:rPr>
+      </w:pPr>
+      <w:r>
+        <w:rPr>
+          <w:rFonts w:ascii="Times New Roman" w:hAnsi="Times New Roman" w:cs="Times New Roman"/>
+          <w:noProof/>
+          <w:sz w:val="24"/>
+          <w:szCs w:val="24"/>
+        </w:rPr>
+        <w:lastRenderedPageBreak/>
+        <w:drawing>
+          <wp:inline distT="0" distB="0" distL="0" distR="0">
+            <wp:extent cx="5146040" cy="3859530"/>
+            <wp:effectExtent l="0" t="0" r="0" b="0"/>
+            <wp:docPr id="2" name="Рисунок 2" descr="books_by_decades"/>
+            <wp:cNvGraphicFramePr>
+              <a:graphicFrameLocks xmlns:a="http://schemas.openxmlformats.org/drawingml/2006/main" noChangeAspect="1"/>
+            </wp:cNvGraphicFramePr>
+            <a:graphic xmlns:a="http://schemas.openxmlformats.org/drawingml/2006/main">
+              <a:graphicData uri="http://schemas.openxmlformats.org/drawingml/2006/picture">
+                <pic:pic xmlns:pic="http://schemas.openxmlformats.org/drawingml/2006/picture">
+                  <pic:nvPicPr>
+                    <pic:cNvPr id="0" name="Picture 2" descr="books_by_decades"/>
+                    <pic:cNvPicPr>
+                      <a:picLocks noChangeAspect="1" noChangeArrowheads="1"/>
+                    </pic:cNvPicPr>
+                  </pic:nvPicPr>
+                  <pic:blipFill>
+                    <a:blip r:embed="rId9">
+                      <a:extLst>
+                        <a:ext uri="{28A0092B-C50C-407E-A947-70E740481C1C}">
+                          <a14:useLocalDpi xmlns:a14="http://schemas.microsoft.com/office/drawing/2010/main" val="0"/>
+                        </a:ext>
+                      </a:extLst>
+                    </a:blip>
+                    <a:srcRect/>
+                    <a:stretch>
+                      <a:fillRect/>
+                    </a:stretch>
+                  </pic:blipFill>
+                  <pic:spPr bwMode="auto">
+                    <a:xfrm>
+                      <a:off x="0" y="0"/>
+                      <a:ext cx="5146040" cy="3859530"/>
+                    </a:xfrm>
+                    <a:prstGeom prst="rect">
+                      <a:avLst/>
+                    </a:prstGeom>
+                    <a:noFill/>
+                    <a:ln>
+                      <a:noFill/>
+                    </a:ln>
+                  </pic:spPr>
+                </pic:pic>
+              </a:graphicData>
+            </a:graphic>
+          </wp:inline>
+        </w:drawing>
+      </w:r>
+    </w:p>
+    <w:p>
+      <w:pPr>
+        <w:ind w:firstLine="567"/>
+        <w:jc w:val="center"/>
+        <w:rPr>
+          <w:rFonts w:ascii="Times New Roman" w:hAnsi="Times New Roman" w:cs="Times New Roman"/>
+          <w:sz w:val="24"/>
+          <w:szCs w:val="24"/>
+        </w:rPr>
+      </w:pPr>
+      <w:r>
+        <w:rPr>
+          <w:rFonts w:ascii="Times New Roman" w:hAnsi="Times New Roman" w:cs="Times New Roman"/>
+          <w:sz w:val="24"/>
+          <w:szCs w:val="24"/>
+        </w:rPr>
+        <w:t>Рис. 2. Доли десятилетий выхода произведений в наборе данных.</w:t>
+      </w:r>
+    </w:p>
+    <w:p>
+      <w:pPr>
+        <w:ind w:firstLine="567"/>
+        <w:jc w:val="both"/>
+        <w:rPr>
+          <w:rFonts w:ascii="Times New Roman" w:hAnsi="Times New Roman" w:cs="Times New Roman"/>
+          <w:i/>
+          <w:sz w:val="24"/>
+          <w:szCs w:val="24"/>
+        </w:rPr>
+      </w:pPr>
+      <w:r>
+        <w:rPr>
+          <w:rFonts w:ascii="Times New Roman" w:hAnsi="Times New Roman" w:cs="Times New Roman"/>
+          <w:i/>
+          <w:sz w:val="24"/>
+          <w:szCs w:val="24"/>
+        </w:rPr>
+        <w:t xml:space="preserve">2.2. </w:t>
+      </w:r>
+      <w:r>
+        <w:rPr>
+          <w:rFonts w:ascii="Times New Roman" w:hAnsi="Times New Roman" w:cs="Times New Roman"/>
+          <w:i/>
+          <w:sz w:val="24"/>
+          <w:szCs w:val="24"/>
+        </w:rPr>
+        <w:t>Анализ собранных данных</w:t>
+      </w:r>
+      <w:r>
+        <w:rPr>
+          <w:rFonts w:ascii="Times New Roman" w:hAnsi="Times New Roman" w:cs="Times New Roman"/>
+          <w:i/>
+          <w:sz w:val="24"/>
+          <w:szCs w:val="24"/>
+        </w:rPr>
+        <w:t>.</w:t>
+      </w:r>
+      <w:r>
+        <w:rPr>
+          <w:rFonts w:ascii="Times New Roman" w:hAnsi="Times New Roman" w:cs="Times New Roman"/>
+          <w:i/>
+          <w:sz w:val="24"/>
+          <w:szCs w:val="24"/>
+        </w:rPr>
+        <w:t xml:space="preserve"> </w:t>
+      </w:r>
+    </w:p>
+    <w:p>
+      <w:pPr>
+        <w:ind w:firstLine="567"/>
+        <w:jc w:val="both"/>
+        <w:rPr>
+          <w:rFonts w:ascii="Times New Roman" w:hAnsi="Times New Roman" w:cs="Times New Roman"/>
+          <w:sz w:val="24"/>
+          <w:szCs w:val="24"/>
+        </w:rPr>
+      </w:pPr>
+      <w:r>
+        <w:rPr>
+          <w:rFonts w:ascii="Times New Roman" w:hAnsi="Times New Roman" w:cs="Times New Roman"/>
+          <w:sz w:val="24"/>
+          <w:szCs w:val="24"/>
+        </w:rPr>
+        <w:t>На сайте, с которого собран набор данных, используется рейтинговая система похожести произведений. Для любого произведения пользователи сайта могут предложить одно или несколько похожих произведений, в то время как остальные пользователи могут голосовать за или против предложенных вариантов. Варианты со слишком низким рейтингом исключаются из выдачи списка похожих произведений. Настоящее исследование исходит из предположения, что указанная пользователями похожесть некоторого произведения на другое вышедшее ранее произведение обозначает, что раннее произведение оказало влияние на более позднее. Однонаправленная связь такого влияния позволяет построить ориентированный граф, вершины которого соответствуют произведениям, и вычислить характеристику центральности вершин для получения оценки исторической важности произведений из набора данных. С другой стороны, нередки ситуации, в которой два или более произведений созданы независимо друг от друга, но при этом под влиянием некоторого третьего. Пользователи могли отметить такие произведения как похожие, что может повлечь за собой ошибочный учёт двух книг с общим источником вдохновения как влияющих одна на другую.  Для того</w:t>
+      </w:r>
+      <w:proofErr w:type="gramStart"/>
+      <w:r>
+        <w:rPr>
+          <w:rFonts w:ascii="Times New Roman" w:hAnsi="Times New Roman" w:cs="Times New Roman"/>
+          <w:sz w:val="24"/>
+          <w:szCs w:val="24"/>
+        </w:rPr>
+        <w:t>,</w:t>
+      </w:r>
+      <w:proofErr w:type="gramEnd"/>
+      <w:r>
+        <w:rPr>
+          <w:rFonts w:ascii="Times New Roman" w:hAnsi="Times New Roman" w:cs="Times New Roman"/>
+          <w:sz w:val="24"/>
+          <w:szCs w:val="24"/>
+        </w:rPr>
+        <w:t xml:space="preserve"> чтобы минимизировать действие таких ситуаций на общую оценку произведений, вычисляется сразу несколько различных метрик центральности, исходя из которых вычисляется итоговая общая оценка.</w:t>
+      </w:r>
+    </w:p>
+    <w:p>
+      <w:pPr>
+        <w:ind w:firstLine="567"/>
+        <w:jc w:val="both"/>
+        <w:rPr>
+          <w:rFonts w:ascii="Times New Roman" w:hAnsi="Times New Roman" w:cs="Times New Roman"/>
+          <w:sz w:val="24"/>
+          <w:szCs w:val="24"/>
+        </w:rPr>
+      </w:pPr>
+      <w:r>
+        <w:rPr>
+          <w:rFonts w:ascii="Times New Roman" w:hAnsi="Times New Roman" w:cs="Times New Roman"/>
+          <w:sz w:val="24"/>
+          <w:szCs w:val="24"/>
+        </w:rPr>
+        <w:t xml:space="preserve">Пусть </w:t>
+      </w:r>
+      <w:r>
+        <w:rPr>
+          <w:rFonts w:ascii="Times New Roman" w:hAnsi="Times New Roman" w:cs="Times New Roman"/>
+          <w:position w:val="-10"/>
+          <w:sz w:val="24"/>
+          <w:szCs w:val="24"/>
+        </w:rPr>
+        <w:object w:dxaOrig="1080" w:dyaOrig="320">
           <v:shapetype id="_x0000_t75" coordsize="21600,21600" o:spt="75" o:preferrelative="t" path="m@4@5l@4@11@9@11@9@5xe" filled="f" stroked="f">
             <v:stroke joinstyle="miter"/>
             <v:formulas>
@@ -1049,72 +1364,666 @@
             <v:path o:extrusionok="f" gradientshapeok="t" o:connecttype="rect"/>
             <o:lock v:ext="edit" aspectratio="t"/>
           </v:shapetype>
-          <v:shape id="_x0000_i1027" type="#_x0000_t75" style="width:398.5pt;height:298.9pt">
-            <v:imagedata r:id="rId7" o:title="books_by_years"/>
+          <v:shape id="_x0000_i1025" type="#_x0000_t75" style="width:54.15pt;height:16.15pt" o:ole="">
+            <v:imagedata r:id="rId10" o:title=""/>
           </v:shape>
-        </w:pict>
+          <o:OLEObject Type="Embed" ProgID="Equation.DSMT4" ShapeID="_x0000_i1025" DrawAspect="Content" ObjectID="_1614350645" r:id="rId11"/>
+        </w:object>
+      </w:r>
+      <w:r>
+        <w:rPr>
+          <w:rFonts w:ascii="Times New Roman" w:hAnsi="Times New Roman" w:cs="Times New Roman"/>
+          <w:sz w:val="24"/>
+          <w:szCs w:val="24"/>
+        </w:rPr>
+        <w:t xml:space="preserve"> </w:t>
+      </w:r>
+      <w:r>
+        <w:rPr>
+          <w:rFonts w:ascii="Times New Roman" w:hAnsi="Times New Roman" w:cs="Times New Roman"/>
+          <w:sz w:val="24"/>
+          <w:szCs w:val="24"/>
+        </w:rPr>
+        <w:t xml:space="preserve">– ориентированный граф, состоящий из множества вершин </w:t>
+      </w:r>
+      <w:r>
+        <w:rPr>
+          <w:rFonts w:ascii="Times New Roman" w:hAnsi="Times New Roman" w:cs="Times New Roman"/>
+          <w:position w:val="-6"/>
+          <w:sz w:val="24"/>
+          <w:szCs w:val="24"/>
+        </w:rPr>
+        <w:object w:dxaOrig="240" w:dyaOrig="279">
+          <v:shape id="_x0000_i1026" type="#_x0000_t75" style="width:12.1pt;height:13.8pt" o:ole="">
+            <v:imagedata r:id="rId12" o:title=""/>
+          </v:shape>
+          <o:OLEObject Type="Embed" ProgID="Equation.DSMT4" ShapeID="_x0000_i1026" DrawAspect="Content" ObjectID="_1614350646" r:id="rId13"/>
+        </w:object>
+      </w:r>
+      <w:r>
+        <w:rPr>
+          <w:rFonts w:ascii="Times New Roman" w:hAnsi="Times New Roman" w:cs="Times New Roman"/>
+          <w:sz w:val="24"/>
+          <w:szCs w:val="24"/>
+        </w:rPr>
+        <w:t>и множества рёбер</w:t>
+      </w:r>
+      <w:r>
+        <w:rPr>
+          <w:rFonts w:ascii="Times New Roman" w:hAnsi="Times New Roman" w:cs="Times New Roman"/>
+          <w:sz w:val="24"/>
+          <w:szCs w:val="24"/>
+        </w:rPr>
+        <w:t xml:space="preserve"> </w:t>
+      </w:r>
+      <w:r>
+        <w:rPr>
+          <w:rFonts w:ascii="Times New Roman" w:hAnsi="Times New Roman" w:cs="Times New Roman"/>
+          <w:position w:val="-4"/>
+          <w:sz w:val="24"/>
+          <w:szCs w:val="24"/>
+        </w:rPr>
+        <w:object w:dxaOrig="240" w:dyaOrig="260">
+          <v:shape id="_x0000_i1027" type="#_x0000_t75" style="width:12.1pt;height:13.25pt" o:ole="">
+            <v:imagedata r:id="rId14" o:title=""/>
+          </v:shape>
+          <o:OLEObject Type="Embed" ProgID="Equation.DSMT4" ShapeID="_x0000_i1027" DrawAspect="Content" ObjectID="_1614350647" r:id="rId15"/>
+        </w:object>
+      </w:r>
+      <w:r>
+        <w:rPr>
+          <w:rFonts w:ascii="Times New Roman" w:hAnsi="Times New Roman" w:cs="Times New Roman"/>
+          <w:sz w:val="24"/>
+          <w:szCs w:val="24"/>
+        </w:rPr>
+        <w:t xml:space="preserve">, представляющих собой упорядоченные пары </w:t>
+      </w:r>
+      <w:r>
+        <w:rPr>
+          <w:rFonts w:ascii="Times New Roman" w:hAnsi="Times New Roman" w:cs="Times New Roman"/>
+          <w:position w:val="-10"/>
+          <w:sz w:val="24"/>
+          <w:szCs w:val="24"/>
+        </w:rPr>
+        <w:object w:dxaOrig="1400" w:dyaOrig="320">
+          <v:shape id="_x0000_i1028" type="#_x0000_t75" style="width:70.25pt;height:16.15pt" o:ole="">
+            <v:imagedata r:id="rId16" o:title=""/>
+          </v:shape>
+          <o:OLEObject Type="Embed" ProgID="Equation.DSMT4" ShapeID="_x0000_i1028" DrawAspect="Content" ObjectID="_1614350648" r:id="rId17"/>
+        </w:object>
+      </w:r>
+      <w:r>
+        <w:rPr>
+          <w:rFonts w:ascii="Times New Roman" w:hAnsi="Times New Roman" w:cs="Times New Roman"/>
+          <w:sz w:val="24"/>
+          <w:szCs w:val="24"/>
+        </w:rPr>
+        <w:t>, обозначающие наличие направ</w:t>
+      </w:r>
+      <w:r>
+        <w:rPr>
+          <w:rFonts w:ascii="Times New Roman" w:hAnsi="Times New Roman" w:cs="Times New Roman"/>
+          <w:sz w:val="24"/>
+          <w:szCs w:val="24"/>
+        </w:rPr>
+        <w:t xml:space="preserve">ленной связи </w:t>
+      </w:r>
+      <w:proofErr w:type="gramStart"/>
+      <w:r>
+        <w:rPr>
+          <w:rFonts w:ascii="Times New Roman" w:hAnsi="Times New Roman" w:cs="Times New Roman"/>
+          <w:sz w:val="24"/>
+          <w:szCs w:val="24"/>
+        </w:rPr>
+        <w:t>из</w:t>
+      </w:r>
+      <w:proofErr w:type="gramEnd"/>
+      <w:r>
+        <w:rPr>
+          <w:rFonts w:ascii="Times New Roman" w:hAnsi="Times New Roman" w:cs="Times New Roman"/>
+          <w:sz w:val="24"/>
+          <w:szCs w:val="24"/>
+        </w:rPr>
+        <w:t xml:space="preserve"> </w:t>
+      </w:r>
+      <w:r>
+        <w:rPr>
+          <w:rFonts w:ascii="Times New Roman" w:hAnsi="Times New Roman" w:cs="Times New Roman"/>
+          <w:position w:val="-6"/>
+          <w:sz w:val="24"/>
+          <w:szCs w:val="24"/>
+        </w:rPr>
+        <w:object w:dxaOrig="200" w:dyaOrig="220">
+          <v:shape id="_x0000_i1029" type="#_x0000_t75" style="width:9.8pt;height:10.95pt" o:ole="">
+            <v:imagedata r:id="rId18" o:title=""/>
+          </v:shape>
+          <o:OLEObject Type="Embed" ProgID="Equation.DSMT4" ShapeID="_x0000_i1029" DrawAspect="Content" ObjectID="_1614350649" r:id="rId19"/>
+        </w:object>
+      </w:r>
+      <w:r>
+        <w:rPr>
+          <w:rFonts w:ascii="Times New Roman" w:hAnsi="Times New Roman" w:cs="Times New Roman"/>
+          <w:sz w:val="24"/>
+          <w:szCs w:val="24"/>
+        </w:rPr>
+        <w:t xml:space="preserve"> </w:t>
+      </w:r>
+      <w:proofErr w:type="gramStart"/>
+      <w:r>
+        <w:rPr>
+          <w:rFonts w:ascii="Times New Roman" w:hAnsi="Times New Roman" w:cs="Times New Roman"/>
+          <w:sz w:val="24"/>
+          <w:szCs w:val="24"/>
+        </w:rPr>
+        <w:t>в</w:t>
+      </w:r>
+      <w:proofErr w:type="gramEnd"/>
+      <w:r>
+        <w:rPr>
+          <w:rFonts w:ascii="Times New Roman" w:hAnsi="Times New Roman" w:cs="Times New Roman"/>
+          <w:sz w:val="24"/>
+          <w:szCs w:val="24"/>
+        </w:rPr>
+        <w:t xml:space="preserve"> </w:t>
+      </w:r>
+      <w:r>
+        <w:rPr>
+          <w:rFonts w:ascii="Times New Roman" w:hAnsi="Times New Roman" w:cs="Times New Roman"/>
+          <w:position w:val="-6"/>
+          <w:sz w:val="24"/>
+          <w:szCs w:val="24"/>
+        </w:rPr>
+        <w:object w:dxaOrig="180" w:dyaOrig="220">
+          <v:shape id="_x0000_i1030" type="#_x0000_t75" style="width:9.2pt;height:10.95pt" o:ole="">
+            <v:imagedata r:id="rId20" o:title=""/>
+          </v:shape>
+          <o:OLEObject Type="Embed" ProgID="Equation.DSMT4" ShapeID="_x0000_i1030" DrawAspect="Content" ObjectID="_1614350650" r:id="rId21"/>
+        </w:object>
+      </w:r>
+      <w:r>
+        <w:rPr>
+          <w:rFonts w:ascii="Times New Roman" w:hAnsi="Times New Roman" w:cs="Times New Roman"/>
+          <w:sz w:val="24"/>
+          <w:szCs w:val="24"/>
+        </w:rPr>
+        <w:t>.  Расстоянием</w:t>
+      </w:r>
+      <w:r>
+        <w:rPr>
+          <w:rFonts w:ascii="Times New Roman" w:hAnsi="Times New Roman" w:cs="Times New Roman"/>
+          <w:sz w:val="24"/>
+          <w:szCs w:val="24"/>
+        </w:rPr>
+        <w:t xml:space="preserve"> </w:t>
+      </w:r>
+      <w:r>
+        <w:rPr>
+          <w:rFonts w:ascii="Times New Roman" w:hAnsi="Times New Roman" w:cs="Times New Roman"/>
+          <w:position w:val="-10"/>
+          <w:sz w:val="24"/>
+          <w:szCs w:val="24"/>
+        </w:rPr>
+        <w:object w:dxaOrig="700" w:dyaOrig="320">
+          <v:shape id="_x0000_i1033" type="#_x0000_t75" style="width:35.15pt;height:16.15pt" o:ole="">
+            <v:imagedata r:id="rId22" o:title=""/>
+          </v:shape>
+          <o:OLEObject Type="Embed" ProgID="Equation.DSMT4" ShapeID="_x0000_i1033" DrawAspect="Content" ObjectID="_1614350651" r:id="rId23"/>
+        </w:object>
+      </w:r>
+      <w:r>
+        <w:rPr>
+          <w:rFonts w:ascii="Times New Roman" w:hAnsi="Times New Roman" w:cs="Times New Roman"/>
+          <w:sz w:val="24"/>
+          <w:szCs w:val="24"/>
+        </w:rPr>
+        <w:t xml:space="preserve"> </w:t>
+      </w:r>
+      <w:r>
+        <w:rPr>
+          <w:rFonts w:ascii="Times New Roman" w:hAnsi="Times New Roman" w:cs="Times New Roman"/>
+          <w:sz w:val="24"/>
+          <w:szCs w:val="24"/>
+        </w:rPr>
+        <w:t>будем называть длину кратчайшего</w:t>
+      </w:r>
+      <w:r>
+        <w:rPr>
+          <w:rFonts w:ascii="Times New Roman" w:hAnsi="Times New Roman" w:cs="Times New Roman"/>
+          <w:sz w:val="24"/>
+          <w:szCs w:val="24"/>
+        </w:rPr>
+        <w:t xml:space="preserve"> существующего пути из вершины </w:t>
+      </w:r>
+      <w:r>
+        <w:rPr>
+          <w:rFonts w:ascii="Times New Roman" w:hAnsi="Times New Roman" w:cs="Times New Roman"/>
+          <w:position w:val="-6"/>
+          <w:sz w:val="24"/>
+          <w:szCs w:val="24"/>
+        </w:rPr>
+        <w:object w:dxaOrig="200" w:dyaOrig="220">
+          <v:shape id="_x0000_i1031" type="#_x0000_t75" style="width:9.8pt;height:10.95pt" o:ole="">
+            <v:imagedata r:id="rId24" o:title=""/>
+          </v:shape>
+          <o:OLEObject Type="Embed" ProgID="Equation.DSMT4" ShapeID="_x0000_i1031" DrawAspect="Content" ObjectID="_1614350652" r:id="rId25"/>
+        </w:object>
+      </w:r>
+      <w:r>
+        <w:rPr>
+          <w:rFonts w:ascii="Times New Roman" w:hAnsi="Times New Roman" w:cs="Times New Roman"/>
+          <w:sz w:val="24"/>
+          <w:szCs w:val="24"/>
+        </w:rPr>
+        <w:t xml:space="preserve"> </w:t>
+      </w:r>
+      <w:r>
+        <w:rPr>
+          <w:rFonts w:ascii="Times New Roman" w:hAnsi="Times New Roman" w:cs="Times New Roman"/>
+          <w:sz w:val="24"/>
+          <w:szCs w:val="24"/>
+        </w:rPr>
+        <w:t xml:space="preserve">в вершину </w:t>
+      </w:r>
+      <w:r>
+        <w:rPr>
+          <w:rFonts w:ascii="Times New Roman" w:hAnsi="Times New Roman" w:cs="Times New Roman"/>
+          <w:position w:val="-6"/>
+          <w:sz w:val="24"/>
+          <w:szCs w:val="24"/>
+        </w:rPr>
+        <w:object w:dxaOrig="180" w:dyaOrig="220">
+          <v:shape id="_x0000_i1032" type="#_x0000_t75" style="width:9.2pt;height:10.95pt" o:ole="">
+            <v:imagedata r:id="rId26" o:title=""/>
+          </v:shape>
+          <o:OLEObject Type="Embed" ProgID="Equation.DSMT4" ShapeID="_x0000_i1032" DrawAspect="Content" ObjectID="_1614350653" r:id="rId27"/>
+        </w:object>
+      </w:r>
+      <w:r>
+        <w:rPr>
+          <w:rFonts w:ascii="Times New Roman" w:hAnsi="Times New Roman" w:cs="Times New Roman"/>
+          <w:sz w:val="24"/>
+          <w:szCs w:val="24"/>
+        </w:rPr>
+        <w:t>, при отсутствии такого пути расстояние счи</w:t>
+      </w:r>
+      <w:r>
+        <w:rPr>
+          <w:rFonts w:ascii="Times New Roman" w:hAnsi="Times New Roman" w:cs="Times New Roman"/>
+          <w:sz w:val="24"/>
+          <w:szCs w:val="24"/>
+        </w:rPr>
+        <w:t>тается бесконечным. Пусть также</w:t>
+      </w:r>
+      <w:r>
+        <w:rPr>
+          <w:rFonts w:ascii="Times New Roman" w:hAnsi="Times New Roman" w:cs="Times New Roman"/>
+          <w:sz w:val="24"/>
+          <w:szCs w:val="24"/>
+        </w:rPr>
+        <w:t xml:space="preserve"> </w:t>
+      </w:r>
+      <w:r>
+        <w:rPr>
+          <w:rFonts w:ascii="Times New Roman" w:hAnsi="Times New Roman" w:cs="Times New Roman"/>
+          <w:position w:val="-10"/>
+          <w:sz w:val="24"/>
+          <w:szCs w:val="24"/>
+          <w:lang w:val="en-US"/>
+        </w:rPr>
+        <w:object w:dxaOrig="2500" w:dyaOrig="320">
+          <v:shape id="_x0000_i1034" type="#_x0000_t75" style="width:125pt;height:16.15pt" o:ole="">
+            <v:imagedata r:id="rId28" o:title=""/>
+          </v:shape>
+          <o:OLEObject Type="Embed" ProgID="Equation.DSMT4" ShapeID="_x0000_i1034" DrawAspect="Content" ObjectID="_1614350654" r:id="rId29"/>
+        </w:object>
+      </w:r>
+      <w:r>
+        <w:rPr>
+          <w:rFonts w:ascii="Times New Roman" w:hAnsi="Times New Roman" w:cs="Times New Roman"/>
+          <w:sz w:val="24"/>
+          <w:szCs w:val="24"/>
+        </w:rPr>
+        <w:t xml:space="preserve"> </w:t>
+      </w:r>
+      <w:r>
+        <w:rPr>
+          <w:rFonts w:ascii="Times New Roman" w:hAnsi="Times New Roman" w:cs="Times New Roman"/>
+          <w:sz w:val="24"/>
+          <w:szCs w:val="24"/>
+        </w:rPr>
+        <w:t>– множество всех рёбер, направленных в заданную вершину</w:t>
+      </w:r>
+      <w:r>
+        <w:rPr>
+          <w:rFonts w:ascii="Times New Roman" w:hAnsi="Times New Roman" w:cs="Times New Roman"/>
+          <w:sz w:val="24"/>
+          <w:szCs w:val="24"/>
+        </w:rPr>
+        <w:t xml:space="preserve"> </w:t>
+      </w:r>
+      <w:r>
+        <w:rPr>
+          <w:rFonts w:ascii="Times New Roman" w:hAnsi="Times New Roman" w:cs="Times New Roman"/>
+          <w:position w:val="-6"/>
+          <w:sz w:val="24"/>
+          <w:szCs w:val="24"/>
+        </w:rPr>
+        <w:object w:dxaOrig="180" w:dyaOrig="220">
+          <v:shape id="_x0000_i1035" type="#_x0000_t75" style="width:9.2pt;height:10.95pt" o:ole="">
+            <v:imagedata r:id="rId30" o:title=""/>
+          </v:shape>
+          <o:OLEObject Type="Embed" ProgID="Equation.DSMT4" ShapeID="_x0000_i1035" DrawAspect="Content" ObjectID="_1614350655" r:id="rId31"/>
+        </w:object>
+      </w:r>
+      <w:r>
+        <w:rPr>
+          <w:rFonts w:ascii="Times New Roman" w:hAnsi="Times New Roman" w:cs="Times New Roman"/>
+          <w:sz w:val="24"/>
+          <w:szCs w:val="24"/>
+        </w:rPr>
+        <w:t xml:space="preserve">, а </w:t>
+      </w:r>
+      <w:r>
+        <w:rPr>
+          <w:rFonts w:ascii="Times New Roman" w:hAnsi="Times New Roman" w:cs="Times New Roman"/>
+          <w:position w:val="-10"/>
+          <w:sz w:val="24"/>
+          <w:szCs w:val="24"/>
+        </w:rPr>
+        <w:object w:dxaOrig="2480" w:dyaOrig="320">
+          <v:shape id="_x0000_i1036" type="#_x0000_t75" style="width:123.85pt;height:16.15pt" o:ole="">
+            <v:imagedata r:id="rId32" o:title=""/>
+          </v:shape>
+          <o:OLEObject Type="Embed" ProgID="Equation.DSMT4" ShapeID="_x0000_i1036" DrawAspect="Content" ObjectID="_1614350656" r:id="rId33"/>
+        </w:object>
+      </w:r>
+      <w:r>
+        <w:rPr>
+          <w:rFonts w:ascii="Times New Roman" w:hAnsi="Times New Roman" w:cs="Times New Roman"/>
+          <w:sz w:val="24"/>
+          <w:szCs w:val="24"/>
+        </w:rPr>
+        <w:t xml:space="preserve"> – множество всех рёбер, направленных из заданной вершины</w:t>
+      </w:r>
+      <w:r>
+        <w:rPr>
+          <w:rFonts w:ascii="Times New Roman" w:hAnsi="Times New Roman" w:cs="Times New Roman"/>
+          <w:sz w:val="24"/>
+          <w:szCs w:val="24"/>
+        </w:rPr>
+        <w:t xml:space="preserve"> </w:t>
+      </w:r>
+      <w:r>
+        <w:rPr>
+          <w:rFonts w:ascii="Times New Roman" w:hAnsi="Times New Roman" w:cs="Times New Roman"/>
+          <w:position w:val="-6"/>
+          <w:sz w:val="24"/>
+          <w:szCs w:val="24"/>
+          <w:lang w:val="en-US"/>
+        </w:rPr>
+        <w:object w:dxaOrig="180" w:dyaOrig="220">
+          <v:shape id="_x0000_i1037" type="#_x0000_t75" style="width:9.2pt;height:10.95pt" o:ole="">
+            <v:imagedata r:id="rId34" o:title=""/>
+          </v:shape>
+          <o:OLEObject Type="Embed" ProgID="Equation.DSMT4" ShapeID="_x0000_i1037" DrawAspect="Content" ObjectID="_1614350657" r:id="rId35"/>
+        </w:object>
+      </w:r>
+      <w:r>
+        <w:rPr>
+          <w:rFonts w:ascii="Times New Roman" w:hAnsi="Times New Roman" w:cs="Times New Roman"/>
+          <w:sz w:val="24"/>
+          <w:szCs w:val="24"/>
+        </w:rPr>
+        <w:t xml:space="preserve">. Каждое из произведений в наборе </w:t>
+      </w:r>
+      <w:r>
+        <w:rPr>
+          <w:rFonts w:ascii="Times New Roman" w:hAnsi="Times New Roman" w:cs="Times New Roman"/>
+          <w:sz w:val="24"/>
+          <w:szCs w:val="24"/>
+        </w:rPr>
+        <w:lastRenderedPageBreak/>
+        <w:t>собранных</w:t>
+      </w:r>
+      <w:r>
+        <w:rPr>
+          <w:rFonts w:ascii="Times New Roman" w:hAnsi="Times New Roman" w:cs="Times New Roman"/>
+          <w:sz w:val="24"/>
+          <w:szCs w:val="24"/>
+        </w:rPr>
+        <w:t xml:space="preserve"> данных соответствует вершине</w:t>
+      </w:r>
+      <w:r>
+        <w:rPr>
+          <w:rFonts w:ascii="Times New Roman" w:hAnsi="Times New Roman" w:cs="Times New Roman"/>
+          <w:sz w:val="24"/>
+          <w:szCs w:val="24"/>
+        </w:rPr>
+        <w:t xml:space="preserve"> </w:t>
+      </w:r>
+      <w:r>
+        <w:rPr>
+          <w:rFonts w:ascii="Times New Roman" w:hAnsi="Times New Roman" w:cs="Times New Roman"/>
+          <w:position w:val="-6"/>
+          <w:sz w:val="24"/>
+          <w:szCs w:val="24"/>
+          <w:lang w:val="en-US"/>
+        </w:rPr>
+        <w:object w:dxaOrig="200" w:dyaOrig="220">
+          <v:shape id="_x0000_i1038" type="#_x0000_t75" style="width:9.8pt;height:10.95pt" o:ole="">
+            <v:imagedata r:id="rId36" o:title=""/>
+          </v:shape>
+          <o:OLEObject Type="Embed" ProgID="Equation.DSMT4" ShapeID="_x0000_i1038" DrawAspect="Content" ObjectID="_1614350658" r:id="rId37"/>
+        </w:object>
+      </w:r>
+      <w:r>
+        <w:rPr>
+          <w:rFonts w:ascii="Times New Roman" w:hAnsi="Times New Roman" w:cs="Times New Roman"/>
+          <w:sz w:val="24"/>
+          <w:szCs w:val="24"/>
+        </w:rPr>
+        <w:t xml:space="preserve"> </w:t>
+      </w:r>
+      <w:r>
+        <w:rPr>
+          <w:rFonts w:ascii="Times New Roman" w:hAnsi="Times New Roman" w:cs="Times New Roman"/>
+          <w:sz w:val="24"/>
+          <w:szCs w:val="24"/>
+        </w:rPr>
+        <w:t>графа</w:t>
+      </w:r>
+      <w:r>
+        <w:rPr>
+          <w:rFonts w:ascii="Times New Roman" w:hAnsi="Times New Roman" w:cs="Times New Roman"/>
+          <w:sz w:val="24"/>
+          <w:szCs w:val="24"/>
+        </w:rPr>
+        <w:t xml:space="preserve"> </w:t>
+      </w:r>
+      <w:r>
+        <w:rPr>
+          <w:rFonts w:ascii="Times New Roman" w:hAnsi="Times New Roman" w:cs="Times New Roman"/>
+          <w:position w:val="-6"/>
+          <w:sz w:val="24"/>
+          <w:szCs w:val="24"/>
+          <w:lang w:val="en-US"/>
+        </w:rPr>
+        <w:object w:dxaOrig="260" w:dyaOrig="279">
+          <v:shape id="_x0000_i1039" type="#_x0000_t75" style="width:13.25pt;height:13.8pt" o:ole="">
+            <v:imagedata r:id="rId38" o:title=""/>
+          </v:shape>
+          <o:OLEObject Type="Embed" ProgID="Equation.DSMT4" ShapeID="_x0000_i1039" DrawAspect="Content" ObjectID="_1614350659" r:id="rId39"/>
+        </w:object>
+      </w:r>
+      <w:r>
+        <w:rPr>
+          <w:rFonts w:ascii="Times New Roman" w:hAnsi="Times New Roman" w:cs="Times New Roman"/>
+          <w:sz w:val="24"/>
+          <w:szCs w:val="24"/>
+        </w:rPr>
+        <w:t xml:space="preserve">, и каждое указание похожего и </w:t>
+      </w:r>
+      <w:r>
+        <w:rPr>
+          <w:rFonts w:ascii="Times New Roman" w:hAnsi="Times New Roman" w:cs="Times New Roman"/>
+          <w:sz w:val="24"/>
+          <w:szCs w:val="24"/>
+        </w:rPr>
+        <w:t>вышедшего раньше произведения</w:t>
+      </w:r>
+      <w:r>
+        <w:rPr>
+          <w:rFonts w:ascii="Times New Roman" w:hAnsi="Times New Roman" w:cs="Times New Roman"/>
+          <w:sz w:val="24"/>
+          <w:szCs w:val="24"/>
+        </w:rPr>
+        <w:t xml:space="preserve"> </w:t>
+      </w:r>
+      <w:r>
+        <w:rPr>
+          <w:rFonts w:ascii="Times New Roman" w:hAnsi="Times New Roman" w:cs="Times New Roman"/>
+          <w:position w:val="-6"/>
+          <w:sz w:val="24"/>
+          <w:szCs w:val="24"/>
+          <w:lang w:val="en-US"/>
+        </w:rPr>
+        <w:object w:dxaOrig="180" w:dyaOrig="220">
+          <v:shape id="_x0000_i1040" type="#_x0000_t75" style="width:9.2pt;height:10.95pt" o:ole="">
+            <v:imagedata r:id="rId40" o:title=""/>
+          </v:shape>
+          <o:OLEObject Type="Embed" ProgID="Equation.DSMT4" ShapeID="_x0000_i1040" DrawAspect="Content" ObjectID="_1614350660" r:id="rId41"/>
+        </w:object>
+      </w:r>
+      <w:r>
+        <w:rPr>
+          <w:rFonts w:ascii="Times New Roman" w:hAnsi="Times New Roman" w:cs="Times New Roman"/>
+          <w:sz w:val="24"/>
+          <w:szCs w:val="24"/>
+        </w:rPr>
+        <w:t xml:space="preserve"> </w:t>
+      </w:r>
+      <w:r>
+        <w:rPr>
+          <w:rFonts w:ascii="Times New Roman" w:hAnsi="Times New Roman" w:cs="Times New Roman"/>
+          <w:sz w:val="24"/>
+          <w:szCs w:val="24"/>
+        </w:rPr>
+        <w:t xml:space="preserve">соответствует ребру  </w:t>
+      </w:r>
+      <w:r>
+        <w:rPr>
+          <w:rFonts w:ascii="Times New Roman" w:hAnsi="Times New Roman" w:cs="Times New Roman"/>
+          <w:position w:val="-10"/>
+          <w:sz w:val="24"/>
+          <w:szCs w:val="24"/>
+        </w:rPr>
+        <w:object w:dxaOrig="560" w:dyaOrig="320">
+          <v:shape id="_x0000_i1041" type="#_x0000_t75" style="width:28.2pt;height:16.15pt" o:ole="">
+            <v:imagedata r:id="rId42" o:title=""/>
+          </v:shape>
+          <o:OLEObject Type="Embed" ProgID="Equation.DSMT4" ShapeID="_x0000_i1041" DrawAspect="Content" ObjectID="_1614350661" r:id="rId43"/>
+        </w:object>
+      </w:r>
+      <w:r>
+        <w:rPr>
+          <w:rFonts w:ascii="Times New Roman" w:hAnsi="Times New Roman" w:cs="Times New Roman"/>
+          <w:sz w:val="24"/>
+          <w:szCs w:val="24"/>
+        </w:rPr>
+        <w:t xml:space="preserve">. </w:t>
       </w:r>
     </w:p>
     <w:p>
       <w:pPr>
         <w:ind w:firstLine="567"/>
-        <w:jc w:val="center"/>
-        <w:rPr>
-          <w:rFonts w:ascii="Times New Roman" w:hAnsi="Times New Roman" w:cs="Times New Roman"/>
-          <w:sz w:val="24"/>
-          <w:szCs w:val="24"/>
-        </w:rPr>
-      </w:pPr>
-      <w:r>
-        <w:rPr>
-          <w:rFonts w:ascii="Times New Roman" w:hAnsi="Times New Roman" w:cs="Times New Roman"/>
-          <w:sz w:val="24"/>
-          <w:szCs w:val="24"/>
-        </w:rPr>
-        <w:t>Рис. 1. 20 наиболее часто встречающихся лет выхода произведений в наборе данных.</w:t>
+        <w:jc w:val="both"/>
+        <w:rPr>
+          <w:rFonts w:ascii="Times New Roman" w:hAnsi="Times New Roman" w:cs="Times New Roman"/>
+          <w:sz w:val="24"/>
+          <w:szCs w:val="24"/>
+        </w:rPr>
+      </w:pPr>
+      <w:r>
+        <w:rPr>
+          <w:rFonts w:ascii="Times New Roman" w:hAnsi="Times New Roman" w:cs="Times New Roman"/>
+          <w:sz w:val="24"/>
+          <w:szCs w:val="24"/>
+        </w:rPr>
+        <w:t>Для определения относительной важности вершин вводится понятие центральности (</w:t>
+      </w:r>
+      <w:proofErr w:type="spellStart"/>
+      <w:r>
+        <w:rPr>
+          <w:rFonts w:ascii="Times New Roman" w:hAnsi="Times New Roman" w:cs="Times New Roman"/>
+          <w:sz w:val="24"/>
+          <w:szCs w:val="24"/>
+        </w:rPr>
+        <w:t>centrality</w:t>
+      </w:r>
+      <w:proofErr w:type="spellEnd"/>
+      <w:r>
+        <w:rPr>
+          <w:rFonts w:ascii="Times New Roman" w:hAnsi="Times New Roman" w:cs="Times New Roman"/>
+          <w:sz w:val="24"/>
+          <w:szCs w:val="24"/>
+        </w:rPr>
+        <w:t xml:space="preserve">). Это характеристика, выражающая  «влияние» или «важность» той или иной вершины внутри графа в виде вещественного числа. В целом, важность вершины можно трактовать либо как важность типа потока, проходящего через вершину, либо как важность вершины для сохранения связности графа. Однако, поскольку понятия «важности» и «влияния» имеют широкий ряд значений и могут трактоваться по-разному в зависимости от ситуации и решаемой задачи, существует множество различных метрик центральности для графов. </w:t>
       </w:r>
     </w:p>
     <w:p>
       <w:pPr>
         <w:ind w:firstLine="567"/>
-        <w:jc w:val="center"/>
-        <w:rPr>
-          <w:rFonts w:ascii="Times New Roman" w:hAnsi="Times New Roman" w:cs="Times New Roman"/>
-          <w:sz w:val="24"/>
-          <w:szCs w:val="24"/>
-        </w:rPr>
-      </w:pPr>
-      <w:r>
-        <w:rPr>
-          <w:rFonts w:ascii="Times New Roman" w:hAnsi="Times New Roman" w:cs="Times New Roman"/>
-          <w:sz w:val="24"/>
-          <w:szCs w:val="24"/>
-        </w:rPr>
-        <w:lastRenderedPageBreak/>
-        <w:pict>
-          <v:shape id="_x0000_i1028" type="#_x0000_t75" style="width:405.2pt;height:303.9pt">
-            <v:imagedata r:id="rId8" o:title="books_by_decades"/>
-          </v:shape>
-        </w:pict>
+        <w:jc w:val="both"/>
+        <w:rPr>
+          <w:rFonts w:ascii="Times New Roman" w:hAnsi="Times New Roman" w:cs="Times New Roman"/>
+          <w:sz w:val="24"/>
+          <w:szCs w:val="24"/>
+        </w:rPr>
+      </w:pPr>
+      <w:r>
+        <w:rPr>
+          <w:rFonts w:ascii="Times New Roman" w:hAnsi="Times New Roman" w:cs="Times New Roman"/>
+          <w:sz w:val="24"/>
+          <w:szCs w:val="24"/>
+        </w:rPr>
+        <w:t>Согласно П. Болд</w:t>
+      </w:r>
+      <w:proofErr w:type="gramStart"/>
+      <w:r>
+        <w:rPr>
+          <w:rFonts w:ascii="Times New Roman" w:hAnsi="Times New Roman" w:cs="Times New Roman"/>
+          <w:sz w:val="24"/>
+          <w:szCs w:val="24"/>
+        </w:rPr>
+        <w:t>и[</w:t>
+      </w:r>
+      <w:proofErr w:type="gramEnd"/>
+      <w:r>
+        <w:rPr>
+          <w:rFonts w:ascii="Times New Roman" w:hAnsi="Times New Roman" w:cs="Times New Roman"/>
+          <w:sz w:val="24"/>
+          <w:szCs w:val="24"/>
+        </w:rPr>
+        <w:t>], меры центральности можно классифицировать по следующим категориям:</w:t>
       </w:r>
     </w:p>
     <w:p>
       <w:pPr>
         <w:ind w:firstLine="567"/>
-        <w:jc w:val="center"/>
-        <w:rPr>
-          <w:rFonts w:ascii="Times New Roman" w:hAnsi="Times New Roman" w:cs="Times New Roman"/>
-          <w:sz w:val="24"/>
-          <w:szCs w:val="24"/>
-        </w:rPr>
-      </w:pPr>
-      <w:r>
-        <w:rPr>
-          <w:rFonts w:ascii="Times New Roman" w:hAnsi="Times New Roman" w:cs="Times New Roman"/>
-          <w:sz w:val="24"/>
-          <w:szCs w:val="24"/>
-        </w:rPr>
-        <w:t>Рис. 2. Доли десятилетий выхода произведений в наборе данных.</w:t>
+        <w:jc w:val="both"/>
+        <w:rPr>
+          <w:rFonts w:ascii="Times New Roman" w:hAnsi="Times New Roman" w:cs="Times New Roman"/>
+          <w:sz w:val="24"/>
+          <w:szCs w:val="24"/>
+        </w:rPr>
+      </w:pPr>
+      <w:r>
+        <w:rPr>
+          <w:rFonts w:ascii="Times New Roman" w:hAnsi="Times New Roman" w:cs="Times New Roman"/>
+          <w:sz w:val="24"/>
+          <w:szCs w:val="24"/>
+        </w:rPr>
+        <w:t>- Метрики, основанные на показателе степени вершины;</w:t>
       </w:r>
     </w:p>
     <w:p>
@@ -1123,46 +2032,17 @@
         <w:jc w:val="both"/>
         <w:rPr>
           <w:rFonts w:ascii="Times New Roman" w:hAnsi="Times New Roman" w:cs="Times New Roman"/>
-          <w:i/>
-          <w:sz w:val="24"/>
-          <w:szCs w:val="24"/>
-        </w:rPr>
-      </w:pPr>
-      <w:r>
-        <w:rPr>
-          <w:rFonts w:ascii="Times New Roman" w:hAnsi="Times New Roman" w:cs="Times New Roman"/>
-          <w:i/>
-          <w:sz w:val="24"/>
-          <w:szCs w:val="24"/>
-        </w:rPr>
-        <w:t xml:space="preserve">2.2. </w:t>
-      </w:r>
-      <w:r>
-        <w:rPr>
-          <w:rFonts w:ascii="Times New Roman" w:hAnsi="Times New Roman" w:cs="Times New Roman"/>
-          <w:i/>
-          <w:sz w:val="24"/>
-          <w:szCs w:val="24"/>
-        </w:rPr>
-        <w:t>Анализ собранных данных</w:t>
-      </w:r>
-      <w:r>
-        <w:rPr>
-          <w:rFonts w:ascii="Times New Roman" w:hAnsi="Times New Roman" w:cs="Times New Roman"/>
-          <w:i/>
-          <w:sz w:val="24"/>
-          <w:szCs w:val="24"/>
-        </w:rPr>
-        <w:t>.</w:t>
-      </w:r>
-      <w:r>
-        <w:rPr>
-          <w:rFonts w:ascii="Times New Roman" w:hAnsi="Times New Roman" w:cs="Times New Roman"/>
-          <w:i/>
-          <w:sz w:val="24"/>
-          <w:szCs w:val="24"/>
-        </w:rPr>
-        <w:t xml:space="preserve"> </w:t>
+          <w:sz w:val="24"/>
+          <w:szCs w:val="24"/>
+        </w:rPr>
+      </w:pPr>
+      <w:r>
+        <w:rPr>
+          <w:rFonts w:ascii="Times New Roman" w:hAnsi="Times New Roman" w:cs="Times New Roman"/>
+          <w:sz w:val="24"/>
+          <w:szCs w:val="24"/>
+        </w:rPr>
+        <w:t>- Метрики, основанные на числе возможных путей в графе, походящих через заданную вершину;</w:t>
       </w:r>
     </w:p>
     <w:p>
@@ -1181,25 +2061,7 @@
           <w:sz w:val="24"/>
           <w:szCs w:val="24"/>
         </w:rPr>
-        <w:t>На сайте, с которого собран набор данных, используется рейтинговая система похожести произведений. Для любого произведения пользователи сайта могут предложить одно или несколько похожих произведений, в то время как остальные пользователи могут голосовать за или против предложенных вариантов. Варианты со слишком низким рейтингом исключаются из выдачи списка похожих произведений. Настоящее исследование исходит из предположения, что указанная пользователями похожесть некоторого произведения на другое вышедшее ранее произведение обозначает, что раннее произведение оказало влияние на более позднее. Однонаправленная связь такого влияния позволяет построить ориентированный граф, вершины которого соответствуют произведениям, и вычислить характеристику центральности вершин для получения оценки исторической важности произведений из набора данных. С другой стороны, нередки ситуации, в которой два или более произведений созданы независимо друг от друга, но при этом под влиянием некоторого третьего. Пользователи могли отметить такие произведения как похожие, что может повлечь за собой ошибочный учёт двух книг с общим источником вдохновения как влияющих одна на другую.  Для того</w:t>
-      </w:r>
-      <w:proofErr w:type="gramStart"/>
-      <w:r>
-        <w:rPr>
-          <w:rFonts w:ascii="Times New Roman" w:hAnsi="Times New Roman" w:cs="Times New Roman"/>
-          <w:sz w:val="24"/>
-          <w:szCs w:val="24"/>
-        </w:rPr>
-        <w:t>,</w:t>
-      </w:r>
-      <w:proofErr w:type="gramEnd"/>
-      <w:r>
-        <w:rPr>
-          <w:rFonts w:ascii="Times New Roman" w:hAnsi="Times New Roman" w:cs="Times New Roman"/>
-          <w:sz w:val="24"/>
-          <w:szCs w:val="24"/>
-        </w:rPr>
-        <w:t xml:space="preserve"> чтобы минимизировать действие таких ситуаций на общую оценку произведений, вычисляется сразу несколько различных метрик центральности, исходя из которых вычисляется итоговая общая оценка.</w:t>
+        <w:t>- Метрики, основанные на кратчайших расстояниях от заданной вершины до остальных  вершин;</w:t>
       </w:r>
     </w:p>
     <w:p>
@@ -1218,60 +2080,43 @@
           <w:sz w:val="24"/>
           <w:szCs w:val="24"/>
         </w:rPr>
-        <w:t xml:space="preserve">Пусть </w:t>
-      </w:r>
-      <w:r>
-        <w:rPr>
-          <w:rFonts w:ascii="Times New Roman" w:eastAsia="Calibri" w:hAnsi="Times New Roman" w:cs="Times New Roman"/>
-          <w:sz w:val="24"/>
-          <w:szCs w:val="24"/>
-          <w:lang w:eastAsia="en-US"/>
+        <w:t>- Спектральные метрики (</w:t>
+      </w:r>
+      <w:proofErr w:type="spellStart"/>
+      <w:r>
+        <w:rPr>
+          <w:rFonts w:ascii="Times New Roman" w:hAnsi="Times New Roman" w:cs="Times New Roman"/>
+          <w:sz w:val="24"/>
+          <w:szCs w:val="24"/>
+        </w:rPr>
+        <w:t>spectral</w:t>
+      </w:r>
+      <w:proofErr w:type="spellEnd"/>
+      <w:r>
+        <w:rPr>
+          <w:rFonts w:ascii="Times New Roman" w:hAnsi="Times New Roman" w:cs="Times New Roman"/>
+          <w:sz w:val="24"/>
+          <w:szCs w:val="24"/>
         </w:rPr>
         <w:t xml:space="preserve"> </w:t>
       </w:r>
-      <w:r>
-        <w:rPr>
-          <w:rFonts w:ascii="Times New Roman" w:hAnsi="Times New Roman" w:cs="Times New Roman"/>
-          <w:sz w:val="24"/>
-          <w:szCs w:val="24"/>
-        </w:rPr>
-        <w:t>– ориентированный граф, состоящий из множества вершин  и множества рёбер</w:t>
-      </w:r>
-      <w:proofErr w:type="gramStart"/>
-      <w:r>
-        <w:rPr>
-          <w:rFonts w:ascii="Times New Roman" w:hAnsi="Times New Roman" w:cs="Times New Roman"/>
-          <w:sz w:val="24"/>
-          <w:szCs w:val="24"/>
-        </w:rPr>
-        <w:t xml:space="preserve">  ,</w:t>
-      </w:r>
-      <w:proofErr w:type="gramEnd"/>
-      <w:r>
-        <w:rPr>
-          <w:rFonts w:ascii="Times New Roman" w:hAnsi="Times New Roman" w:cs="Times New Roman"/>
-          <w:sz w:val="24"/>
-          <w:szCs w:val="24"/>
-        </w:rPr>
-        <w:t xml:space="preserve"> представляющих собой упорядоченные пары  , обозначающие наличие направленной связи из   в  .  Расстоянием   будем называть длину кратчайшего существующего пути из вершины   в вершину  , при отсутствии такого пути расстояние считается бесконечным. Пусть также  – множество всех рёбер, направленных в заданную вершину, а   – множество всех рёбер, направленных из заданной вершины. Каждое из произведений в наборе собранных данных соответствует вершине   графа</w:t>
-      </w:r>
-      <w:proofErr w:type="gramStart"/>
-      <w:r>
-        <w:rPr>
-          <w:rFonts w:ascii="Times New Roman" w:hAnsi="Times New Roman" w:cs="Times New Roman"/>
-          <w:sz w:val="24"/>
-          <w:szCs w:val="24"/>
-        </w:rPr>
-        <w:t xml:space="preserve">  ,</w:t>
-      </w:r>
-      <w:proofErr w:type="gramEnd"/>
-      <w:r>
-        <w:rPr>
-          <w:rFonts w:ascii="Times New Roman" w:hAnsi="Times New Roman" w:cs="Times New Roman"/>
-          <w:sz w:val="24"/>
-          <w:szCs w:val="24"/>
-        </w:rPr>
-        <w:t xml:space="preserve"> и каждое указание похожего и вышедшего раньше произведения   соответствует ребру  . </w:t>
+      <w:proofErr w:type="spellStart"/>
+      <w:r>
+        <w:rPr>
+          <w:rFonts w:ascii="Times New Roman" w:hAnsi="Times New Roman" w:cs="Times New Roman"/>
+          <w:sz w:val="24"/>
+          <w:szCs w:val="24"/>
+        </w:rPr>
+        <w:t>indices</w:t>
+      </w:r>
+      <w:proofErr w:type="spellEnd"/>
+      <w:r>
+        <w:rPr>
+          <w:rFonts w:ascii="Times New Roman" w:hAnsi="Times New Roman" w:cs="Times New Roman"/>
+          <w:sz w:val="24"/>
+          <w:szCs w:val="24"/>
+        </w:rPr>
+        <w:t xml:space="preserve">). </w:t>
       </w:r>
     </w:p>
     <w:p>
@@ -1290,26 +2135,7 @@
           <w:sz w:val="24"/>
           <w:szCs w:val="24"/>
         </w:rPr>
-        <w:lastRenderedPageBreak/>
-        <w:t>Для определения относительной важности вершин вводится понятие центральности (</w:t>
-      </w:r>
-      <w:proofErr w:type="spellStart"/>
-      <w:r>
-        <w:rPr>
-          <w:rFonts w:ascii="Times New Roman" w:hAnsi="Times New Roman" w:cs="Times New Roman"/>
-          <w:sz w:val="24"/>
-          <w:szCs w:val="24"/>
-        </w:rPr>
-        <w:t>centrality</w:t>
-      </w:r>
-      <w:proofErr w:type="spellEnd"/>
-      <w:r>
-        <w:rPr>
-          <w:rFonts w:ascii="Times New Roman" w:hAnsi="Times New Roman" w:cs="Times New Roman"/>
-          <w:sz w:val="24"/>
-          <w:szCs w:val="24"/>
-        </w:rPr>
-        <w:t xml:space="preserve">). Это характеристика, выражающая  «влияние» или «важность» той или иной вершины внутри графа в виде вещественного числа. В целом, важность вершины можно трактовать либо как важность типа потока, проходящего через вершину, либо как важность вершины для сохранения связности графа. Однако, поскольку понятия «важности» и «влияния» имеют широкий ряд значений и могут трактоваться по-разному в зависимости от ситуации и решаемой задачи, существует множество различных метрик центральности для графов. </w:t>
+        <w:t xml:space="preserve">Первые три категории называются геометрическими метриками. Последний класс основан на вычислении собственного вектора для преобразованной матрицы смежности вершин графа. </w:t>
       </w:r>
     </w:p>
     <w:p>
@@ -1328,25 +2154,7 @@
           <w:sz w:val="24"/>
           <w:szCs w:val="24"/>
         </w:rPr>
-        <w:t>Согласно П. Болд</w:t>
-      </w:r>
-      <w:proofErr w:type="gramStart"/>
-      <w:r>
-        <w:rPr>
-          <w:rFonts w:ascii="Times New Roman" w:hAnsi="Times New Roman" w:cs="Times New Roman"/>
-          <w:sz w:val="24"/>
-          <w:szCs w:val="24"/>
-        </w:rPr>
-        <w:t>и[</w:t>
-      </w:r>
-      <w:proofErr w:type="gramEnd"/>
-      <w:r>
-        <w:rPr>
-          <w:rFonts w:ascii="Times New Roman" w:hAnsi="Times New Roman" w:cs="Times New Roman"/>
-          <w:sz w:val="24"/>
-          <w:szCs w:val="24"/>
-        </w:rPr>
-        <w:t>], меры центральности можно классифицировать по следующим категориям:</w:t>
+        <w:t>Для вычисления показателей влияния одних произведений на другие в данной работе  используется комбинация следующих четырёх метрик центральности вершины графа.</w:t>
       </w:r>
     </w:p>
     <w:p>
@@ -1365,11 +2173,287 @@
           <w:sz w:val="24"/>
           <w:szCs w:val="24"/>
         </w:rPr>
-        <w:t>- Метрики, основанные на показателе степени вершины;</w:t>
+        <w:t>Степень вершины (центральность по степени) для любой заданной вершины   – это количество входящих в вершину   рёбер графа:</w:t>
       </w:r>
     </w:p>
     <w:p>
       <w:pPr>
+        <w:pStyle w:val="MTDisplayEquation"/>
+        <w:rPr>
+          <w:lang w:val="ru-RU"/>
+        </w:rPr>
+      </w:pPr>
+      <w:r>
+        <w:rPr>
+          <w:lang w:val="ru-RU"/>
+        </w:rPr>
+        <w:tab/>
+      </w:r>
+      <w:r>
+        <w:rPr>
+          <w:position w:val="-10"/>
+        </w:rPr>
+        <w:object w:dxaOrig="1180" w:dyaOrig="320">
+          <v:shape id="_x0000_i1042" type="#_x0000_t75" style="width:58.75pt;height:16.15pt" o:ole="">
+            <v:imagedata r:id="rId44" o:title=""/>
+          </v:shape>
+          <o:OLEObject Type="Embed" ProgID="Equation.DSMT4" ShapeID="_x0000_i1042" DrawAspect="Content" ObjectID="_1614350662" r:id="rId45"/>
+        </w:object>
+      </w:r>
+      <w:r>
+        <w:rPr>
+          <w:lang w:val="ru-RU"/>
+        </w:rPr>
+        <w:t xml:space="preserve"> </w:t>
+      </w:r>
+      <w:r>
+        <w:rPr>
+          <w:lang w:val="ru-RU"/>
+        </w:rPr>
+        <w:tab/>
+      </w:r>
+      <w:r>
+        <w:fldChar w:fldCharType="begin"/>
+      </w:r>
+      <w:r>
+        <w:rPr>
+          <w:lang w:val="ru-RU"/>
+        </w:rPr>
+        <w:instrText xml:space="preserve"> </w:instrText>
+      </w:r>
+      <w:r>
+        <w:instrText>MACROBUTTON</w:instrText>
+      </w:r>
+      <w:r>
+        <w:rPr>
+          <w:lang w:val="ru-RU"/>
+        </w:rPr>
+        <w:instrText xml:space="preserve"> </w:instrText>
+      </w:r>
+      <w:r>
+        <w:instrText>MTPlaceRef</w:instrText>
+      </w:r>
+      <w:r>
+        <w:rPr>
+          <w:lang w:val="ru-RU"/>
+        </w:rPr>
+        <w:instrText xml:space="preserve"> \* </w:instrText>
+      </w:r>
+      <w:r>
+        <w:instrText>MERGEFORMAT</w:instrText>
+      </w:r>
+      <w:r>
+        <w:rPr>
+          <w:lang w:val="ru-RU"/>
+        </w:rPr>
+        <w:instrText xml:space="preserve"> </w:instrText>
+      </w:r>
+      <w:r>
+        <w:fldChar w:fldCharType="begin"/>
+      </w:r>
+      <w:r>
+        <w:rPr>
+          <w:lang w:val="ru-RU"/>
+        </w:rPr>
+        <w:instrText xml:space="preserve"> </w:instrText>
+      </w:r>
+      <w:r>
+        <w:instrText>SEQ</w:instrText>
+      </w:r>
+      <w:r>
+        <w:rPr>
+          <w:lang w:val="ru-RU"/>
+        </w:rPr>
+        <w:instrText xml:space="preserve"> </w:instrText>
+      </w:r>
+      <w:r>
+        <w:instrText>MTEqn</w:instrText>
+      </w:r>
+      <w:r>
+        <w:rPr>
+          <w:lang w:val="ru-RU"/>
+        </w:rPr>
+        <w:instrText xml:space="preserve"> \</w:instrText>
+      </w:r>
+      <w:r>
+        <w:instrText>h</w:instrText>
+      </w:r>
+      <w:r>
+        <w:rPr>
+          <w:lang w:val="ru-RU"/>
+        </w:rPr>
+        <w:instrText xml:space="preserve"> \* </w:instrText>
+      </w:r>
+      <w:r>
+        <w:instrText>MERGEFORMAT</w:instrText>
+      </w:r>
+      <w:r>
+        <w:rPr>
+          <w:lang w:val="ru-RU"/>
+        </w:rPr>
+        <w:instrText xml:space="preserve"> </w:instrText>
+      </w:r>
+      <w:r>
+        <w:fldChar w:fldCharType="end"/>
+      </w:r>
+      <w:r>
+        <w:rPr>
+          <w:lang w:val="ru-RU"/>
+        </w:rPr>
+        <w:instrText>(</w:instrText>
+      </w:r>
+      <w:r>
+        <w:fldChar w:fldCharType="begin"/>
+      </w:r>
+      <w:r>
+        <w:rPr>
+          <w:lang w:val="ru-RU"/>
+        </w:rPr>
+        <w:instrText xml:space="preserve"> </w:instrText>
+      </w:r>
+      <w:r>
+        <w:instrText>SEQ</w:instrText>
+      </w:r>
+      <w:r>
+        <w:rPr>
+          <w:lang w:val="ru-RU"/>
+        </w:rPr>
+        <w:instrText xml:space="preserve"> </w:instrText>
+      </w:r>
+      <w:r>
+        <w:instrText>MTSec</w:instrText>
+      </w:r>
+      <w:r>
+        <w:rPr>
+          <w:lang w:val="ru-RU"/>
+        </w:rPr>
+        <w:instrText xml:space="preserve"> \</w:instrText>
+      </w:r>
+      <w:r>
+        <w:instrText>c</w:instrText>
+      </w:r>
+      <w:r>
+        <w:rPr>
+          <w:lang w:val="ru-RU"/>
+        </w:rPr>
+        <w:instrText xml:space="preserve"> \* </w:instrText>
+      </w:r>
+      <w:r>
+        <w:instrText>Arabic</w:instrText>
+      </w:r>
+      <w:r>
+        <w:rPr>
+          <w:lang w:val="ru-RU"/>
+        </w:rPr>
+        <w:instrText xml:space="preserve"> \* </w:instrText>
+      </w:r>
+      <w:r>
+        <w:instrText>MERGEFORMAT</w:instrText>
+      </w:r>
+      <w:r>
+        <w:rPr>
+          <w:lang w:val="ru-RU"/>
+        </w:rPr>
+        <w:instrText xml:space="preserve"> </w:instrText>
+      </w:r>
+      <w:r>
+        <w:fldChar w:fldCharType="separate"/>
+      </w:r>
+      <w:r>
+        <w:rPr>
+          <w:noProof/>
+          <w:lang w:val="ru-RU"/>
+        </w:rPr>
+        <w:instrText>1</w:instrText>
+      </w:r>
+      <w:r>
+        <w:fldChar w:fldCharType="end"/>
+      </w:r>
+      <w:r>
+        <w:rPr>
+          <w:lang w:val="ru-RU"/>
+        </w:rPr>
+        <w:instrText>.</w:instrText>
+      </w:r>
+      <w:r>
+        <w:fldChar w:fldCharType="begin"/>
+      </w:r>
+      <w:r>
+        <w:rPr>
+          <w:lang w:val="ru-RU"/>
+        </w:rPr>
+        <w:instrText xml:space="preserve"> </w:instrText>
+      </w:r>
+      <w:r>
+        <w:instrText>SEQ</w:instrText>
+      </w:r>
+      <w:r>
+        <w:rPr>
+          <w:lang w:val="ru-RU"/>
+        </w:rPr>
+        <w:instrText xml:space="preserve"> </w:instrText>
+      </w:r>
+      <w:r>
+        <w:instrText>MTEqn</w:instrText>
+      </w:r>
+      <w:r>
+        <w:rPr>
+          <w:lang w:val="ru-RU"/>
+        </w:rPr>
+        <w:instrText xml:space="preserve"> \</w:instrText>
+      </w:r>
+      <w:r>
+        <w:instrText>c</w:instrText>
+      </w:r>
+      <w:r>
+        <w:rPr>
+          <w:lang w:val="ru-RU"/>
+        </w:rPr>
+        <w:instrText xml:space="preserve"> \* </w:instrText>
+      </w:r>
+      <w:r>
+        <w:instrText>Arabic</w:instrText>
+      </w:r>
+      <w:r>
+        <w:rPr>
+          <w:lang w:val="ru-RU"/>
+        </w:rPr>
+        <w:instrText xml:space="preserve"> \* </w:instrText>
+      </w:r>
+      <w:r>
+        <w:instrText>MERGEFORMAT</w:instrText>
+      </w:r>
+      <w:r>
+        <w:rPr>
+          <w:lang w:val="ru-RU"/>
+        </w:rPr>
+        <w:instrText xml:space="preserve"> </w:instrText>
+      </w:r>
+      <w:r>
+        <w:fldChar w:fldCharType="separate"/>
+      </w:r>
+      <w:r>
+        <w:rPr>
+          <w:noProof/>
+          <w:lang w:val="ru-RU"/>
+        </w:rPr>
+        <w:instrText>1</w:instrText>
+      </w:r>
+      <w:r>
+        <w:fldChar w:fldCharType="end"/>
+      </w:r>
+      <w:r>
+        <w:rPr>
+          <w:lang w:val="ru-RU"/>
+        </w:rPr>
+        <w:instrText>)</w:instrText>
+      </w:r>
+      <w:r>
+        <w:fldChar w:fldCharType="end"/>
+      </w:r>
+    </w:p>
+    <w:p>
+      <w:pPr>
         <w:ind w:firstLine="567"/>
         <w:jc w:val="both"/>
         <w:rPr>
@@ -1384,11 +2468,295 @@
           <w:sz w:val="24"/>
           <w:szCs w:val="24"/>
         </w:rPr>
-        <w:t>- Метрики, основанные на числе возможных путей в графе, походящих через заданную вершину;</w:t>
+        <w:t xml:space="preserve"> </w:t>
+      </w:r>
+      <w:r>
+        <w:rPr>
+          <w:rFonts w:ascii="Times New Roman" w:hAnsi="Times New Roman" w:cs="Times New Roman"/>
+          <w:sz w:val="24"/>
+          <w:szCs w:val="24"/>
+        </w:rPr>
+        <w:t xml:space="preserve">Центральная близость вершины [1, 2] – величина, показывающая, насколько близко вершина расположена относительно других вершин. Центральная близость определяется как величина, обратная  сумме всех конечных расстояний между данной вершиной и всеми остальными вершинами графа:  </w:t>
       </w:r>
     </w:p>
     <w:p>
       <w:pPr>
+        <w:pStyle w:val="MTDisplayEquation"/>
+        <w:rPr>
+          <w:lang w:val="ru-RU"/>
+        </w:rPr>
+      </w:pPr>
+      <w:r>
+        <w:rPr>
+          <w:lang w:val="ru-RU"/>
+        </w:rPr>
+        <w:tab/>
+      </w:r>
+      <w:r>
+        <w:rPr>
+          <w:position w:val="-50"/>
+        </w:rPr>
+        <w:object w:dxaOrig="2340" w:dyaOrig="880">
+          <v:shape id="_x0000_i1043" type="#_x0000_t75" style="width:116.95pt;height:43.8pt" o:ole="">
+            <v:imagedata r:id="rId46" o:title=""/>
+          </v:shape>
+          <o:OLEObject Type="Embed" ProgID="Equation.DSMT4" ShapeID="_x0000_i1043" DrawAspect="Content" ObjectID="_1614350663" r:id="rId47"/>
+        </w:object>
+      </w:r>
+      <w:r>
+        <w:rPr>
+          <w:lang w:val="ru-RU"/>
+        </w:rPr>
+        <w:t xml:space="preserve"> </w:t>
+      </w:r>
+      <w:r>
+        <w:rPr>
+          <w:lang w:val="ru-RU"/>
+        </w:rPr>
+        <w:tab/>
+      </w:r>
+      <w:r>
+        <w:fldChar w:fldCharType="begin"/>
+      </w:r>
+      <w:r>
+        <w:rPr>
+          <w:lang w:val="ru-RU"/>
+        </w:rPr>
+        <w:instrText xml:space="preserve"> </w:instrText>
+      </w:r>
+      <w:r>
+        <w:instrText>MACROBUTTON</w:instrText>
+      </w:r>
+      <w:r>
+        <w:rPr>
+          <w:lang w:val="ru-RU"/>
+        </w:rPr>
+        <w:instrText xml:space="preserve"> </w:instrText>
+      </w:r>
+      <w:r>
+        <w:instrText>MTPlaceRef</w:instrText>
+      </w:r>
+      <w:r>
+        <w:rPr>
+          <w:lang w:val="ru-RU"/>
+        </w:rPr>
+        <w:instrText xml:space="preserve"> \* </w:instrText>
+      </w:r>
+      <w:r>
+        <w:instrText>MERGEFORMAT</w:instrText>
+      </w:r>
+      <w:r>
+        <w:rPr>
+          <w:lang w:val="ru-RU"/>
+        </w:rPr>
+        <w:instrText xml:space="preserve"> </w:instrText>
+      </w:r>
+      <w:r>
+        <w:fldChar w:fldCharType="begin"/>
+      </w:r>
+      <w:r>
+        <w:rPr>
+          <w:lang w:val="ru-RU"/>
+        </w:rPr>
+        <w:instrText xml:space="preserve"> </w:instrText>
+      </w:r>
+      <w:r>
+        <w:instrText>SEQ</w:instrText>
+      </w:r>
+      <w:r>
+        <w:rPr>
+          <w:lang w:val="ru-RU"/>
+        </w:rPr>
+        <w:instrText xml:space="preserve"> </w:instrText>
+      </w:r>
+      <w:r>
+        <w:instrText>MTEqn</w:instrText>
+      </w:r>
+      <w:r>
+        <w:rPr>
+          <w:lang w:val="ru-RU"/>
+        </w:rPr>
+        <w:instrText xml:space="preserve"> \</w:instrText>
+      </w:r>
+      <w:r>
+        <w:instrText>h</w:instrText>
+      </w:r>
+      <w:r>
+        <w:rPr>
+          <w:lang w:val="ru-RU"/>
+        </w:rPr>
+        <w:instrText xml:space="preserve"> \* </w:instrText>
+      </w:r>
+      <w:r>
+        <w:instrText>MERGEFORMAT</w:instrText>
+      </w:r>
+      <w:r>
+        <w:rPr>
+          <w:lang w:val="ru-RU"/>
+        </w:rPr>
+        <w:instrText xml:space="preserve"> </w:instrText>
+      </w:r>
+      <w:r>
+        <w:fldChar w:fldCharType="end"/>
+      </w:r>
+      <w:r>
+        <w:rPr>
+          <w:lang w:val="ru-RU"/>
+        </w:rPr>
+        <w:instrText>(</w:instrText>
+      </w:r>
+      <w:r>
+        <w:fldChar w:fldCharType="begin"/>
+      </w:r>
+      <w:r>
+        <w:rPr>
+          <w:lang w:val="ru-RU"/>
+        </w:rPr>
+        <w:instrText xml:space="preserve"> </w:instrText>
+      </w:r>
+      <w:r>
+        <w:instrText>SEQ</w:instrText>
+      </w:r>
+      <w:r>
+        <w:rPr>
+          <w:lang w:val="ru-RU"/>
+        </w:rPr>
+        <w:instrText xml:space="preserve"> </w:instrText>
+      </w:r>
+      <w:r>
+        <w:instrText>MTSec</w:instrText>
+      </w:r>
+      <w:r>
+        <w:rPr>
+          <w:lang w:val="ru-RU"/>
+        </w:rPr>
+        <w:instrText xml:space="preserve"> \</w:instrText>
+      </w:r>
+      <w:r>
+        <w:instrText>c</w:instrText>
+      </w:r>
+      <w:r>
+        <w:rPr>
+          <w:lang w:val="ru-RU"/>
+        </w:rPr>
+        <w:instrText xml:space="preserve"> \* </w:instrText>
+      </w:r>
+      <w:r>
+        <w:instrText>Arabic</w:instrText>
+      </w:r>
+      <w:r>
+        <w:rPr>
+          <w:lang w:val="ru-RU"/>
+        </w:rPr>
+        <w:instrText xml:space="preserve"> \* </w:instrText>
+      </w:r>
+      <w:r>
+        <w:instrText>MERGEFORMAT</w:instrText>
+      </w:r>
+      <w:r>
+        <w:rPr>
+          <w:lang w:val="ru-RU"/>
+        </w:rPr>
+        <w:instrText xml:space="preserve"> </w:instrText>
+      </w:r>
+      <w:r>
+        <w:fldChar w:fldCharType="separate"/>
+      </w:r>
+      <w:r>
+        <w:rPr>
+          <w:noProof/>
+          <w:lang w:val="ru-RU"/>
+        </w:rPr>
+        <w:instrText>1</w:instrText>
+      </w:r>
+      <w:r>
+        <w:fldChar w:fldCharType="end"/>
+      </w:r>
+      <w:r>
+        <w:rPr>
+          <w:lang w:val="ru-RU"/>
+        </w:rPr>
+        <w:instrText>.</w:instrText>
+      </w:r>
+      <w:r>
+        <w:fldChar w:fldCharType="begin"/>
+      </w:r>
+      <w:r>
+        <w:rPr>
+          <w:lang w:val="ru-RU"/>
+        </w:rPr>
+        <w:instrText xml:space="preserve"> </w:instrText>
+      </w:r>
+      <w:r>
+        <w:instrText>SEQ</w:instrText>
+      </w:r>
+      <w:r>
+        <w:rPr>
+          <w:lang w:val="ru-RU"/>
+        </w:rPr>
+        <w:instrText xml:space="preserve"> </w:instrText>
+      </w:r>
+      <w:r>
+        <w:instrText>MTEqn</w:instrText>
+      </w:r>
+      <w:r>
+        <w:rPr>
+          <w:lang w:val="ru-RU"/>
+        </w:rPr>
+        <w:instrText xml:space="preserve"> \</w:instrText>
+      </w:r>
+      <w:r>
+        <w:instrText>c</w:instrText>
+      </w:r>
+      <w:r>
+        <w:rPr>
+          <w:lang w:val="ru-RU"/>
+        </w:rPr>
+        <w:instrText xml:space="preserve"> \* </w:instrText>
+      </w:r>
+      <w:r>
+        <w:instrText>Arabic</w:instrText>
+      </w:r>
+      <w:r>
+        <w:rPr>
+          <w:lang w:val="ru-RU"/>
+        </w:rPr>
+        <w:instrText xml:space="preserve"> \* </w:instrText>
+      </w:r>
+      <w:r>
+        <w:instrText>MERGEFORMAT</w:instrText>
+      </w:r>
+      <w:r>
+        <w:rPr>
+          <w:lang w:val="ru-RU"/>
+        </w:rPr>
+        <w:instrText xml:space="preserve"> </w:instrText>
+      </w:r>
+      <w:r>
+        <w:fldChar w:fldCharType="separate"/>
+      </w:r>
+      <w:r>
+        <w:rPr>
+          <w:noProof/>
+          <w:lang w:val="ru-RU"/>
+        </w:rPr>
+        <w:instrText>2</w:instrText>
+      </w:r>
+      <w:r>
+        <w:fldChar w:fldCharType="end"/>
+      </w:r>
+      <w:r>
+        <w:rPr>
+          <w:lang w:val="ru-RU"/>
+        </w:rPr>
+        <w:instrText>)</w:instrText>
+      </w:r>
+      <w:r>
+        <w:fldChar w:fldCharType="end"/>
+      </w:r>
+    </w:p>
+    <w:p>
+      <w:pPr>
         <w:ind w:firstLine="567"/>
         <w:jc w:val="both"/>
         <w:rPr>
@@ -1403,11 +2771,305 @@
           <w:sz w:val="24"/>
           <w:szCs w:val="24"/>
         </w:rPr>
-        <w:t>- Метрики, основанные на кратчайших расстояниях от заданной вершины до остальных  вершин;</w:t>
+        <w:t xml:space="preserve">Гармоническая центральность вершины [1, 2] – величина, равная сумме обратных конечных расстояний от каждой из вершин </w:t>
+      </w:r>
+      <w:proofErr w:type="gramStart"/>
+      <w:r>
+        <w:rPr>
+          <w:rFonts w:ascii="Times New Roman" w:hAnsi="Times New Roman" w:cs="Times New Roman"/>
+          <w:sz w:val="24"/>
+          <w:szCs w:val="24"/>
+        </w:rPr>
+        <w:t>до</w:t>
+      </w:r>
+      <w:proofErr w:type="gramEnd"/>
+      <w:r>
+        <w:rPr>
+          <w:rFonts w:ascii="Times New Roman" w:hAnsi="Times New Roman" w:cs="Times New Roman"/>
+          <w:sz w:val="24"/>
+          <w:szCs w:val="24"/>
+        </w:rPr>
+        <w:t xml:space="preserve"> заданной:</w:t>
       </w:r>
     </w:p>
     <w:p>
       <w:pPr>
+        <w:pStyle w:val="MTDisplayEquation"/>
+        <w:rPr>
+          <w:lang w:val="ru-RU"/>
+        </w:rPr>
+      </w:pPr>
+      <w:r>
+        <w:rPr>
+          <w:lang w:val="ru-RU"/>
+        </w:rPr>
+        <w:tab/>
+      </w:r>
+      <w:r>
+        <w:rPr>
+          <w:position w:val="-30"/>
+        </w:rPr>
+        <w:object w:dxaOrig="2380" w:dyaOrig="680">
+          <v:shape id="_x0000_i1044" type="#_x0000_t75" style="width:119.25pt;height:34pt" o:ole="">
+            <v:imagedata r:id="rId48" o:title=""/>
+          </v:shape>
+          <o:OLEObject Type="Embed" ProgID="Equation.DSMT4" ShapeID="_x0000_i1044" DrawAspect="Content" ObjectID="_1614350664" r:id="rId49"/>
+        </w:object>
+      </w:r>
+      <w:r>
+        <w:rPr>
+          <w:lang w:val="ru-RU"/>
+        </w:rPr>
+        <w:t xml:space="preserve"> </w:t>
+      </w:r>
+      <w:r>
+        <w:rPr>
+          <w:lang w:val="ru-RU"/>
+        </w:rPr>
+        <w:tab/>
+      </w:r>
+      <w:r>
+        <w:fldChar w:fldCharType="begin"/>
+      </w:r>
+      <w:r>
+        <w:rPr>
+          <w:lang w:val="ru-RU"/>
+        </w:rPr>
+        <w:instrText xml:space="preserve"> </w:instrText>
+      </w:r>
+      <w:r>
+        <w:instrText>MACROBUTTON</w:instrText>
+      </w:r>
+      <w:r>
+        <w:rPr>
+          <w:lang w:val="ru-RU"/>
+        </w:rPr>
+        <w:instrText xml:space="preserve"> </w:instrText>
+      </w:r>
+      <w:r>
+        <w:instrText>MTPlaceRef</w:instrText>
+      </w:r>
+      <w:r>
+        <w:rPr>
+          <w:lang w:val="ru-RU"/>
+        </w:rPr>
+        <w:instrText xml:space="preserve"> \* </w:instrText>
+      </w:r>
+      <w:r>
+        <w:instrText>MERGEFORMAT</w:instrText>
+      </w:r>
+      <w:r>
+        <w:rPr>
+          <w:lang w:val="ru-RU"/>
+        </w:rPr>
+        <w:instrText xml:space="preserve"> </w:instrText>
+      </w:r>
+      <w:r>
+        <w:fldChar w:fldCharType="begin"/>
+      </w:r>
+      <w:r>
+        <w:rPr>
+          <w:lang w:val="ru-RU"/>
+        </w:rPr>
+        <w:instrText xml:space="preserve"> </w:instrText>
+      </w:r>
+      <w:r>
+        <w:instrText>SEQ</w:instrText>
+      </w:r>
+      <w:r>
+        <w:rPr>
+          <w:lang w:val="ru-RU"/>
+        </w:rPr>
+        <w:instrText xml:space="preserve"> </w:instrText>
+      </w:r>
+      <w:r>
+        <w:instrText>MTEqn</w:instrText>
+      </w:r>
+      <w:r>
+        <w:rPr>
+          <w:lang w:val="ru-RU"/>
+        </w:rPr>
+        <w:instrText xml:space="preserve"> \</w:instrText>
+      </w:r>
+      <w:r>
+        <w:instrText>h</w:instrText>
+      </w:r>
+      <w:r>
+        <w:rPr>
+          <w:lang w:val="ru-RU"/>
+        </w:rPr>
+        <w:instrText xml:space="preserve"> \* </w:instrText>
+      </w:r>
+      <w:r>
+        <w:instrText>MERGEFORMAT</w:instrText>
+      </w:r>
+      <w:r>
+        <w:rPr>
+          <w:lang w:val="ru-RU"/>
+        </w:rPr>
+        <w:instrText xml:space="preserve"> </w:instrText>
+      </w:r>
+      <w:r>
+        <w:fldChar w:fldCharType="end"/>
+      </w:r>
+      <w:r>
+        <w:rPr>
+          <w:lang w:val="ru-RU"/>
+        </w:rPr>
+        <w:instrText>(</w:instrText>
+      </w:r>
+      <w:r>
+        <w:fldChar w:fldCharType="begin"/>
+      </w:r>
+      <w:r>
+        <w:rPr>
+          <w:lang w:val="ru-RU"/>
+        </w:rPr>
+        <w:instrText xml:space="preserve"> </w:instrText>
+      </w:r>
+      <w:r>
+        <w:instrText>SEQ</w:instrText>
+      </w:r>
+      <w:r>
+        <w:rPr>
+          <w:lang w:val="ru-RU"/>
+        </w:rPr>
+        <w:instrText xml:space="preserve"> </w:instrText>
+      </w:r>
+      <w:r>
+        <w:instrText>MTSec</w:instrText>
+      </w:r>
+      <w:r>
+        <w:rPr>
+          <w:lang w:val="ru-RU"/>
+        </w:rPr>
+        <w:instrText xml:space="preserve"> \</w:instrText>
+      </w:r>
+      <w:r>
+        <w:instrText>c</w:instrText>
+      </w:r>
+      <w:r>
+        <w:rPr>
+          <w:lang w:val="ru-RU"/>
+        </w:rPr>
+        <w:instrText xml:space="preserve"> \* </w:instrText>
+      </w:r>
+      <w:r>
+        <w:instrText>Arabic</w:instrText>
+      </w:r>
+      <w:r>
+        <w:rPr>
+          <w:lang w:val="ru-RU"/>
+        </w:rPr>
+        <w:instrText xml:space="preserve"> \* </w:instrText>
+      </w:r>
+      <w:r>
+        <w:instrText>MERGEFORMAT</w:instrText>
+      </w:r>
+      <w:r>
+        <w:rPr>
+          <w:lang w:val="ru-RU"/>
+        </w:rPr>
+        <w:instrText xml:space="preserve"> </w:instrText>
+      </w:r>
+      <w:r>
+        <w:fldChar w:fldCharType="separate"/>
+      </w:r>
+      <w:r>
+        <w:rPr>
+          <w:noProof/>
+          <w:lang w:val="ru-RU"/>
+        </w:rPr>
+        <w:instrText>1</w:instrText>
+      </w:r>
+      <w:r>
+        <w:fldChar w:fldCharType="end"/>
+      </w:r>
+      <w:r>
+        <w:rPr>
+          <w:lang w:val="ru-RU"/>
+        </w:rPr>
+        <w:instrText>.</w:instrText>
+      </w:r>
+      <w:r>
+        <w:fldChar w:fldCharType="begin"/>
+      </w:r>
+      <w:r>
+        <w:rPr>
+          <w:lang w:val="ru-RU"/>
+        </w:rPr>
+        <w:instrText xml:space="preserve"> </w:instrText>
+      </w:r>
+      <w:r>
+        <w:instrText>SEQ</w:instrText>
+      </w:r>
+      <w:r>
+        <w:rPr>
+          <w:lang w:val="ru-RU"/>
+        </w:rPr>
+        <w:instrText xml:space="preserve"> </w:instrText>
+      </w:r>
+      <w:r>
+        <w:instrText>MTEqn</w:instrText>
+      </w:r>
+      <w:r>
+        <w:rPr>
+          <w:lang w:val="ru-RU"/>
+        </w:rPr>
+        <w:instrText xml:space="preserve"> \</w:instrText>
+      </w:r>
+      <w:r>
+        <w:instrText>c</w:instrText>
+      </w:r>
+      <w:r>
+        <w:rPr>
+          <w:lang w:val="ru-RU"/>
+        </w:rPr>
+        <w:instrText xml:space="preserve"> \* </w:instrText>
+      </w:r>
+      <w:r>
+        <w:instrText>Arabic</w:instrText>
+      </w:r>
+      <w:r>
+        <w:rPr>
+          <w:lang w:val="ru-RU"/>
+        </w:rPr>
+        <w:instrText xml:space="preserve"> \* </w:instrText>
+      </w:r>
+      <w:r>
+        <w:instrText>MERGEFORMAT</w:instrText>
+      </w:r>
+      <w:r>
+        <w:rPr>
+          <w:lang w:val="ru-RU"/>
+        </w:rPr>
+        <w:instrText xml:space="preserve"> </w:instrText>
+      </w:r>
+      <w:r>
+        <w:fldChar w:fldCharType="separate"/>
+      </w:r>
+      <w:r>
+        <w:rPr>
+          <w:noProof/>
+          <w:lang w:val="ru-RU"/>
+        </w:rPr>
+        <w:instrText>3</w:instrText>
+      </w:r>
+      <w:r>
+        <w:fldChar w:fldCharType="end"/>
+      </w:r>
+      <w:r>
+        <w:rPr>
+          <w:lang w:val="ru-RU"/>
+        </w:rPr>
+        <w:instrText>)</w:instrText>
+      </w:r>
+      <w:r>
+        <w:fldChar w:fldCharType="end"/>
+      </w:r>
+    </w:p>
+    <w:p>
+      <w:pPr>
         <w:ind w:firstLine="567"/>
         <w:jc w:val="both"/>
         <w:rPr>
@@ -1422,7 +3084,7 @@
           <w:sz w:val="24"/>
           <w:szCs w:val="24"/>
         </w:rPr>
-        <w:t>- Спектральные метрики (</w:t>
+        <w:t xml:space="preserve">Метрика </w:t>
       </w:r>
       <w:proofErr w:type="spellStart"/>
       <w:r>
@@ -1431,7 +3093,7 @@
           <w:sz w:val="24"/>
           <w:szCs w:val="24"/>
         </w:rPr>
-        <w:t>spectral</w:t>
+        <w:t>PageRank</w:t>
       </w:r>
       <w:proofErr w:type="spellEnd"/>
       <w:r>
@@ -1440,7 +3102,7 @@
           <w:sz w:val="24"/>
           <w:szCs w:val="24"/>
         </w:rPr>
-        <w:t xml:space="preserve"> </w:t>
+        <w:t xml:space="preserve"> [3], предложенная С. </w:t>
       </w:r>
       <w:proofErr w:type="spellStart"/>
       <w:r>
@@ -1449,7 +3111,7 @@
           <w:sz w:val="24"/>
           <w:szCs w:val="24"/>
         </w:rPr>
-        <w:t>indices</w:t>
+        <w:t>Брином</w:t>
       </w:r>
       <w:proofErr w:type="spellEnd"/>
       <w:r>
@@ -1458,11 +3120,758 @@
           <w:sz w:val="24"/>
           <w:szCs w:val="24"/>
         </w:rPr>
-        <w:t xml:space="preserve">). </w:t>
+        <w:t xml:space="preserve"> и Л. </w:t>
+      </w:r>
+      <w:proofErr w:type="spellStart"/>
+      <w:r>
+        <w:rPr>
+          <w:rFonts w:ascii="Times New Roman" w:hAnsi="Times New Roman" w:cs="Times New Roman"/>
+          <w:sz w:val="24"/>
+          <w:szCs w:val="24"/>
+        </w:rPr>
+        <w:t>Пэйджем</w:t>
+      </w:r>
+      <w:proofErr w:type="spellEnd"/>
+      <w:r>
+        <w:rPr>
+          <w:rFonts w:ascii="Times New Roman" w:hAnsi="Times New Roman" w:cs="Times New Roman"/>
+          <w:sz w:val="24"/>
+          <w:szCs w:val="24"/>
+        </w:rPr>
+        <w:t xml:space="preserve"> для использования в поисковой системе </w:t>
+      </w:r>
+      <w:proofErr w:type="spellStart"/>
+      <w:r>
+        <w:rPr>
+          <w:rFonts w:ascii="Times New Roman" w:hAnsi="Times New Roman" w:cs="Times New Roman"/>
+          <w:sz w:val="24"/>
+          <w:szCs w:val="24"/>
+        </w:rPr>
+        <w:t>Google</w:t>
+      </w:r>
+      <w:proofErr w:type="spellEnd"/>
+      <w:r>
+        <w:rPr>
+          <w:rFonts w:ascii="Times New Roman" w:hAnsi="Times New Roman" w:cs="Times New Roman"/>
+          <w:sz w:val="24"/>
+          <w:szCs w:val="24"/>
+        </w:rPr>
+        <w:t xml:space="preserve">, полагается на принцип «важности» вершины: вершина тем «важнее», чем больше возможных путей из всех вершин графа в </w:t>
+      </w:r>
+      <w:proofErr w:type="gramStart"/>
+      <w:r>
+        <w:rPr>
+          <w:rFonts w:ascii="Times New Roman" w:hAnsi="Times New Roman" w:cs="Times New Roman"/>
+          <w:sz w:val="24"/>
+          <w:szCs w:val="24"/>
+        </w:rPr>
+        <w:t>заданную</w:t>
+      </w:r>
+      <w:proofErr w:type="gramEnd"/>
+      <w:r>
+        <w:rPr>
+          <w:rFonts w:ascii="Times New Roman" w:hAnsi="Times New Roman" w:cs="Times New Roman"/>
+          <w:sz w:val="24"/>
+          <w:szCs w:val="24"/>
+        </w:rPr>
+        <w:t xml:space="preserve">. Кроме того, вес вершины зависит от веса вершин, из которых существуют пути в заданную вершину. Для заданной вершины   её </w:t>
+      </w:r>
+      <w:proofErr w:type="spellStart"/>
+      <w:r>
+        <w:rPr>
+          <w:rFonts w:ascii="Times New Roman" w:hAnsi="Times New Roman" w:cs="Times New Roman"/>
+          <w:sz w:val="24"/>
+          <w:szCs w:val="24"/>
+        </w:rPr>
+        <w:t>PageRank</w:t>
+      </w:r>
+      <w:proofErr w:type="spellEnd"/>
+      <w:r>
+        <w:rPr>
+          <w:rFonts w:ascii="Times New Roman" w:hAnsi="Times New Roman" w:cs="Times New Roman"/>
+          <w:sz w:val="24"/>
+          <w:szCs w:val="24"/>
+        </w:rPr>
+        <w:t xml:space="preserve"> вычисляется следующим образом:</w:t>
       </w:r>
     </w:p>
     <w:p>
       <w:pPr>
+        <w:pStyle w:val="MTDisplayEquation"/>
+        <w:rPr>
+          <w:lang w:val="ru-RU"/>
+        </w:rPr>
+      </w:pPr>
+      <w:r>
+        <w:rPr>
+          <w:lang w:val="ru-RU"/>
+        </w:rPr>
+        <w:tab/>
+      </w:r>
+      <w:r>
+        <w:rPr>
+          <w:position w:val="-28"/>
+        </w:rPr>
+        <w:object w:dxaOrig="2700" w:dyaOrig="660">
+          <v:shape id="_x0000_i1045" type="#_x0000_t75" style="width:134.8pt;height:32.85pt" o:ole="">
+            <v:imagedata r:id="rId50" o:title=""/>
+          </v:shape>
+          <o:OLEObject Type="Embed" ProgID="Equation.DSMT4" ShapeID="_x0000_i1045" DrawAspect="Content" ObjectID="_1614350665" r:id="rId51"/>
+        </w:object>
+      </w:r>
+      <w:r>
+        <w:rPr>
+          <w:lang w:val="ru-RU"/>
+        </w:rPr>
+        <w:t xml:space="preserve"> </w:t>
+      </w:r>
+      <w:r>
+        <w:rPr>
+          <w:lang w:val="ru-RU"/>
+        </w:rPr>
+        <w:t>,</w:t>
+      </w:r>
+      <w:r>
+        <w:rPr>
+          <w:lang w:val="ru-RU"/>
+        </w:rPr>
+        <w:tab/>
+      </w:r>
+      <w:r>
+        <w:fldChar w:fldCharType="begin"/>
+      </w:r>
+      <w:r>
+        <w:rPr>
+          <w:lang w:val="ru-RU"/>
+        </w:rPr>
+        <w:instrText xml:space="preserve"> </w:instrText>
+      </w:r>
+      <w:r>
+        <w:instrText>MACROBUTTON</w:instrText>
+      </w:r>
+      <w:r>
+        <w:rPr>
+          <w:lang w:val="ru-RU"/>
+        </w:rPr>
+        <w:instrText xml:space="preserve"> </w:instrText>
+      </w:r>
+      <w:r>
+        <w:instrText>MTPlaceRef</w:instrText>
+      </w:r>
+      <w:r>
+        <w:rPr>
+          <w:lang w:val="ru-RU"/>
+        </w:rPr>
+        <w:instrText xml:space="preserve"> \* </w:instrText>
+      </w:r>
+      <w:r>
+        <w:instrText>MERGEFORMAT</w:instrText>
+      </w:r>
+      <w:r>
+        <w:rPr>
+          <w:lang w:val="ru-RU"/>
+        </w:rPr>
+        <w:instrText xml:space="preserve"> </w:instrText>
+      </w:r>
+      <w:r>
+        <w:fldChar w:fldCharType="begin"/>
+      </w:r>
+      <w:r>
+        <w:rPr>
+          <w:lang w:val="ru-RU"/>
+        </w:rPr>
+        <w:instrText xml:space="preserve"> </w:instrText>
+      </w:r>
+      <w:r>
+        <w:instrText>SEQ</w:instrText>
+      </w:r>
+      <w:r>
+        <w:rPr>
+          <w:lang w:val="ru-RU"/>
+        </w:rPr>
+        <w:instrText xml:space="preserve"> </w:instrText>
+      </w:r>
+      <w:r>
+        <w:instrText>MTEqn</w:instrText>
+      </w:r>
+      <w:r>
+        <w:rPr>
+          <w:lang w:val="ru-RU"/>
+        </w:rPr>
+        <w:instrText xml:space="preserve"> \</w:instrText>
+      </w:r>
+      <w:r>
+        <w:instrText>h</w:instrText>
+      </w:r>
+      <w:r>
+        <w:rPr>
+          <w:lang w:val="ru-RU"/>
+        </w:rPr>
+        <w:instrText xml:space="preserve"> \* </w:instrText>
+      </w:r>
+      <w:r>
+        <w:instrText>MERGEFORMAT</w:instrText>
+      </w:r>
+      <w:r>
+        <w:rPr>
+          <w:lang w:val="ru-RU"/>
+        </w:rPr>
+        <w:instrText xml:space="preserve"> </w:instrText>
+      </w:r>
+      <w:r>
+        <w:fldChar w:fldCharType="end"/>
+      </w:r>
+      <w:r>
+        <w:rPr>
+          <w:lang w:val="ru-RU"/>
+        </w:rPr>
+        <w:instrText>(</w:instrText>
+      </w:r>
+      <w:r>
+        <w:fldChar w:fldCharType="begin"/>
+      </w:r>
+      <w:r>
+        <w:rPr>
+          <w:lang w:val="ru-RU"/>
+        </w:rPr>
+        <w:instrText xml:space="preserve"> </w:instrText>
+      </w:r>
+      <w:r>
+        <w:instrText>SEQ</w:instrText>
+      </w:r>
+      <w:r>
+        <w:rPr>
+          <w:lang w:val="ru-RU"/>
+        </w:rPr>
+        <w:instrText xml:space="preserve"> </w:instrText>
+      </w:r>
+      <w:r>
+        <w:instrText>MTSec</w:instrText>
+      </w:r>
+      <w:r>
+        <w:rPr>
+          <w:lang w:val="ru-RU"/>
+        </w:rPr>
+        <w:instrText xml:space="preserve"> \</w:instrText>
+      </w:r>
+      <w:r>
+        <w:instrText>c</w:instrText>
+      </w:r>
+      <w:r>
+        <w:rPr>
+          <w:lang w:val="ru-RU"/>
+        </w:rPr>
+        <w:instrText xml:space="preserve"> \* </w:instrText>
+      </w:r>
+      <w:r>
+        <w:instrText>Arabic</w:instrText>
+      </w:r>
+      <w:r>
+        <w:rPr>
+          <w:lang w:val="ru-RU"/>
+        </w:rPr>
+        <w:instrText xml:space="preserve"> \* </w:instrText>
+      </w:r>
+      <w:r>
+        <w:instrText>MERGEFORMAT</w:instrText>
+      </w:r>
+      <w:r>
+        <w:rPr>
+          <w:lang w:val="ru-RU"/>
+        </w:rPr>
+        <w:instrText xml:space="preserve"> </w:instrText>
+      </w:r>
+      <w:r>
+        <w:fldChar w:fldCharType="separate"/>
+      </w:r>
+      <w:r>
+        <w:rPr>
+          <w:noProof/>
+          <w:lang w:val="ru-RU"/>
+        </w:rPr>
+        <w:instrText>1</w:instrText>
+      </w:r>
+      <w:r>
+        <w:fldChar w:fldCharType="end"/>
+      </w:r>
+      <w:r>
+        <w:rPr>
+          <w:lang w:val="ru-RU"/>
+        </w:rPr>
+        <w:instrText>.</w:instrText>
+      </w:r>
+      <w:r>
+        <w:fldChar w:fldCharType="begin"/>
+      </w:r>
+      <w:r>
+        <w:rPr>
+          <w:lang w:val="ru-RU"/>
+        </w:rPr>
+        <w:instrText xml:space="preserve"> </w:instrText>
+      </w:r>
+      <w:r>
+        <w:instrText>SEQ</w:instrText>
+      </w:r>
+      <w:r>
+        <w:rPr>
+          <w:lang w:val="ru-RU"/>
+        </w:rPr>
+        <w:instrText xml:space="preserve"> </w:instrText>
+      </w:r>
+      <w:r>
+        <w:instrText>MTEqn</w:instrText>
+      </w:r>
+      <w:r>
+        <w:rPr>
+          <w:lang w:val="ru-RU"/>
+        </w:rPr>
+        <w:instrText xml:space="preserve"> \</w:instrText>
+      </w:r>
+      <w:r>
+        <w:instrText>c</w:instrText>
+      </w:r>
+      <w:r>
+        <w:rPr>
+          <w:lang w:val="ru-RU"/>
+        </w:rPr>
+        <w:instrText xml:space="preserve"> \* </w:instrText>
+      </w:r>
+      <w:r>
+        <w:instrText>Arabic</w:instrText>
+      </w:r>
+      <w:r>
+        <w:rPr>
+          <w:lang w:val="ru-RU"/>
+        </w:rPr>
+        <w:instrText xml:space="preserve"> \* </w:instrText>
+      </w:r>
+      <w:r>
+        <w:instrText>MERGEFORMAT</w:instrText>
+      </w:r>
+      <w:r>
+        <w:rPr>
+          <w:lang w:val="ru-RU"/>
+        </w:rPr>
+        <w:instrText xml:space="preserve"> </w:instrText>
+      </w:r>
+      <w:r>
+        <w:fldChar w:fldCharType="separate"/>
+      </w:r>
+      <w:r>
+        <w:rPr>
+          <w:noProof/>
+          <w:lang w:val="ru-RU"/>
+        </w:rPr>
+        <w:instrText>4</w:instrText>
+      </w:r>
+      <w:r>
+        <w:fldChar w:fldCharType="end"/>
+      </w:r>
+      <w:r>
+        <w:rPr>
+          <w:lang w:val="ru-RU"/>
+        </w:rPr>
+        <w:instrText>)</w:instrText>
+      </w:r>
+      <w:r>
+        <w:fldChar w:fldCharType="end"/>
+      </w:r>
+    </w:p>
+    <w:p>
+      <w:pPr>
+        <w:jc w:val="both"/>
+        <w:rPr>
+          <w:rFonts w:ascii="Times New Roman" w:hAnsi="Times New Roman" w:cs="Times New Roman"/>
+          <w:sz w:val="24"/>
+          <w:szCs w:val="24"/>
+        </w:rPr>
+      </w:pPr>
+      <w:r>
+        <w:rPr>
+          <w:rFonts w:ascii="Times New Roman" w:hAnsi="Times New Roman" w:cs="Times New Roman"/>
+          <w:sz w:val="24"/>
+          <w:szCs w:val="24"/>
+        </w:rPr>
+        <w:t xml:space="preserve">где </w:t>
+      </w:r>
+      <w:r>
+        <w:rPr>
+          <w:rFonts w:ascii="Times New Roman" w:hAnsi="Times New Roman" w:cs="Times New Roman"/>
+          <w:position w:val="-10"/>
+          <w:sz w:val="24"/>
+          <w:szCs w:val="24"/>
+        </w:rPr>
+        <w:object w:dxaOrig="859" w:dyaOrig="320">
+          <v:shape id="_x0000_i1046" type="#_x0000_t75" style="width:43.2pt;height:16.15pt" o:ole="">
+            <v:imagedata r:id="rId52" o:title=""/>
+          </v:shape>
+          <o:OLEObject Type="Embed" ProgID="Equation.DSMT4" ShapeID="_x0000_i1046" DrawAspect="Content" ObjectID="_1614350666" r:id="rId53"/>
+        </w:object>
+      </w:r>
+      <w:r>
+        <w:rPr>
+          <w:rFonts w:ascii="Times New Roman" w:hAnsi="Times New Roman" w:cs="Times New Roman"/>
+          <w:sz w:val="24"/>
+          <w:szCs w:val="24"/>
+        </w:rPr>
+        <w:t xml:space="preserve"> </w:t>
+      </w:r>
+      <w:r>
+        <w:rPr>
+          <w:rFonts w:ascii="Times New Roman" w:hAnsi="Times New Roman" w:cs="Times New Roman"/>
+          <w:sz w:val="24"/>
+          <w:szCs w:val="24"/>
+        </w:rPr>
+        <w:t>– коэффициент затухания, об</w:t>
+      </w:r>
+      <w:r>
+        <w:rPr>
+          <w:rFonts w:ascii="Times New Roman" w:hAnsi="Times New Roman" w:cs="Times New Roman"/>
+          <w:sz w:val="24"/>
+          <w:szCs w:val="24"/>
+        </w:rPr>
+        <w:t>ычно принимаемый равным 0.85, и</w:t>
+      </w:r>
+      <w:r>
+        <w:rPr>
+          <w:rFonts w:ascii="Times New Roman" w:hAnsi="Times New Roman" w:cs="Times New Roman"/>
+          <w:sz w:val="24"/>
+          <w:szCs w:val="24"/>
+        </w:rPr>
+        <w:t xml:space="preserve"> </w:t>
+      </w:r>
+      <w:r>
+        <w:rPr>
+          <w:rFonts w:ascii="Times New Roman" w:hAnsi="Times New Roman" w:cs="Times New Roman"/>
+          <w:position w:val="-12"/>
+          <w:sz w:val="24"/>
+          <w:szCs w:val="24"/>
+        </w:rPr>
+        <w:object w:dxaOrig="340" w:dyaOrig="360">
+          <v:shape id="_x0000_i1047" type="#_x0000_t75" style="width:17.3pt;height:17.85pt" o:ole="">
+            <v:imagedata r:id="rId54" o:title=""/>
+          </v:shape>
+          <o:OLEObject Type="Embed" ProgID="Equation.DSMT4" ShapeID="_x0000_i1047" DrawAspect="Content" ObjectID="_1614350667" r:id="rId55"/>
+        </w:object>
+      </w:r>
+      <w:r>
+        <w:rPr>
+          <w:rFonts w:ascii="Times New Roman" w:hAnsi="Times New Roman" w:cs="Times New Roman"/>
+          <w:sz w:val="24"/>
+          <w:szCs w:val="24"/>
+        </w:rPr>
+        <w:t xml:space="preserve"> </w:t>
+      </w:r>
+      <w:r>
+        <w:rPr>
+          <w:rFonts w:ascii="Times New Roman" w:hAnsi="Times New Roman" w:cs="Times New Roman"/>
+          <w:sz w:val="24"/>
+          <w:szCs w:val="24"/>
+        </w:rPr>
+        <w:t xml:space="preserve">– элемент матрицы смежности   графа </w:t>
+      </w:r>
+      <w:r>
+        <w:rPr>
+          <w:rFonts w:ascii="Times New Roman" w:hAnsi="Times New Roman" w:cs="Times New Roman"/>
+          <w:position w:val="-6"/>
+          <w:sz w:val="24"/>
+          <w:szCs w:val="24"/>
+        </w:rPr>
+        <w:object w:dxaOrig="260" w:dyaOrig="279">
+          <v:shape id="_x0000_i1048" type="#_x0000_t75" style="width:13.25pt;height:13.8pt" o:ole="">
+            <v:imagedata r:id="rId56" o:title=""/>
+          </v:shape>
+          <o:OLEObject Type="Embed" ProgID="Equation.DSMT4" ShapeID="_x0000_i1048" DrawAspect="Content" ObjectID="_1614350668" r:id="rId57"/>
+        </w:object>
+      </w:r>
+      <w:r>
+        <w:rPr>
+          <w:rFonts w:ascii="Times New Roman" w:hAnsi="Times New Roman" w:cs="Times New Roman"/>
+          <w:sz w:val="24"/>
+          <w:szCs w:val="24"/>
+        </w:rPr>
+        <w:t xml:space="preserve">, то есть: </w:t>
+      </w:r>
+    </w:p>
+    <w:p>
+      <w:pPr>
+        <w:pStyle w:val="MTDisplayEquation"/>
+        <w:rPr>
+          <w:lang w:val="ru-RU"/>
+        </w:rPr>
+      </w:pPr>
+      <w:r>
+        <w:rPr>
+          <w:lang w:val="ru-RU"/>
+        </w:rPr>
+        <w:lastRenderedPageBreak/>
+        <w:tab/>
+      </w:r>
+      <w:r>
+        <w:rPr>
+          <w:position w:val="-24"/>
+        </w:rPr>
+        <w:object w:dxaOrig="1780" w:dyaOrig="600">
+          <v:shape id="_x0000_i1049" type="#_x0000_t75" style="width:89.3pt;height:29.95pt" o:ole="">
+            <v:imagedata r:id="rId58" o:title=""/>
+          </v:shape>
+          <o:OLEObject Type="Embed" ProgID="Equation.DSMT4" ShapeID="_x0000_i1049" DrawAspect="Content" ObjectID="_1614350669" r:id="rId59"/>
+        </w:object>
+      </w:r>
+      <w:r>
+        <w:rPr>
+          <w:lang w:val="ru-RU"/>
+        </w:rPr>
+        <w:t xml:space="preserve"> </w:t>
+      </w:r>
+      <w:r>
+        <w:rPr>
+          <w:lang w:val="ru-RU"/>
+        </w:rPr>
+        <w:tab/>
+      </w:r>
+      <w:r>
+        <w:fldChar w:fldCharType="begin"/>
+      </w:r>
+      <w:r>
+        <w:rPr>
+          <w:lang w:val="ru-RU"/>
+        </w:rPr>
+        <w:instrText xml:space="preserve"> </w:instrText>
+      </w:r>
+      <w:r>
+        <w:instrText>MACROBUTTON</w:instrText>
+      </w:r>
+      <w:r>
+        <w:rPr>
+          <w:lang w:val="ru-RU"/>
+        </w:rPr>
+        <w:instrText xml:space="preserve"> </w:instrText>
+      </w:r>
+      <w:r>
+        <w:instrText>MTPlaceRef</w:instrText>
+      </w:r>
+      <w:r>
+        <w:rPr>
+          <w:lang w:val="ru-RU"/>
+        </w:rPr>
+        <w:instrText xml:space="preserve"> \* </w:instrText>
+      </w:r>
+      <w:r>
+        <w:instrText>MERGEFORMAT</w:instrText>
+      </w:r>
+      <w:r>
+        <w:rPr>
+          <w:lang w:val="ru-RU"/>
+        </w:rPr>
+        <w:instrText xml:space="preserve"> </w:instrText>
+      </w:r>
+      <w:r>
+        <w:fldChar w:fldCharType="begin"/>
+      </w:r>
+      <w:r>
+        <w:rPr>
+          <w:lang w:val="ru-RU"/>
+        </w:rPr>
+        <w:instrText xml:space="preserve"> </w:instrText>
+      </w:r>
+      <w:r>
+        <w:instrText>SEQ</w:instrText>
+      </w:r>
+      <w:r>
+        <w:rPr>
+          <w:lang w:val="ru-RU"/>
+        </w:rPr>
+        <w:instrText xml:space="preserve"> </w:instrText>
+      </w:r>
+      <w:r>
+        <w:instrText>MTEqn</w:instrText>
+      </w:r>
+      <w:r>
+        <w:rPr>
+          <w:lang w:val="ru-RU"/>
+        </w:rPr>
+        <w:instrText xml:space="preserve"> \</w:instrText>
+      </w:r>
+      <w:r>
+        <w:instrText>h</w:instrText>
+      </w:r>
+      <w:r>
+        <w:rPr>
+          <w:lang w:val="ru-RU"/>
+        </w:rPr>
+        <w:instrText xml:space="preserve"> \* </w:instrText>
+      </w:r>
+      <w:r>
+        <w:instrText>MERGEFORMAT</w:instrText>
+      </w:r>
+      <w:r>
+        <w:rPr>
+          <w:lang w:val="ru-RU"/>
+        </w:rPr>
+        <w:instrText xml:space="preserve"> </w:instrText>
+      </w:r>
+      <w:r>
+        <w:fldChar w:fldCharType="end"/>
+      </w:r>
+      <w:r>
+        <w:rPr>
+          <w:lang w:val="ru-RU"/>
+        </w:rPr>
+        <w:instrText>(</w:instrText>
+      </w:r>
+      <w:r>
+        <w:fldChar w:fldCharType="begin"/>
+      </w:r>
+      <w:r>
+        <w:rPr>
+          <w:lang w:val="ru-RU"/>
+        </w:rPr>
+        <w:instrText xml:space="preserve"> </w:instrText>
+      </w:r>
+      <w:r>
+        <w:instrText>SEQ</w:instrText>
+      </w:r>
+      <w:r>
+        <w:rPr>
+          <w:lang w:val="ru-RU"/>
+        </w:rPr>
+        <w:instrText xml:space="preserve"> </w:instrText>
+      </w:r>
+      <w:r>
+        <w:instrText>MTSec</w:instrText>
+      </w:r>
+      <w:r>
+        <w:rPr>
+          <w:lang w:val="ru-RU"/>
+        </w:rPr>
+        <w:instrText xml:space="preserve"> \</w:instrText>
+      </w:r>
+      <w:r>
+        <w:instrText>c</w:instrText>
+      </w:r>
+      <w:r>
+        <w:rPr>
+          <w:lang w:val="ru-RU"/>
+        </w:rPr>
+        <w:instrText xml:space="preserve"> \* </w:instrText>
+      </w:r>
+      <w:r>
+        <w:instrText>Arabic</w:instrText>
+      </w:r>
+      <w:r>
+        <w:rPr>
+          <w:lang w:val="ru-RU"/>
+        </w:rPr>
+        <w:instrText xml:space="preserve"> \* </w:instrText>
+      </w:r>
+      <w:r>
+        <w:instrText>MERGEFORMAT</w:instrText>
+      </w:r>
+      <w:r>
+        <w:rPr>
+          <w:lang w:val="ru-RU"/>
+        </w:rPr>
+        <w:instrText xml:space="preserve"> </w:instrText>
+      </w:r>
+      <w:r>
+        <w:fldChar w:fldCharType="separate"/>
+      </w:r>
+      <w:r>
+        <w:rPr>
+          <w:noProof/>
+          <w:lang w:val="ru-RU"/>
+        </w:rPr>
+        <w:instrText>1</w:instrText>
+      </w:r>
+      <w:r>
+        <w:fldChar w:fldCharType="end"/>
+      </w:r>
+      <w:r>
+        <w:rPr>
+          <w:lang w:val="ru-RU"/>
+        </w:rPr>
+        <w:instrText>.</w:instrText>
+      </w:r>
+      <w:r>
+        <w:fldChar w:fldCharType="begin"/>
+      </w:r>
+      <w:r>
+        <w:rPr>
+          <w:lang w:val="ru-RU"/>
+        </w:rPr>
+        <w:instrText xml:space="preserve"> </w:instrText>
+      </w:r>
+      <w:r>
+        <w:instrText>SEQ</w:instrText>
+      </w:r>
+      <w:r>
+        <w:rPr>
+          <w:lang w:val="ru-RU"/>
+        </w:rPr>
+        <w:instrText xml:space="preserve"> </w:instrText>
+      </w:r>
+      <w:r>
+        <w:instrText>MTEqn</w:instrText>
+      </w:r>
+      <w:r>
+        <w:rPr>
+          <w:lang w:val="ru-RU"/>
+        </w:rPr>
+        <w:instrText xml:space="preserve"> \</w:instrText>
+      </w:r>
+      <w:r>
+        <w:instrText>c</w:instrText>
+      </w:r>
+      <w:r>
+        <w:rPr>
+          <w:lang w:val="ru-RU"/>
+        </w:rPr>
+        <w:instrText xml:space="preserve"> \* </w:instrText>
+      </w:r>
+      <w:r>
+        <w:instrText>Arabic</w:instrText>
+      </w:r>
+      <w:r>
+        <w:rPr>
+          <w:lang w:val="ru-RU"/>
+        </w:rPr>
+        <w:instrText xml:space="preserve"> \* </w:instrText>
+      </w:r>
+      <w:r>
+        <w:instrText>MERGEFORMAT</w:instrText>
+      </w:r>
+      <w:r>
+        <w:rPr>
+          <w:lang w:val="ru-RU"/>
+        </w:rPr>
+        <w:instrText xml:space="preserve"> </w:instrText>
+      </w:r>
+      <w:r>
+        <w:fldChar w:fldCharType="separate"/>
+      </w:r>
+      <w:r>
+        <w:rPr>
+          <w:noProof/>
+          <w:lang w:val="ru-RU"/>
+        </w:rPr>
+        <w:instrText>5</w:instrText>
+      </w:r>
+      <w:r>
+        <w:fldChar w:fldCharType="end"/>
+      </w:r>
+      <w:r>
+        <w:rPr>
+          <w:lang w:val="ru-RU"/>
+        </w:rPr>
+        <w:instrText>)</w:instrText>
+      </w:r>
+      <w:r>
+        <w:fldChar w:fldCharType="end"/>
+      </w:r>
+    </w:p>
+    <w:p>
+      <w:pPr>
         <w:ind w:firstLine="567"/>
         <w:jc w:val="both"/>
         <w:rPr>
@@ -1477,11 +3886,287 @@
           <w:sz w:val="24"/>
           <w:szCs w:val="24"/>
         </w:rPr>
-        <w:t xml:space="preserve">Первые три категории называются геометрическими метриками. Последний класс основан на вычислении собственного вектора для преобразованной матрицы смежности вершин графа. </w:t>
+        <w:t>Каждая из указанных метрик вычисляется отдельно и нормализуется, принимая значение между 0 и 1. Общий рейтинг влиятельности для каждого произведения из набора данных вычисляется как среднее арифметическое всех четырёх вычисленных метрик после нормализации:</w:t>
       </w:r>
     </w:p>
     <w:p>
       <w:pPr>
+        <w:pStyle w:val="MTDisplayEquation"/>
+        <w:rPr>
+          <w:lang w:val="ru-RU"/>
+        </w:rPr>
+      </w:pPr>
+      <w:r>
+        <w:rPr>
+          <w:lang w:val="ru-RU"/>
+        </w:rPr>
+        <w:tab/>
+      </w:r>
+      <w:r>
+        <w:rPr>
+          <w:position w:val="-24"/>
+        </w:rPr>
+        <w:object w:dxaOrig="4580" w:dyaOrig="620">
+          <v:shape id="_x0000_i1050" type="#_x0000_t75" style="width:229.25pt;height:31.1pt" o:ole="">
+            <v:imagedata r:id="rId60" o:title=""/>
+          </v:shape>
+          <o:OLEObject Type="Embed" ProgID="Equation.DSMT4" ShapeID="_x0000_i1050" DrawAspect="Content" ObjectID="_1614350670" r:id="rId61"/>
+        </w:object>
+      </w:r>
+      <w:r>
+        <w:rPr>
+          <w:lang w:val="ru-RU"/>
+        </w:rPr>
+        <w:t xml:space="preserve"> </w:t>
+      </w:r>
+      <w:r>
+        <w:rPr>
+          <w:lang w:val="ru-RU"/>
+        </w:rPr>
+        <w:tab/>
+      </w:r>
+      <w:r>
+        <w:fldChar w:fldCharType="begin"/>
+      </w:r>
+      <w:r>
+        <w:rPr>
+          <w:lang w:val="ru-RU"/>
+        </w:rPr>
+        <w:instrText xml:space="preserve"> </w:instrText>
+      </w:r>
+      <w:r>
+        <w:instrText>MACROBUTTON</w:instrText>
+      </w:r>
+      <w:r>
+        <w:rPr>
+          <w:lang w:val="ru-RU"/>
+        </w:rPr>
+        <w:instrText xml:space="preserve"> </w:instrText>
+      </w:r>
+      <w:r>
+        <w:instrText>MTPlaceRef</w:instrText>
+      </w:r>
+      <w:r>
+        <w:rPr>
+          <w:lang w:val="ru-RU"/>
+        </w:rPr>
+        <w:instrText xml:space="preserve"> \* </w:instrText>
+      </w:r>
+      <w:r>
+        <w:instrText>MERGEFORMAT</w:instrText>
+      </w:r>
+      <w:r>
+        <w:rPr>
+          <w:lang w:val="ru-RU"/>
+        </w:rPr>
+        <w:instrText xml:space="preserve"> </w:instrText>
+      </w:r>
+      <w:r>
+        <w:fldChar w:fldCharType="begin"/>
+      </w:r>
+      <w:r>
+        <w:rPr>
+          <w:lang w:val="ru-RU"/>
+        </w:rPr>
+        <w:instrText xml:space="preserve"> </w:instrText>
+      </w:r>
+      <w:r>
+        <w:instrText>SEQ</w:instrText>
+      </w:r>
+      <w:r>
+        <w:rPr>
+          <w:lang w:val="ru-RU"/>
+        </w:rPr>
+        <w:instrText xml:space="preserve"> </w:instrText>
+      </w:r>
+      <w:r>
+        <w:instrText>MTEqn</w:instrText>
+      </w:r>
+      <w:r>
+        <w:rPr>
+          <w:lang w:val="ru-RU"/>
+        </w:rPr>
+        <w:instrText xml:space="preserve"> \</w:instrText>
+      </w:r>
+      <w:r>
+        <w:instrText>h</w:instrText>
+      </w:r>
+      <w:r>
+        <w:rPr>
+          <w:lang w:val="ru-RU"/>
+        </w:rPr>
+        <w:instrText xml:space="preserve"> \* </w:instrText>
+      </w:r>
+      <w:r>
+        <w:instrText>MERGEFORMAT</w:instrText>
+      </w:r>
+      <w:r>
+        <w:rPr>
+          <w:lang w:val="ru-RU"/>
+        </w:rPr>
+        <w:instrText xml:space="preserve"> </w:instrText>
+      </w:r>
+      <w:r>
+        <w:fldChar w:fldCharType="end"/>
+      </w:r>
+      <w:r>
+        <w:rPr>
+          <w:lang w:val="ru-RU"/>
+        </w:rPr>
+        <w:instrText>(</w:instrText>
+      </w:r>
+      <w:r>
+        <w:fldChar w:fldCharType="begin"/>
+      </w:r>
+      <w:r>
+        <w:rPr>
+          <w:lang w:val="ru-RU"/>
+        </w:rPr>
+        <w:instrText xml:space="preserve"> </w:instrText>
+      </w:r>
+      <w:r>
+        <w:instrText>SEQ</w:instrText>
+      </w:r>
+      <w:r>
+        <w:rPr>
+          <w:lang w:val="ru-RU"/>
+        </w:rPr>
+        <w:instrText xml:space="preserve"> </w:instrText>
+      </w:r>
+      <w:r>
+        <w:instrText>MTSec</w:instrText>
+      </w:r>
+      <w:r>
+        <w:rPr>
+          <w:lang w:val="ru-RU"/>
+        </w:rPr>
+        <w:instrText xml:space="preserve"> \</w:instrText>
+      </w:r>
+      <w:r>
+        <w:instrText>c</w:instrText>
+      </w:r>
+      <w:r>
+        <w:rPr>
+          <w:lang w:val="ru-RU"/>
+        </w:rPr>
+        <w:instrText xml:space="preserve"> \* </w:instrText>
+      </w:r>
+      <w:r>
+        <w:instrText>Arabic</w:instrText>
+      </w:r>
+      <w:r>
+        <w:rPr>
+          <w:lang w:val="ru-RU"/>
+        </w:rPr>
+        <w:instrText xml:space="preserve"> \* </w:instrText>
+      </w:r>
+      <w:r>
+        <w:instrText>MERGEFORMAT</w:instrText>
+      </w:r>
+      <w:r>
+        <w:rPr>
+          <w:lang w:val="ru-RU"/>
+        </w:rPr>
+        <w:instrText xml:space="preserve"> </w:instrText>
+      </w:r>
+      <w:r>
+        <w:fldChar w:fldCharType="separate"/>
+      </w:r>
+      <w:r>
+        <w:rPr>
+          <w:noProof/>
+          <w:lang w:val="ru-RU"/>
+        </w:rPr>
+        <w:instrText>1</w:instrText>
+      </w:r>
+      <w:r>
+        <w:fldChar w:fldCharType="end"/>
+      </w:r>
+      <w:r>
+        <w:rPr>
+          <w:lang w:val="ru-RU"/>
+        </w:rPr>
+        <w:instrText>.</w:instrText>
+      </w:r>
+      <w:r>
+        <w:fldChar w:fldCharType="begin"/>
+      </w:r>
+      <w:r>
+        <w:rPr>
+          <w:lang w:val="ru-RU"/>
+        </w:rPr>
+        <w:instrText xml:space="preserve"> </w:instrText>
+      </w:r>
+      <w:r>
+        <w:instrText>SEQ</w:instrText>
+      </w:r>
+      <w:r>
+        <w:rPr>
+          <w:lang w:val="ru-RU"/>
+        </w:rPr>
+        <w:instrText xml:space="preserve"> </w:instrText>
+      </w:r>
+      <w:r>
+        <w:instrText>MTEqn</w:instrText>
+      </w:r>
+      <w:r>
+        <w:rPr>
+          <w:lang w:val="ru-RU"/>
+        </w:rPr>
+        <w:instrText xml:space="preserve"> \</w:instrText>
+      </w:r>
+      <w:r>
+        <w:instrText>c</w:instrText>
+      </w:r>
+      <w:r>
+        <w:rPr>
+          <w:lang w:val="ru-RU"/>
+        </w:rPr>
+        <w:instrText xml:space="preserve"> \* </w:instrText>
+      </w:r>
+      <w:r>
+        <w:instrText>Arabic</w:instrText>
+      </w:r>
+      <w:r>
+        <w:rPr>
+          <w:lang w:val="ru-RU"/>
+        </w:rPr>
+        <w:instrText xml:space="preserve"> \* </w:instrText>
+      </w:r>
+      <w:r>
+        <w:instrText>MERGEFORMAT</w:instrText>
+      </w:r>
+      <w:r>
+        <w:rPr>
+          <w:lang w:val="ru-RU"/>
+        </w:rPr>
+        <w:instrText xml:space="preserve"> </w:instrText>
+      </w:r>
+      <w:r>
+        <w:fldChar w:fldCharType="separate"/>
+      </w:r>
+      <w:r>
+        <w:rPr>
+          <w:noProof/>
+          <w:lang w:val="ru-RU"/>
+        </w:rPr>
+        <w:instrText>6</w:instrText>
+      </w:r>
+      <w:r>
+        <w:fldChar w:fldCharType="end"/>
+      </w:r>
+      <w:r>
+        <w:rPr>
+          <w:lang w:val="ru-RU"/>
+        </w:rPr>
+        <w:instrText>)</w:instrText>
+      </w:r>
+      <w:r>
+        <w:fldChar w:fldCharType="end"/>
+      </w:r>
+    </w:p>
+    <w:p>
+      <w:pPr>
         <w:ind w:firstLine="567"/>
         <w:jc w:val="both"/>
         <w:rPr>
@@ -1490,13 +4175,15 @@
           <w:szCs w:val="24"/>
         </w:rPr>
       </w:pPr>
-      <w:r>
-        <w:rPr>
-          <w:rFonts w:ascii="Times New Roman" w:hAnsi="Times New Roman" w:cs="Times New Roman"/>
-          <w:sz w:val="24"/>
-          <w:szCs w:val="24"/>
-        </w:rPr>
-        <w:t>Для вычисления показателей влияния одних произведений на другие в данной работе  используется комбинация следующих четырёх метрик центральности вершины графа.</w:t>
+      <w:bookmarkStart w:id="0" w:name="_GoBack"/>
+      <w:bookmarkEnd w:id="0"/>
+      <w:r>
+        <w:rPr>
+          <w:rFonts w:ascii="Times New Roman" w:hAnsi="Times New Roman" w:cs="Times New Roman"/>
+          <w:sz w:val="24"/>
+          <w:szCs w:val="24"/>
+        </w:rPr>
+        <w:t xml:space="preserve">Перечисленные метрики выбраны как основные и наиболее часто используемые на практике, а также наиболее хорошо отображающие важность вершины графа как влиятельность соответствующего ей произведения, позволяя отобрать именно те произведения, которые играют наиболее важную роль в истории фантастической литературы. </w:t>
       </w:r>
     </w:p>
     <w:p>
@@ -1515,301 +4202,7 @@
           <w:sz w:val="24"/>
           <w:szCs w:val="24"/>
         </w:rPr>
-        <w:t>Степень вершины (центральность по степени) для любой заданной вершины   – это количество входящих в вершину   рёбер графа:</w:t>
-      </w:r>
-    </w:p>
-    <w:p>
-      <w:pPr>
-        <w:ind w:firstLine="567"/>
-        <w:jc w:val="both"/>
-        <w:rPr>
-          <w:rFonts w:ascii="Times New Roman" w:hAnsi="Times New Roman" w:cs="Times New Roman"/>
-          <w:sz w:val="24"/>
-          <w:szCs w:val="24"/>
-        </w:rPr>
-      </w:pPr>
-      <w:r>
-        <w:rPr>
-          <w:rFonts w:ascii="Times New Roman" w:hAnsi="Times New Roman" w:cs="Times New Roman"/>
-          <w:sz w:val="24"/>
-          <w:szCs w:val="24"/>
-        </w:rPr>
-        <w:t xml:space="preserve"> </w:t>
-      </w:r>
-      <w:r>
-        <w:rPr>
-          <w:rFonts w:ascii="Times New Roman" w:hAnsi="Times New Roman" w:cs="Times New Roman"/>
-          <w:sz w:val="24"/>
-          <w:szCs w:val="24"/>
-        </w:rPr>
-        <w:t xml:space="preserve">Центральная близость вершины [1, 2] – величина, показывающая, насколько близко вершина расположена относительно других вершин. Центральная близость определяется как величина, обратная  сумме всех конечных расстояний между данной вершиной и всеми остальными вершинами графа:  </w:t>
-      </w:r>
-    </w:p>
-    <w:p>
-      <w:pPr>
-        <w:ind w:firstLine="567"/>
-        <w:jc w:val="both"/>
-        <w:rPr>
-          <w:rFonts w:ascii="Times New Roman" w:hAnsi="Times New Roman" w:cs="Times New Roman"/>
-          <w:sz w:val="24"/>
-          <w:szCs w:val="24"/>
-        </w:rPr>
-      </w:pPr>
-      <w:r>
-        <w:rPr>
-          <w:rFonts w:ascii="Times New Roman" w:hAnsi="Times New Roman" w:cs="Times New Roman"/>
-          <w:sz w:val="24"/>
-          <w:szCs w:val="24"/>
-        </w:rPr>
-        <w:t xml:space="preserve">Гармоническая центральность вершины [1, 2] – величина, равная сумме обратных конечных расстояний от каждой из вершин </w:t>
-      </w:r>
-      <w:proofErr w:type="gramStart"/>
-      <w:r>
-        <w:rPr>
-          <w:rFonts w:ascii="Times New Roman" w:hAnsi="Times New Roman" w:cs="Times New Roman"/>
-          <w:sz w:val="24"/>
-          <w:szCs w:val="24"/>
-        </w:rPr>
-        <w:t>до</w:t>
-      </w:r>
-      <w:proofErr w:type="gramEnd"/>
-      <w:r>
-        <w:rPr>
-          <w:rFonts w:ascii="Times New Roman" w:hAnsi="Times New Roman" w:cs="Times New Roman"/>
-          <w:sz w:val="24"/>
-          <w:szCs w:val="24"/>
-        </w:rPr>
-        <w:t xml:space="preserve"> заданной:</w:t>
-      </w:r>
-    </w:p>
-    <w:p>
-      <w:pPr>
-        <w:ind w:firstLine="567"/>
-        <w:jc w:val="both"/>
-        <w:rPr>
-          <w:rFonts w:ascii="Times New Roman" w:hAnsi="Times New Roman" w:cs="Times New Roman"/>
-          <w:sz w:val="24"/>
-          <w:szCs w:val="24"/>
-        </w:rPr>
-      </w:pPr>
-      <w:r>
-        <w:rPr>
-          <w:rFonts w:ascii="Times New Roman" w:hAnsi="Times New Roman" w:cs="Times New Roman"/>
-          <w:sz w:val="24"/>
-          <w:szCs w:val="24"/>
-        </w:rPr>
-        <w:t xml:space="preserve">Метрика </w:t>
-      </w:r>
-      <w:proofErr w:type="spellStart"/>
-      <w:r>
-        <w:rPr>
-          <w:rFonts w:ascii="Times New Roman" w:hAnsi="Times New Roman" w:cs="Times New Roman"/>
-          <w:sz w:val="24"/>
-          <w:szCs w:val="24"/>
-        </w:rPr>
-        <w:t>PageRank</w:t>
-      </w:r>
-      <w:proofErr w:type="spellEnd"/>
-      <w:r>
-        <w:rPr>
-          <w:rFonts w:ascii="Times New Roman" w:hAnsi="Times New Roman" w:cs="Times New Roman"/>
-          <w:sz w:val="24"/>
-          <w:szCs w:val="24"/>
-        </w:rPr>
-        <w:t xml:space="preserve"> [3], предложенная С. </w:t>
-      </w:r>
-      <w:proofErr w:type="spellStart"/>
-      <w:r>
-        <w:rPr>
-          <w:rFonts w:ascii="Times New Roman" w:hAnsi="Times New Roman" w:cs="Times New Roman"/>
-          <w:sz w:val="24"/>
-          <w:szCs w:val="24"/>
-        </w:rPr>
-        <w:t>Брином</w:t>
-      </w:r>
-      <w:proofErr w:type="spellEnd"/>
-      <w:r>
-        <w:rPr>
-          <w:rFonts w:ascii="Times New Roman" w:hAnsi="Times New Roman" w:cs="Times New Roman"/>
-          <w:sz w:val="24"/>
-          <w:szCs w:val="24"/>
-        </w:rPr>
-        <w:t xml:space="preserve"> и Л. </w:t>
-      </w:r>
-      <w:proofErr w:type="spellStart"/>
-      <w:r>
-        <w:rPr>
-          <w:rFonts w:ascii="Times New Roman" w:hAnsi="Times New Roman" w:cs="Times New Roman"/>
-          <w:sz w:val="24"/>
-          <w:szCs w:val="24"/>
-        </w:rPr>
-        <w:t>Пэйджем</w:t>
-      </w:r>
-      <w:proofErr w:type="spellEnd"/>
-      <w:r>
-        <w:rPr>
-          <w:rFonts w:ascii="Times New Roman" w:hAnsi="Times New Roman" w:cs="Times New Roman"/>
-          <w:sz w:val="24"/>
-          <w:szCs w:val="24"/>
-        </w:rPr>
-        <w:t xml:space="preserve"> для использования в поисковой системе </w:t>
-      </w:r>
-      <w:proofErr w:type="spellStart"/>
-      <w:r>
-        <w:rPr>
-          <w:rFonts w:ascii="Times New Roman" w:hAnsi="Times New Roman" w:cs="Times New Roman"/>
-          <w:sz w:val="24"/>
-          <w:szCs w:val="24"/>
-        </w:rPr>
-        <w:t>Google</w:t>
-      </w:r>
-      <w:proofErr w:type="spellEnd"/>
-      <w:r>
-        <w:rPr>
-          <w:rFonts w:ascii="Times New Roman" w:hAnsi="Times New Roman" w:cs="Times New Roman"/>
-          <w:sz w:val="24"/>
-          <w:szCs w:val="24"/>
-        </w:rPr>
-        <w:t xml:space="preserve">, полагается на принцип «важности» вершины: вершина тем «важнее», чем больше возможных путей из всех вершин графа в </w:t>
-      </w:r>
-      <w:proofErr w:type="gramStart"/>
-      <w:r>
-        <w:rPr>
-          <w:rFonts w:ascii="Times New Roman" w:hAnsi="Times New Roman" w:cs="Times New Roman"/>
-          <w:sz w:val="24"/>
-          <w:szCs w:val="24"/>
-        </w:rPr>
-        <w:t>заданную</w:t>
-      </w:r>
-      <w:proofErr w:type="gramEnd"/>
-      <w:r>
-        <w:rPr>
-          <w:rFonts w:ascii="Times New Roman" w:hAnsi="Times New Roman" w:cs="Times New Roman"/>
-          <w:sz w:val="24"/>
-          <w:szCs w:val="24"/>
-        </w:rPr>
-        <w:t xml:space="preserve">. Кроме того, вес вершины зависит от веса вершин, из которых существуют пути в заданную вершину. Для заданной вершины   её </w:t>
-      </w:r>
-      <w:proofErr w:type="spellStart"/>
-      <w:r>
-        <w:rPr>
-          <w:rFonts w:ascii="Times New Roman" w:hAnsi="Times New Roman" w:cs="Times New Roman"/>
-          <w:sz w:val="24"/>
-          <w:szCs w:val="24"/>
-        </w:rPr>
-        <w:t>PageRank</w:t>
-      </w:r>
-      <w:proofErr w:type="spellEnd"/>
-      <w:r>
-        <w:rPr>
-          <w:rFonts w:ascii="Times New Roman" w:hAnsi="Times New Roman" w:cs="Times New Roman"/>
-          <w:sz w:val="24"/>
-          <w:szCs w:val="24"/>
-        </w:rPr>
-        <w:t xml:space="preserve"> вычисляется следующим образом:</w:t>
-      </w:r>
-    </w:p>
-    <w:p>
-      <w:pPr>
-        <w:ind w:firstLine="567"/>
-        <w:jc w:val="both"/>
-        <w:rPr>
-          <w:rFonts w:ascii="Times New Roman" w:hAnsi="Times New Roman" w:cs="Times New Roman"/>
-          <w:sz w:val="24"/>
-          <w:szCs w:val="24"/>
-        </w:rPr>
-      </w:pPr>
-      <w:r>
-        <w:rPr>
-          <w:rFonts w:ascii="Times New Roman" w:hAnsi="Times New Roman" w:cs="Times New Roman"/>
-          <w:sz w:val="24"/>
-          <w:szCs w:val="24"/>
-        </w:rPr>
-        <w:t>где   – коэффициент затухания, обычно принимаемый равным 0.85, и   – элемент матрицы смежности   графа</w:t>
-      </w:r>
-      <w:proofErr w:type="gramStart"/>
-      <w:r>
-        <w:rPr>
-          <w:rFonts w:ascii="Times New Roman" w:hAnsi="Times New Roman" w:cs="Times New Roman"/>
-          <w:sz w:val="24"/>
-          <w:szCs w:val="24"/>
-        </w:rPr>
-        <w:t xml:space="preserve">  ,</w:t>
-      </w:r>
-      <w:proofErr w:type="gramEnd"/>
-      <w:r>
-        <w:rPr>
-          <w:rFonts w:ascii="Times New Roman" w:hAnsi="Times New Roman" w:cs="Times New Roman"/>
-          <w:sz w:val="24"/>
-          <w:szCs w:val="24"/>
-        </w:rPr>
-        <w:t xml:space="preserve"> то есть: </w:t>
-      </w:r>
-    </w:p>
-    <w:p>
-      <w:pPr>
-        <w:ind w:firstLine="567"/>
-        <w:jc w:val="both"/>
-        <w:rPr>
-          <w:rFonts w:ascii="Times New Roman" w:hAnsi="Times New Roman" w:cs="Times New Roman"/>
-          <w:sz w:val="24"/>
-          <w:szCs w:val="24"/>
-        </w:rPr>
-      </w:pPr>
-      <w:r>
-        <w:rPr>
-          <w:rFonts w:ascii="Times New Roman" w:hAnsi="Times New Roman" w:cs="Times New Roman"/>
-          <w:sz w:val="24"/>
-          <w:szCs w:val="24"/>
-        </w:rPr>
-        <w:t>Каждая из указанных метрик вычисляется отдельно и нормализуется, принимая значение между 0 и 1. Общий рейтинг влиятельности для каждого произведения из набора данных вычисляется как среднее арифметическое всех четырёх вычисленных метрик после нормализации:</w:t>
-      </w:r>
-    </w:p>
-    <w:p>
-      <w:pPr>
-        <w:ind w:firstLine="567"/>
-        <w:jc w:val="both"/>
-        <w:rPr>
-          <w:rFonts w:ascii="Times New Roman" w:hAnsi="Times New Roman" w:cs="Times New Roman"/>
-          <w:sz w:val="24"/>
-          <w:szCs w:val="24"/>
-        </w:rPr>
-      </w:pPr>
-      <w:r>
-        <w:rPr>
-          <w:rFonts w:ascii="Times New Roman" w:hAnsi="Times New Roman" w:cs="Times New Roman"/>
-          <w:sz w:val="24"/>
-          <w:szCs w:val="24"/>
-        </w:rPr>
-        <w:t xml:space="preserve">Перечисленные метрики выбраны как основные и наиболее часто используемые на практике, а также наиболее хорошо отображающие важность вершины графа как влиятельность соответствующего ей произведения, позволяя отобрать именно те произведения, которые играют наиболее важную роль в истории фантастической литературы. </w:t>
-      </w:r>
-    </w:p>
-    <w:p>
-      <w:pPr>
-        <w:ind w:firstLine="567"/>
-        <w:jc w:val="both"/>
-        <w:rPr>
-          <w:rFonts w:ascii="Times New Roman" w:hAnsi="Times New Roman" w:cs="Times New Roman"/>
-          <w:sz w:val="24"/>
-          <w:szCs w:val="24"/>
-        </w:rPr>
-      </w:pPr>
-      <w:r>
-        <w:rPr>
-          <w:rFonts w:ascii="Times New Roman" w:hAnsi="Times New Roman" w:cs="Times New Roman"/>
-          <w:sz w:val="24"/>
-          <w:szCs w:val="24"/>
-        </w:rPr>
-        <w:t xml:space="preserve">Центральность по степени отображает количество прямых отсылок, полученных в других произведениях,  что является простейшей мерой влияния, используемой, например, в анализе влияния научных статей. Центральная близость и гармоническая центральность, в свою очередь, отображают расстояния от вершины до всех остальных: произведения с </w:t>
-      </w:r>
-      <w:r>
-        <w:rPr>
-          <w:rFonts w:ascii="Times New Roman" w:hAnsi="Times New Roman" w:cs="Times New Roman"/>
-          <w:sz w:val="24"/>
-          <w:szCs w:val="24"/>
-        </w:rPr>
-        <w:lastRenderedPageBreak/>
-        <w:t xml:space="preserve">высоким показателем этой метрики часто цитируются произведениями, которые, в свою очередь, также часто цитируются. Таким образом, эти оценки дают дополнительную информацию в сравнении с центральностью по степени, обнаруживая произведения, вдохновившие другие влиятельные произведения и, таким образом, сыгравшие важную роль в становлении литературы. </w:t>
+        <w:t xml:space="preserve">Центральность по степени отображает количество прямых отсылок, полученных в других произведениях,  что является простейшей мерой влияния, используемой, например, в анализе влияния научных статей. Центральная близость и гармоническая центральность, в свою очередь, отображают расстояния от вершины до всех остальных: произведения с высоким показателем этой метрики часто цитируются произведениями, которые, в свою очередь, также часто цитируются. Таким образом, эти оценки дают дополнительную информацию в сравнении с центральностью по степени, обнаруживая произведения, вдохновившие другие влиятельные произведения и, таким образом, сыгравшие важную роль в становлении литературы. </w:t>
       </w:r>
       <w:proofErr w:type="spellStart"/>
       <w:r>
@@ -1890,6 +4283,7 @@
           <w:sz w:val="24"/>
           <w:szCs w:val="24"/>
         </w:rPr>
+        <w:lastRenderedPageBreak/>
         <w:t>3. Результаты и их обсуждение</w:t>
       </w:r>
     </w:p>
@@ -1907,7 +4301,6 @@
           <w:i w:val="0"/>
           <w:sz w:val="24"/>
           <w:szCs w:val="24"/>
-          <w:lang w:val="ru-RU"/>
         </w:rPr>
       </w:pPr>
       <w:r>
@@ -1927,7 +4320,6 @@
           <w:bCs w:val="0"/>
           <w:sz w:val="24"/>
           <w:szCs w:val="24"/>
-          <w:lang w:val="ru-RU"/>
         </w:rPr>
         <w:t xml:space="preserve">Результаты анализа </w:t>
       </w:r>
@@ -1938,7 +4330,6 @@
           <w:bCs w:val="0"/>
           <w:sz w:val="24"/>
           <w:szCs w:val="24"/>
-          <w:lang w:val="ru-RU"/>
         </w:rPr>
         <w:t xml:space="preserve">влиятельности </w:t>
       </w:r>
@@ -1949,7 +4340,6 @@
           <w:bCs w:val="0"/>
           <w:sz w:val="24"/>
           <w:szCs w:val="24"/>
-          <w:lang w:val="ru-RU"/>
         </w:rPr>
         <w:t>произведений</w:t>
       </w:r>
@@ -1989,7 +4379,6 @@
           <w:i w:val="0"/>
           <w:sz w:val="24"/>
           <w:szCs w:val="24"/>
-          <w:lang w:val="ru-RU"/>
         </w:rPr>
       </w:pPr>
       <w:r>
@@ -2014,14 +4403,58 @@
       </w:pPr>
       <w:r>
         <w:rPr>
-          <w:sz w:val="24"/>
-          <w:szCs w:val="24"/>
-        </w:rPr>
-        <w:pict>
-          <v:shape id="_x0000_i1026" type="#_x0000_t75" style="width:340.75pt;height:265.4pt">
-            <v:imagedata r:id="rId9" o:title="top_books_mean_delme"/>
-          </v:shape>
-        </w:pict>
+          <w:noProof/>
+          <w:sz w:val="24"/>
+          <w:szCs w:val="24"/>
+        </w:rPr>
+        <w:drawing>
+          <wp:inline distT="0" distB="0" distL="0" distR="0">
+            <wp:extent cx="4327525" cy="3370580"/>
+            <wp:effectExtent l="0" t="0" r="0" b="0"/>
+            <wp:docPr id="3" name="Рисунок 3" descr="top_books_mean_delme"/>
+            <wp:cNvGraphicFramePr>
+              <a:graphicFrameLocks xmlns:a="http://schemas.openxmlformats.org/drawingml/2006/main" noChangeAspect="1"/>
+            </wp:cNvGraphicFramePr>
+            <a:graphic xmlns:a="http://schemas.openxmlformats.org/drawingml/2006/main">
+              <a:graphicData uri="http://schemas.openxmlformats.org/drawingml/2006/picture">
+                <pic:pic xmlns:pic="http://schemas.openxmlformats.org/drawingml/2006/picture">
+                  <pic:nvPicPr>
+                    <pic:cNvPr id="0" name="Picture 3" descr="top_books_mean_delme"/>
+                    <pic:cNvPicPr>
+                      <a:picLocks noChangeAspect="1" noChangeArrowheads="1"/>
+                    </pic:cNvPicPr>
+                  </pic:nvPicPr>
+                  <pic:blipFill>
+                    <a:blip r:embed="rId62">
+                      <a:extLst>
+                        <a:ext uri="{28A0092B-C50C-407E-A947-70E740481C1C}">
+                          <a14:useLocalDpi xmlns:a14="http://schemas.microsoft.com/office/drawing/2010/main" val="0"/>
+                        </a:ext>
+                      </a:extLst>
+                    </a:blip>
+                    <a:srcRect/>
+                    <a:stretch>
+                      <a:fillRect/>
+                    </a:stretch>
+                  </pic:blipFill>
+                  <pic:spPr bwMode="auto">
+                    <a:xfrm>
+                      <a:off x="0" y="0"/>
+                      <a:ext cx="4327525" cy="3370580"/>
+                    </a:xfrm>
+                    <a:prstGeom prst="rect">
+                      <a:avLst/>
+                    </a:prstGeom>
+                    <a:noFill/>
+                    <a:ln>
+                      <a:noFill/>
+                    </a:ln>
+                  </pic:spPr>
+                </pic:pic>
+              </a:graphicData>
+            </a:graphic>
+          </wp:inline>
+        </w:drawing>
       </w:r>
     </w:p>
     <w:p>
@@ -2185,9 +4618,6 @@
     <w:p>
       <w:pPr>
         <w:jc w:val="center"/>
-        <w:rPr>
-          <w:lang/>
-        </w:rPr>
       </w:pPr>
       <w:r>
         <w:rPr>
@@ -2196,11 +4626,54 @@
           <w:szCs w:val="24"/>
         </w:rPr>
         <w:lastRenderedPageBreak/>
-        <w:pict>
-          <v:shape id="_x0000_i1025" type="#_x0000_t75" style="width:334.05pt;height:267.05pt">
-            <v:imagedata r:id="rId10" o:title="top_authors_mean"/>
-          </v:shape>
-        </w:pict>
+        <w:drawing>
+          <wp:inline distT="0" distB="0" distL="0" distR="0">
+            <wp:extent cx="4242435" cy="3391535"/>
+            <wp:effectExtent l="0" t="0" r="0" b="0"/>
+            <wp:docPr id="4" name="Рисунок 4" descr="top_authors_mean"/>
+            <wp:cNvGraphicFramePr>
+              <a:graphicFrameLocks xmlns:a="http://schemas.openxmlformats.org/drawingml/2006/main" noChangeAspect="1"/>
+            </wp:cNvGraphicFramePr>
+            <a:graphic xmlns:a="http://schemas.openxmlformats.org/drawingml/2006/main">
+              <a:graphicData uri="http://schemas.openxmlformats.org/drawingml/2006/picture">
+                <pic:pic xmlns:pic="http://schemas.openxmlformats.org/drawingml/2006/picture">
+                  <pic:nvPicPr>
+                    <pic:cNvPr id="0" name="Picture 4" descr="top_authors_mean"/>
+                    <pic:cNvPicPr>
+                      <a:picLocks noChangeAspect="1" noChangeArrowheads="1"/>
+                    </pic:cNvPicPr>
+                  </pic:nvPicPr>
+                  <pic:blipFill>
+                    <a:blip r:embed="rId63">
+                      <a:extLst>
+                        <a:ext uri="{28A0092B-C50C-407E-A947-70E740481C1C}">
+                          <a14:useLocalDpi xmlns:a14="http://schemas.microsoft.com/office/drawing/2010/main" val="0"/>
+                        </a:ext>
+                      </a:extLst>
+                    </a:blip>
+                    <a:srcRect/>
+                    <a:stretch>
+                      <a:fillRect/>
+                    </a:stretch>
+                  </pic:blipFill>
+                  <pic:spPr bwMode="auto">
+                    <a:xfrm>
+                      <a:off x="0" y="0"/>
+                      <a:ext cx="4242435" cy="3391535"/>
+                    </a:xfrm>
+                    <a:prstGeom prst="rect">
+                      <a:avLst/>
+                    </a:prstGeom>
+                    <a:noFill/>
+                    <a:ln>
+                      <a:noFill/>
+                    </a:ln>
+                  </pic:spPr>
+                </pic:pic>
+              </a:graphicData>
+            </a:graphic>
+          </wp:inline>
+        </w:drawing>
       </w:r>
     </w:p>
     <w:p>
@@ -2522,7 +4995,6 @@
           <w:rFonts w:ascii="Times New Roman" w:hAnsi="Times New Roman" w:cs="Times New Roman"/>
           <w:sz w:val="24"/>
           <w:szCs w:val="24"/>
-          <w:lang w:val="en-US"/>
         </w:rPr>
       </w:pPr>
       <w:r>
@@ -2556,23 +5028,7 @@
           <w:sz w:val="24"/>
           <w:szCs w:val="24"/>
         </w:rPr>
-        <w:t>Сравнительный анализ и оценка эффективности маркёров атероскл</w:t>
-      </w:r>
-      <w:r>
-        <w:rPr>
-          <w:rFonts w:ascii="Times New Roman" w:hAnsi="Times New Roman" w:cs="Times New Roman"/>
-          <w:sz w:val="24"/>
-          <w:szCs w:val="24"/>
-        </w:rPr>
-        <w:t>е</w:t>
-      </w:r>
-      <w:r>
-        <w:rPr>
-          <w:rFonts w:ascii="Times New Roman" w:hAnsi="Times New Roman" w:cs="Times New Roman"/>
-          <w:sz w:val="24"/>
-          <w:szCs w:val="24"/>
-        </w:rPr>
-        <w:t xml:space="preserve">роза магистральных артерий / </w:t>
+        <w:t xml:space="preserve">Сравнительный анализ и оценка эффективности маркёров атеросклероза магистральных артерий / </w:t>
       </w:r>
       <w:r>
         <w:rPr>
@@ -2589,23 +5045,7 @@
           <w:sz w:val="24"/>
           <w:szCs w:val="24"/>
         </w:rPr>
-        <w:t xml:space="preserve"> // Актуальные проблемы пр</w:t>
-      </w:r>
-      <w:r>
-        <w:rPr>
-          <w:rFonts w:ascii="Times New Roman" w:hAnsi="Times New Roman" w:cs="Times New Roman"/>
-          <w:sz w:val="24"/>
-          <w:szCs w:val="24"/>
-        </w:rPr>
-        <w:t>и</w:t>
-      </w:r>
-      <w:r>
-        <w:rPr>
-          <w:rFonts w:ascii="Times New Roman" w:hAnsi="Times New Roman" w:cs="Times New Roman"/>
-          <w:sz w:val="24"/>
-          <w:szCs w:val="24"/>
-        </w:rPr>
-        <w:t>кладной математики, информатики и механики</w:t>
+        <w:t xml:space="preserve"> // Актуальные проблемы прикладной математики, информатики и механики</w:t>
       </w:r>
       <w:proofErr w:type="gramStart"/>
       <w:r>
@@ -2659,39 +5099,7 @@
           <w:sz w:val="24"/>
           <w:szCs w:val="24"/>
         </w:rPr>
-        <w:t>тех. конфере</w:t>
-      </w:r>
-      <w:r>
-        <w:rPr>
-          <w:rFonts w:ascii="Times New Roman" w:hAnsi="Times New Roman" w:cs="Times New Roman"/>
-          <w:sz w:val="24"/>
-          <w:szCs w:val="24"/>
-        </w:rPr>
-        <w:t>н</w:t>
-      </w:r>
-      <w:r>
-        <w:rPr>
-          <w:rFonts w:ascii="Times New Roman" w:hAnsi="Times New Roman" w:cs="Times New Roman"/>
-          <w:sz w:val="24"/>
-          <w:szCs w:val="24"/>
-        </w:rPr>
-        <w:t>ции, Воронеж, 18-20 декабря 2017 г. – Воронеж. : Изд-во «Научно-исследовательские публ</w:t>
-      </w:r>
-      <w:r>
-        <w:rPr>
-          <w:rFonts w:ascii="Times New Roman" w:hAnsi="Times New Roman" w:cs="Times New Roman"/>
-          <w:sz w:val="24"/>
-          <w:szCs w:val="24"/>
-        </w:rPr>
-        <w:t>и</w:t>
-      </w:r>
-      <w:r>
-        <w:rPr>
-          <w:rFonts w:ascii="Times New Roman" w:hAnsi="Times New Roman" w:cs="Times New Roman"/>
-          <w:sz w:val="24"/>
-          <w:szCs w:val="24"/>
-        </w:rPr>
-        <w:t xml:space="preserve">кации», </w:t>
+        <w:t xml:space="preserve">тех. конференции, Воронеж, 18-20 декабря 2017 г. – Воронеж. : Изд-во «Научно-исследовательские публикации», </w:t>
       </w:r>
       <w:r>
         <w:rPr>
@@ -3031,23 +5439,7 @@
           <w:sz w:val="24"/>
           <w:szCs w:val="24"/>
         </w:rPr>
-        <w:t xml:space="preserve"> и гибридные системы: учебно-методическое п</w:t>
-      </w:r>
-      <w:r>
-        <w:rPr>
-          <w:rFonts w:ascii="Times New Roman" w:hAnsi="Times New Roman" w:cs="Times New Roman"/>
-          <w:sz w:val="24"/>
-          <w:szCs w:val="24"/>
-        </w:rPr>
-        <w:t>о</w:t>
-      </w:r>
-      <w:r>
-        <w:rPr>
-          <w:rFonts w:ascii="Times New Roman" w:hAnsi="Times New Roman" w:cs="Times New Roman"/>
-          <w:sz w:val="24"/>
-          <w:szCs w:val="24"/>
-        </w:rPr>
-        <w:t xml:space="preserve">собие для вузов / И.Л. Каширина, Т.В. </w:t>
+        <w:t xml:space="preserve"> и гибридные системы: учебно-методическое пособие для вузов / И.Л. Каширина, Т.В. </w:t>
       </w:r>
       <w:proofErr w:type="spellStart"/>
       <w:r>
@@ -4028,25 +6420,7 @@
           <w:szCs w:val="24"/>
           <w:lang w:val="en-US"/>
         </w:rPr>
-        <w:t xml:space="preserve"> // M</w:t>
-      </w:r>
-      <w:r>
-        <w:rPr>
-          <w:rFonts w:ascii="Times New Roman" w:hAnsi="Times New Roman" w:cs="Times New Roman"/>
-          <w:sz w:val="24"/>
-          <w:szCs w:val="24"/>
-          <w:lang w:val="en-US"/>
-        </w:rPr>
-        <w:t>a</w:t>
-      </w:r>
-      <w:r>
-        <w:rPr>
-          <w:rFonts w:ascii="Times New Roman" w:hAnsi="Times New Roman" w:cs="Times New Roman"/>
-          <w:sz w:val="24"/>
-          <w:szCs w:val="24"/>
-          <w:lang w:val="en-US"/>
-        </w:rPr>
-        <w:t xml:space="preserve">chine Learning and Data </w:t>
+        <w:t xml:space="preserve"> // Machine Learning and Data </w:t>
       </w:r>
       <w:proofErr w:type="gramStart"/>
       <w:r>
@@ -4066,25 +6440,7 @@
           <w:szCs w:val="24"/>
           <w:lang w:val="en-US"/>
         </w:rPr>
-        <w:t xml:space="preserve"> proceedings of the 13th European Conference on Artificial Inte</w:t>
-      </w:r>
-      <w:r>
-        <w:rPr>
-          <w:rFonts w:ascii="Times New Roman" w:hAnsi="Times New Roman" w:cs="Times New Roman"/>
-          <w:sz w:val="24"/>
-          <w:szCs w:val="24"/>
-          <w:lang w:val="en-US"/>
-        </w:rPr>
-        <w:t>l</w:t>
-      </w:r>
-      <w:r>
-        <w:rPr>
-          <w:rFonts w:ascii="Times New Roman" w:hAnsi="Times New Roman" w:cs="Times New Roman"/>
-          <w:sz w:val="24"/>
-          <w:szCs w:val="24"/>
-          <w:lang w:val="en-US"/>
-        </w:rPr>
-        <w:t xml:space="preserve">ligence.  </w:t>
+        <w:t xml:space="preserve"> proceedings of the 13th European Conference on Artificial Intelligence.  </w:t>
       </w:r>
       <w:r>
         <w:rPr>
@@ -4205,23 +6561,7 @@
           <w:sz w:val="24"/>
           <w:szCs w:val="24"/>
         </w:rPr>
-        <w:t xml:space="preserve"> // Оптимизация и моделирование в а</w:t>
-      </w:r>
-      <w:r>
-        <w:rPr>
-          <w:rFonts w:ascii="Times New Roman" w:hAnsi="Times New Roman" w:cs="Times New Roman"/>
-          <w:sz w:val="24"/>
-          <w:szCs w:val="24"/>
-        </w:rPr>
-        <w:t>в</w:t>
-      </w:r>
-      <w:r>
-        <w:rPr>
-          <w:rFonts w:ascii="Times New Roman" w:hAnsi="Times New Roman" w:cs="Times New Roman"/>
-          <w:sz w:val="24"/>
-          <w:szCs w:val="24"/>
-        </w:rPr>
-        <w:t>томатизированных системах : материалы всероссийской молодежной науч. школы, Воронеж, 13 декабря 2017 г. – Воронеж. : Изд-во Воронежский государств</w:t>
+        <w:t xml:space="preserve"> // Оптимизация и моделирование в автоматизированных системах : материалы всероссийской молодежной науч. школы, Воронеж, 13 декабря 2017 г. – Воронеж. : Изд-во Воронежский государств</w:t>
       </w:r>
       <w:proofErr w:type="gramStart"/>
       <w:r>
@@ -4257,23 +6597,7 @@
           <w:sz w:val="24"/>
           <w:szCs w:val="24"/>
         </w:rPr>
-        <w:t>ехнический униве</w:t>
-      </w:r>
-      <w:r>
-        <w:rPr>
-          <w:rFonts w:ascii="Times New Roman" w:hAnsi="Times New Roman" w:cs="Times New Roman"/>
-          <w:sz w:val="24"/>
-          <w:szCs w:val="24"/>
-        </w:rPr>
-        <w:t>р</w:t>
-      </w:r>
-      <w:r>
-        <w:rPr>
-          <w:rFonts w:ascii="Times New Roman" w:hAnsi="Times New Roman" w:cs="Times New Roman"/>
-          <w:sz w:val="24"/>
-          <w:szCs w:val="24"/>
-        </w:rPr>
-        <w:t xml:space="preserve">ситет, </w:t>
+        <w:t xml:space="preserve">ехнический университет, </w:t>
       </w:r>
       <w:r>
         <w:rPr>
@@ -4735,25 +7059,7 @@
           <w:szCs w:val="24"/>
           <w:lang w:val="en-US"/>
         </w:rPr>
-        <w:t>Co</w:t>
-      </w:r>
-      <w:r>
-        <w:rPr>
-          <w:b w:val="0"/>
-          <w:sz w:val="24"/>
-          <w:szCs w:val="24"/>
-          <w:lang w:val="en-US"/>
-        </w:rPr>
-        <w:t>r</w:t>
-      </w:r>
-      <w:r>
-        <w:rPr>
-          <w:b w:val="0"/>
-          <w:sz w:val="24"/>
-          <w:szCs w:val="24"/>
-          <w:lang w:val="en-US"/>
-        </w:rPr>
-        <w:t>nell University Library. – 2014. – URL: https://arxiv.org/abs/1412.6980</w:t>
+        <w:t>Cornell University Library. – 2014. – URL: https://arxiv.org/abs/1412.6980</w:t>
       </w:r>
       <w:r>
         <w:rPr>
@@ -4790,7 +7096,43 @@
           <w:sz w:val="24"/>
           <w:szCs w:val="24"/>
         </w:rPr>
-        <w:t xml:space="preserve">. Гудфеллоу Я. Глубокое обучение / Я. Гудфеллоу, И. </w:t>
+        <w:t xml:space="preserve">. </w:t>
+      </w:r>
+      <w:proofErr w:type="spellStart"/>
+      <w:r>
+        <w:rPr>
+          <w:rFonts w:ascii="Times New Roman" w:hAnsi="Times New Roman" w:cs="Times New Roman"/>
+          <w:sz w:val="24"/>
+          <w:szCs w:val="24"/>
+        </w:rPr>
+        <w:t>Гудфеллоу</w:t>
+      </w:r>
+      <w:proofErr w:type="spellEnd"/>
+      <w:r>
+        <w:rPr>
+          <w:rFonts w:ascii="Times New Roman" w:hAnsi="Times New Roman" w:cs="Times New Roman"/>
+          <w:sz w:val="24"/>
+          <w:szCs w:val="24"/>
+        </w:rPr>
+        <w:t xml:space="preserve"> Я. Глубокое обучение / Я. </w:t>
+      </w:r>
+      <w:proofErr w:type="spellStart"/>
+      <w:r>
+        <w:rPr>
+          <w:rFonts w:ascii="Times New Roman" w:hAnsi="Times New Roman" w:cs="Times New Roman"/>
+          <w:sz w:val="24"/>
+          <w:szCs w:val="24"/>
+        </w:rPr>
+        <w:t>Гудфеллоу</w:t>
+      </w:r>
+      <w:proofErr w:type="spellEnd"/>
+      <w:r>
+        <w:rPr>
+          <w:rFonts w:ascii="Times New Roman" w:hAnsi="Times New Roman" w:cs="Times New Roman"/>
+          <w:sz w:val="24"/>
+          <w:szCs w:val="24"/>
+        </w:rPr>
+        <w:t xml:space="preserve">, И. </w:t>
       </w:r>
       <w:proofErr w:type="spellStart"/>
       <w:r>
@@ -4859,6 +7201,7 @@
           <w:sz w:val="24"/>
           <w:szCs w:val="24"/>
           <w:shd w:val="clear" w:color="auto" w:fill="FFFFFF"/>
+          <w:lang w:val="en-US"/>
         </w:rPr>
       </w:pPr>
       <w:r>
@@ -4876,7 +7219,6 @@
           <w:sz w:val="24"/>
           <w:szCs w:val="24"/>
           <w:shd w:val="clear" w:color="auto" w:fill="FFFFFF"/>
-          <w:lang w:val="ru-RU"/>
         </w:rPr>
         <w:t>7</w:t>
       </w:r>
@@ -4887,7 +7229,112 @@
           <w:szCs w:val="24"/>
           <w:shd w:val="clear" w:color="auto" w:fill="FFFFFF"/>
         </w:rPr>
-        <w:t>. Поляк Б.Т. Введение в оптимизацию / Б.Т. Поляк. – М. : Наука. Главная редакция физико-математической литературы, 1983. – 384 с.</w:t>
+        <w:t>. Поляк Б.Т. Введение в оптимизацию / Б.Т. Поляк. – М. : Наука. Главная</w:t>
+      </w:r>
+      <w:r>
+        <w:rPr>
+          <w:b w:val="0"/>
+          <w:sz w:val="24"/>
+          <w:szCs w:val="24"/>
+          <w:shd w:val="clear" w:color="auto" w:fill="FFFFFF"/>
+          <w:lang w:val="en-US"/>
+        </w:rPr>
+        <w:t xml:space="preserve"> </w:t>
+      </w:r>
+      <w:r>
+        <w:rPr>
+          <w:b w:val="0"/>
+          <w:sz w:val="24"/>
+          <w:szCs w:val="24"/>
+          <w:shd w:val="clear" w:color="auto" w:fill="FFFFFF"/>
+        </w:rPr>
+        <w:t>редакция</w:t>
+      </w:r>
+      <w:r>
+        <w:rPr>
+          <w:b w:val="0"/>
+          <w:sz w:val="24"/>
+          <w:szCs w:val="24"/>
+          <w:shd w:val="clear" w:color="auto" w:fill="FFFFFF"/>
+          <w:lang w:val="en-US"/>
+        </w:rPr>
+        <w:t xml:space="preserve"> </w:t>
+      </w:r>
+      <w:r>
+        <w:rPr>
+          <w:b w:val="0"/>
+          <w:sz w:val="24"/>
+          <w:szCs w:val="24"/>
+          <w:shd w:val="clear" w:color="auto" w:fill="FFFFFF"/>
+        </w:rPr>
+        <w:t>физико</w:t>
+      </w:r>
+      <w:r>
+        <w:rPr>
+          <w:b w:val="0"/>
+          <w:sz w:val="24"/>
+          <w:szCs w:val="24"/>
+          <w:shd w:val="clear" w:color="auto" w:fill="FFFFFF"/>
+          <w:lang w:val="en-US"/>
+        </w:rPr>
+        <w:t>-</w:t>
+      </w:r>
+      <w:r>
+        <w:rPr>
+          <w:b w:val="0"/>
+          <w:sz w:val="24"/>
+          <w:szCs w:val="24"/>
+          <w:shd w:val="clear" w:color="auto" w:fill="FFFFFF"/>
+        </w:rPr>
+        <w:t>математической</w:t>
+      </w:r>
+      <w:r>
+        <w:rPr>
+          <w:b w:val="0"/>
+          <w:sz w:val="24"/>
+          <w:szCs w:val="24"/>
+          <w:shd w:val="clear" w:color="auto" w:fill="FFFFFF"/>
+          <w:lang w:val="en-US"/>
+        </w:rPr>
+        <w:t xml:space="preserve"> </w:t>
+      </w:r>
+      <w:r>
+        <w:rPr>
+          <w:b w:val="0"/>
+          <w:sz w:val="24"/>
+          <w:szCs w:val="24"/>
+          <w:shd w:val="clear" w:color="auto" w:fill="FFFFFF"/>
+        </w:rPr>
+        <w:t>литературы</w:t>
+      </w:r>
+      <w:r>
+        <w:rPr>
+          <w:b w:val="0"/>
+          <w:sz w:val="24"/>
+          <w:szCs w:val="24"/>
+          <w:shd w:val="clear" w:color="auto" w:fill="FFFFFF"/>
+          <w:lang w:val="en-US"/>
+        </w:rPr>
+        <w:t xml:space="preserve">, 1983. – 384 </w:t>
+      </w:r>
+      <w:r>
+        <w:rPr>
+          <w:b w:val="0"/>
+          <w:sz w:val="24"/>
+          <w:szCs w:val="24"/>
+          <w:shd w:val="clear" w:color="auto" w:fill="FFFFFF"/>
+        </w:rPr>
+        <w:t>с</w:t>
+      </w:r>
+      <w:r>
+        <w:rPr>
+          <w:b w:val="0"/>
+          <w:sz w:val="24"/>
+          <w:szCs w:val="24"/>
+          <w:shd w:val="clear" w:color="auto" w:fill="FFFFFF"/>
+          <w:lang w:val="en-US"/>
+        </w:rPr>
+        <w:t>.</w:t>
       </w:r>
     </w:p>
     <w:p>
@@ -5652,25 +8099,7 @@
           <w:szCs w:val="24"/>
           <w:lang w:val="en-US"/>
         </w:rPr>
-        <w:t>. Kawaguchi K. Deep Learning without Poor Local Minima / K. Kawaguchi // A</w:t>
-      </w:r>
-      <w:r>
-        <w:rPr>
-          <w:rFonts w:ascii="Times New Roman" w:hAnsi="Times New Roman" w:cs="Times New Roman"/>
-          <w:sz w:val="24"/>
-          <w:szCs w:val="24"/>
-          <w:lang w:val="en-US"/>
-        </w:rPr>
-        <w:t>d</w:t>
-      </w:r>
-      <w:r>
-        <w:rPr>
-          <w:rFonts w:ascii="Times New Roman" w:hAnsi="Times New Roman" w:cs="Times New Roman"/>
-          <w:sz w:val="24"/>
-          <w:szCs w:val="24"/>
-          <w:lang w:val="en-US"/>
-        </w:rPr>
-        <w:t>vances in Neural Information Processing Systems</w:t>
+        <w:t>. Kawaguchi K. Deep Learning without Poor Local Minima / K. Kawaguchi // Advances in Neural Information Processing Systems</w:t>
       </w:r>
       <w:r>
         <w:rPr>
@@ -5972,25 +8401,7 @@
           <w:szCs w:val="24"/>
           <w:lang w:val="en-US"/>
         </w:rPr>
-        <w:t>https://arxiv.org/abs/</w:t>
-      </w:r>
-      <w:r>
-        <w:rPr>
-          <w:rFonts w:ascii="Times New Roman" w:hAnsi="Times New Roman" w:cs="Times New Roman"/>
-          <w:sz w:val="24"/>
-          <w:szCs w:val="24"/>
-          <w:lang w:val="en-US"/>
-        </w:rPr>
-        <w:t>1</w:t>
-      </w:r>
-      <w:r>
-        <w:rPr>
-          <w:rFonts w:ascii="Times New Roman" w:hAnsi="Times New Roman" w:cs="Times New Roman"/>
-          <w:sz w:val="24"/>
-          <w:szCs w:val="24"/>
-          <w:lang w:val="en-US"/>
-        </w:rPr>
-        <w:t>705.08292</w:t>
+        <w:t>https://arxiv.org/abs/1705.08292</w:t>
       </w:r>
     </w:p>
     <w:p>
@@ -6060,7 +8471,7 @@
         </w:rPr>
         <w:t xml:space="preserve">he MNIST database. – URL: </w:t>
       </w:r>
-      <w:hyperlink r:id="rId11" w:history="1">
+      <w:hyperlink r:id="rId64" w:history="1">
         <w:r>
           <w:rPr>
             <w:rStyle w:val="ab"/>
@@ -6176,7 +8587,7 @@
         </w:rPr>
         <w:t xml:space="preserve">Электронная почта: </w:t>
       </w:r>
-      <w:hyperlink r:id="rId12" w:history="1">
+      <w:hyperlink r:id="rId65" w:history="1">
         <w:r>
           <w:rPr>
             <w:rStyle w:val="ab"/>
@@ -6240,7 +8651,6 @@
           </w:rPr>
           <w:t>.</w:t>
         </w:r>
-        <w:proofErr w:type="spellStart"/>
         <w:r>
           <w:rPr>
             <w:rStyle w:val="ab"/>
@@ -6252,7 +8662,6 @@
           </w:rPr>
           <w:t>ru</w:t>
         </w:r>
-        <w:proofErr w:type="spellEnd"/>
       </w:hyperlink>
     </w:p>
     <w:p>
@@ -6338,7 +8747,7 @@
         </w:rPr>
         <w:t xml:space="preserve"> </w:t>
       </w:r>
-      <w:hyperlink r:id="rId13" w:history="1">
+      <w:hyperlink r:id="rId66" w:history="1">
         <w:r>
           <w:rPr>
             <w:rStyle w:val="ab"/>
@@ -6352,7 +8761,7 @@
       </w:hyperlink>
     </w:p>
     <w:sectPr>
-      <w:footerReference w:type="default" r:id="rId14"/>
+      <w:footerReference w:type="default" r:id="rId67"/>
       <w:pgSz w:w="11906" w:h="16838" w:code="9"/>
       <w:pgMar w:top="1418" w:right="1134" w:bottom="1814" w:left="1134" w:header="709" w:footer="851" w:gutter="0"/>
       <w:cols w:space="708"/>
@@ -6419,7 +8828,7 @@
         <w:sz w:val="24"/>
         <w:szCs w:val="24"/>
       </w:rPr>
-      <w:t>2</w:t>
+      <w:t>5</w:t>
     </w:r>
     <w:r>
       <w:rPr>
@@ -6896,7 +9305,6 @@
       <w:kern w:val="36"/>
       <w:sz w:val="48"/>
       <w:szCs w:val="48"/>
-      <w:lang/>
     </w:rPr>
   </w:style>
   <w:style w:type="paragraph" w:styleId="2">
@@ -6920,12 +9328,12 @@
       <w:iCs/>
       <w:sz w:val="28"/>
       <w:szCs w:val="28"/>
-      <w:lang/>
     </w:rPr>
   </w:style>
   <w:style w:type="character" w:default="1" w:styleId="a0">
     <w:name w:val="Default Paragraph Font"/>
     <w:uiPriority w:val="1"/>
+    <w:semiHidden/>
     <w:unhideWhenUsed/>
   </w:style>
   <w:style w:type="table" w:default="1" w:styleId="a1">
@@ -6933,7 +9341,6 @@
     <w:uiPriority w:val="99"/>
     <w:semiHidden/>
     <w:unhideWhenUsed/>
-    <w:qFormat/>
     <w:tblPr>
       <w:tblInd w:w="0" w:type="dxa"/>
       <w:tblCellMar>
@@ -7018,7 +9425,6 @@
       <w:rFonts w:ascii="Segoe UI" w:hAnsi="Segoe UI" w:cs="Times New Roman"/>
       <w:sz w:val="18"/>
       <w:szCs w:val="18"/>
-      <w:lang/>
     </w:rPr>
   </w:style>
   <w:style w:type="character" w:customStyle="1" w:styleId="a8">
@@ -7140,6 +9546,515 @@
     <w:rPr>
       <w:b/>
       <w:bCs/>
+    </w:rPr>
+  </w:style>
+  <w:style w:type="character" w:customStyle="1" w:styleId="MTEquationSection">
+    <w:name w:val="MTEquationSection"/>
+    <w:basedOn w:val="a0"/>
+    <w:rsid w:val="00AB45CD"/>
+    <w:rPr>
+      <w:rFonts w:ascii="Times New Roman" w:hAnsi="Times New Roman" w:cs="Times New Roman"/>
+      <w:vanish/>
+      <w:color w:val="FF0000"/>
+      <w:sz w:val="24"/>
+      <w:szCs w:val="24"/>
+    </w:rPr>
+  </w:style>
+  <w:style w:type="paragraph" w:customStyle="1" w:styleId="MTDisplayEquation">
+    <w:name w:val="MTDisplayEquation"/>
+    <w:basedOn w:val="a"/>
+    <w:next w:val="a"/>
+    <w:link w:val="MTDisplayEquation0"/>
+    <w:rsid w:val="00AB45CD"/>
+    <w:pPr>
+      <w:tabs>
+        <w:tab w:val="center" w:pos="4820"/>
+        <w:tab w:val="right" w:pos="9640"/>
+      </w:tabs>
+      <w:ind w:firstLine="567"/>
+      <w:jc w:val="both"/>
+    </w:pPr>
+    <w:rPr>
+      <w:rFonts w:ascii="Times New Roman" w:hAnsi="Times New Roman" w:cs="Times New Roman"/>
+      <w:sz w:val="24"/>
+      <w:szCs w:val="24"/>
+      <w:lang w:val="en-US"/>
+    </w:rPr>
+  </w:style>
+  <w:style w:type="character" w:customStyle="1" w:styleId="MTDisplayEquation0">
+    <w:name w:val="MTDisplayEquation Знак"/>
+    <w:basedOn w:val="a0"/>
+    <w:link w:val="MTDisplayEquation"/>
+    <w:rsid w:val="00AB45CD"/>
+    <w:rPr>
+      <w:rFonts w:ascii="Times New Roman" w:hAnsi="Times New Roman" w:cs="Times New Roman"/>
+      <w:sz w:val="24"/>
+      <w:szCs w:val="24"/>
+      <w:lang w:val="en-US"/>
+    </w:rPr>
+  </w:style>
+</w:styles>
+</file>
+
+<file path=word/stylesWithEffects.xml><?xml version="1.0" encoding="utf-8"?>
+<w:styles xmlns:wpc="http://schemas.microsoft.com/office/word/2010/wordprocessingCanvas" xmlns:mc="http://schemas.openxmlformats.org/markup-compatibility/2006" xmlns:o="urn:schemas-microsoft-com:office:office" xmlns:r="http://schemas.openxmlformats.org/officeDocument/2006/relationships" xmlns:m="http://schemas.openxmlformats.org/officeDocument/2006/math" xmlns:v="urn:schemas-microsoft-com:vml" xmlns:wp14="http://schemas.microsoft.com/office/word/2010/wordprocessingDrawing" xmlns:wp="http://schemas.openxmlformats.org/drawingml/2006/wordprocessingDrawing" xmlns:w10="urn:schemas-microsoft-com:office:word" xmlns:w="http://schemas.openxmlformats.org/wordprocessingml/2006/main" xmlns:w14="http://schemas.microsoft.com/office/word/2010/wordml" xmlns:wpg="http://schemas.microsoft.com/office/word/2010/wordprocessingGroup" xmlns:wpi="http://schemas.microsoft.com/office/word/2010/wordprocessingInk" xmlns:wne="http://schemas.microsoft.com/office/word/2006/wordml" xmlns:wps="http://schemas.microsoft.com/office/word/2010/wordprocessingShape" mc:Ignorable="w14 wp14">
+  <w:docDefaults>
+    <w:rPrDefault>
+      <w:rPr>
+        <w:rFonts w:ascii="Courier New" w:eastAsia="Courier New" w:hAnsi="Courier New" w:cs="Courier New"/>
+        <w:lang w:val="ru-RU" w:eastAsia="ru-RU" w:bidi="ar-SA"/>
+      </w:rPr>
+    </w:rPrDefault>
+    <w:pPrDefault/>
+  </w:docDefaults>
+  <w:latentStyles w:defLockedState="0" w:defUIPriority="99" w:defSemiHidden="1" w:defUnhideWhenUsed="1" w:defQFormat="0" w:count="267">
+    <w:lsdException w:name="Normal" w:semiHidden="0" w:uiPriority="0" w:unhideWhenUsed="0" w:qFormat="1"/>
+    <w:lsdException w:name="heading 1" w:semiHidden="0" w:uiPriority="9" w:unhideWhenUsed="0" w:qFormat="1"/>
+    <w:lsdException w:name="heading 2" w:semiHidden="0" w:uiPriority="9" w:unhideWhenUsed="0" w:qFormat="1"/>
+    <w:lsdException w:name="heading 3" w:uiPriority="9" w:qFormat="1"/>
+    <w:lsdException w:name="heading 4" w:uiPriority="9" w:qFormat="1"/>
+    <w:lsdException w:name="heading 5" w:uiPriority="9" w:qFormat="1"/>
+    <w:lsdException w:name="heading 6" w:uiPriority="9" w:qFormat="1"/>
+    <w:lsdException w:name="heading 7" w:uiPriority="9" w:qFormat="1"/>
+    <w:lsdException w:name="heading 8" w:uiPriority="9" w:qFormat="1"/>
+    <w:lsdException w:name="heading 9" w:uiPriority="9" w:qFormat="1"/>
+    <w:lsdException w:name="toc 1" w:uiPriority="39"/>
+    <w:lsdException w:name="toc 2" w:uiPriority="39"/>
+    <w:lsdException w:name="toc 3" w:uiPriority="39"/>
+    <w:lsdException w:name="toc 4" w:uiPriority="39"/>
+    <w:lsdException w:name="toc 5" w:uiPriority="39"/>
+    <w:lsdException w:name="toc 6" w:uiPriority="39"/>
+    <w:lsdException w:name="toc 7" w:uiPriority="39"/>
+    <w:lsdException w:name="toc 8" w:uiPriority="39"/>
+    <w:lsdException w:name="toc 9" w:uiPriority="39"/>
+    <w:lsdException w:name="caption" w:uiPriority="35" w:qFormat="1"/>
+    <w:lsdException w:name="Title" w:semiHidden="0" w:uiPriority="10" w:unhideWhenUsed="0" w:qFormat="1"/>
+    <w:lsdException w:name="Default Paragraph Font" w:uiPriority="1"/>
+    <w:lsdException w:name="Subtitle" w:semiHidden="0" w:uiPriority="11" w:unhideWhenUsed="0" w:qFormat="1"/>
+    <w:lsdException w:name="Strong" w:semiHidden="0" w:uiPriority="22" w:unhideWhenUsed="0" w:qFormat="1"/>
+    <w:lsdException w:name="Emphasis" w:semiHidden="0" w:uiPriority="20" w:unhideWhenUsed="0" w:qFormat="1"/>
+    <w:lsdException w:name="Table Grid" w:semiHidden="0" w:uiPriority="59" w:unhideWhenUsed="0"/>
+    <w:lsdException w:name="Placeholder Text" w:unhideWhenUsed="0"/>
+    <w:lsdException w:name="No Spacing" w:semiHidden="0" w:uiPriority="1" w:unhideWhenUsed="0" w:qFormat="1"/>
+    <w:lsdException w:name="Light Shading" w:semiHidden="0" w:uiPriority="60" w:unhideWhenUsed="0"/>
+    <w:lsdException w:name="Light List" w:semiHidden="0" w:uiPriority="61" w:unhideWhenUsed="0"/>
+    <w:lsdException w:name="Light Grid" w:semiHidden="0" w:uiPriority="62" w:unhideWhenUsed="0"/>
+    <w:lsdException w:name="Medium Shading 1" w:semiHidden="0" w:uiPriority="63" w:unhideWhenUsed="0"/>
+    <w:lsdException w:name="Medium Shading 2" w:semiHidden="0" w:uiPriority="64" w:unhideWhenUsed="0"/>
+    <w:lsdException w:name="Medium List 1" w:semiHidden="0" w:uiPriority="65" w:unhideWhenUsed="0"/>
+    <w:lsdException w:name="Medium List 2" w:semiHidden="0" w:uiPriority="66" w:unhideWhenUsed="0"/>
+    <w:lsdException w:name="Medium Grid 1" w:semiHidden="0" w:uiPriority="67" w:unhideWhenUsed="0"/>
+    <w:lsdException w:name="Medium Grid 2" w:semiHidden="0" w:uiPriority="68" w:unhideWhenUsed="0"/>
+    <w:lsdException w:name="Medium Grid 3" w:semiHidden="0" w:uiPriority="69" w:unhideWhenUsed="0"/>
+    <w:lsdException w:name="Dark List" w:semiHidden="0" w:uiPriority="70" w:unhideWhenUsed="0"/>
+    <w:lsdException w:name="Colorful Shading" w:semiHidden="0" w:uiPriority="71" w:unhideWhenUsed="0"/>
+    <w:lsdException w:name="Colorful List" w:semiHidden="0" w:uiPriority="72" w:unhideWhenUsed="0"/>
+    <w:lsdException w:name="Colorful Grid" w:semiHidden="0" w:uiPriority="73" w:unhideWhenUsed="0"/>
+    <w:lsdException w:name="Light Shading Accent 1" w:semiHidden="0" w:uiPriority="60" w:unhideWhenUsed="0"/>
+    <w:lsdException w:name="Light List Accent 1" w:semiHidden="0" w:uiPriority="61" w:unhideWhenUsed="0"/>
+    <w:lsdException w:name="Light Grid Accent 1" w:semiHidden="0" w:uiPriority="62" w:unhideWhenUsed="0"/>
+    <w:lsdException w:name="Medium Shading 1 Accent 1" w:semiHidden="0" w:uiPriority="63" w:unhideWhenUsed="0"/>
+    <w:lsdException w:name="Medium Shading 2 Accent 1" w:semiHidden="0" w:uiPriority="64" w:unhideWhenUsed="0"/>
+    <w:lsdException w:name="Medium List 1 Accent 1" w:semiHidden="0" w:uiPriority="65" w:unhideWhenUsed="0"/>
+    <w:lsdException w:name="Revision" w:unhideWhenUsed="0"/>
+    <w:lsdException w:name="List Paragraph" w:semiHidden="0" w:uiPriority="34" w:unhideWhenUsed="0" w:qFormat="1"/>
+    <w:lsdException w:name="Quote" w:semiHidden="0" w:uiPriority="29" w:unhideWhenUsed="0" w:qFormat="1"/>
+    <w:lsdException w:name="Intense Quote" w:semiHidden="0" w:uiPriority="30" w:unhideWhenUsed="0" w:qFormat="1"/>
+    <w:lsdException w:name="Medium List 2 Accent 1" w:semiHidden="0" w:uiPriority="66" w:unhideWhenUsed="0"/>
+    <w:lsdException w:name="Medium Grid 1 Accent 1" w:semiHidden="0" w:uiPriority="67" w:unhideWhenUsed="0"/>
+    <w:lsdException w:name="Medium Grid 2 Accent 1" w:semiHidden="0" w:uiPriority="68" w:unhideWhenUsed="0"/>
+    <w:lsdException w:name="Medium Grid 3 Accent 1" w:semiHidden="0" w:uiPriority="69" w:unhideWhenUsed="0"/>
+    <w:lsdException w:name="Dark List Accent 1" w:semiHidden="0" w:uiPriority="70" w:unhideWhenUsed="0"/>
+    <w:lsdException w:name="Colorful Shading Accent 1" w:semiHidden="0" w:uiPriority="71" w:unhideWhenUsed="0"/>
+    <w:lsdException w:name="Colorful List Accent 1" w:semiHidden="0" w:uiPriority="72" w:unhideWhenUsed="0"/>
+    <w:lsdException w:name="Colorful Grid Accent 1" w:semiHidden="0" w:uiPriority="73" w:unhideWhenUsed="0"/>
+    <w:lsdException w:name="Light Shading Accent 2" w:semiHidden="0" w:uiPriority="60" w:unhideWhenUsed="0"/>
+    <w:lsdException w:name="Light List Accent 2" w:semiHidden="0" w:uiPriority="61" w:unhideWhenUsed="0"/>
+    <w:lsdException w:name="Light Grid Accent 2" w:semiHidden="0" w:uiPriority="62" w:unhideWhenUsed="0"/>
+    <w:lsdException w:name="Medium Shading 1 Accent 2" w:semiHidden="0" w:uiPriority="63" w:unhideWhenUsed="0"/>
+    <w:lsdException w:name="Medium Shading 2 Accent 2" w:semiHidden="0" w:uiPriority="64" w:unhideWhenUsed="0"/>
+    <w:lsdException w:name="Medium List 1 Accent 2" w:semiHidden="0" w:uiPriority="65" w:unhideWhenUsed="0"/>
+    <w:lsdException w:name="Medium List 2 Accent 2" w:semiHidden="0" w:uiPriority="66" w:unhideWhenUsed="0"/>
+    <w:lsdException w:name="Medium Grid 1 Accent 2" w:semiHidden="0" w:uiPriority="67" w:unhideWhenUsed="0"/>
+    <w:lsdException w:name="Medium Grid 2 Accent 2" w:semiHidden="0" w:uiPriority="68" w:unhideWhenUsed="0"/>
+    <w:lsdException w:name="Medium Grid 3 Accent 2" w:semiHidden="0" w:uiPriority="69" w:unhideWhenUsed="0"/>
+    <w:lsdException w:name="Dark List Accent 2" w:semiHidden="0" w:uiPriority="70" w:unhideWhenUsed="0"/>
+    <w:lsdException w:name="Colorful Shading Accent 2" w:semiHidden="0" w:uiPriority="71" w:unhideWhenUsed="0"/>
+    <w:lsdException w:name="Colorful List Accent 2" w:semiHidden="0" w:uiPriority="72" w:unhideWhenUsed="0"/>
+    <w:lsdException w:name="Colorful Grid Accent 2" w:semiHidden="0" w:uiPriority="73" w:unhideWhenUsed="0"/>
+    <w:lsdException w:name="Light Shading Accent 3" w:semiHidden="0" w:uiPriority="60" w:unhideWhenUsed="0"/>
+    <w:lsdException w:name="Light List Accent 3" w:semiHidden="0" w:uiPriority="61" w:unhideWhenUsed="0"/>
+    <w:lsdException w:name="Light Grid Accent 3" w:semiHidden="0" w:uiPriority="62" w:unhideWhenUsed="0"/>
+    <w:lsdException w:name="Medium Shading 1 Accent 3" w:semiHidden="0" w:uiPriority="63" w:unhideWhenUsed="0"/>
+    <w:lsdException w:name="Medium Shading 2 Accent 3" w:semiHidden="0" w:uiPriority="64" w:unhideWhenUsed="0"/>
+    <w:lsdException w:name="Medium List 1 Accent 3" w:semiHidden="0" w:uiPriority="65" w:unhideWhenUsed="0"/>
+    <w:lsdException w:name="Medium List 2 Accent 3" w:semiHidden="0" w:uiPriority="66" w:unhideWhenUsed="0"/>
+    <w:lsdException w:name="Medium Grid 1 Accent 3" w:semiHidden="0" w:uiPriority="67" w:unhideWhenUsed="0"/>
+    <w:lsdException w:name="Medium Grid 2 Accent 3" w:semiHidden="0" w:uiPriority="68" w:unhideWhenUsed="0"/>
+    <w:lsdException w:name="Medium Grid 3 Accent 3" w:semiHidden="0" w:uiPriority="69" w:unhideWhenUsed="0"/>
+    <w:lsdException w:name="Dark List Accent 3" w:semiHidden="0" w:uiPriority="70" w:unhideWhenUsed="0"/>
+    <w:lsdException w:name="Colorful Shading Accent 3" w:semiHidden="0" w:uiPriority="71" w:unhideWhenUsed="0"/>
+    <w:lsdException w:name="Colorful List Accent 3" w:semiHidden="0" w:uiPriority="72" w:unhideWhenUsed="0"/>
+    <w:lsdException w:name="Colorful Grid Accent 3" w:semiHidden="0" w:uiPriority="73" w:unhideWhenUsed="0"/>
+    <w:lsdException w:name="Light Shading Accent 4" w:semiHidden="0" w:uiPriority="60" w:unhideWhenUsed="0"/>
+    <w:lsdException w:name="Light List Accent 4" w:semiHidden="0" w:uiPriority="61" w:unhideWhenUsed="0"/>
+    <w:lsdException w:name="Light Grid Accent 4" w:semiHidden="0" w:uiPriority="62" w:unhideWhenUsed="0"/>
+    <w:lsdException w:name="Medium Shading 1 Accent 4" w:semiHidden="0" w:uiPriority="63" w:unhideWhenUsed="0"/>
+    <w:lsdException w:name="Medium Shading 2 Accent 4" w:semiHidden="0" w:uiPriority="64" w:unhideWhenUsed="0"/>
+    <w:lsdException w:name="Medium List 1 Accent 4" w:semiHidden="0" w:uiPriority="65" w:unhideWhenUsed="0"/>
+    <w:lsdException w:name="Medium List 2 Accent 4" w:semiHidden="0" w:uiPriority="66" w:unhideWhenUsed="0"/>
+    <w:lsdException w:name="Medium Grid 1 Accent 4" w:semiHidden="0" w:uiPriority="67" w:unhideWhenUsed="0"/>
+    <w:lsdException w:name="Medium Grid 2 Accent 4" w:semiHidden="0" w:uiPriority="68" w:unhideWhenUsed="0"/>
+    <w:lsdException w:name="Medium Grid 3 Accent 4" w:semiHidden="0" w:uiPriority="69" w:unhideWhenUsed="0"/>
+    <w:lsdException w:name="Dark List Accent 4" w:semiHidden="0" w:uiPriority="70" w:unhideWhenUsed="0"/>
+    <w:lsdException w:name="Colorful Shading Accent 4" w:semiHidden="0" w:uiPriority="71" w:unhideWhenUsed="0"/>
+    <w:lsdException w:name="Colorful List Accent 4" w:semiHidden="0" w:uiPriority="72" w:unhideWhenUsed="0"/>
+    <w:lsdException w:name="Colorful Grid Accent 4" w:semiHidden="0" w:uiPriority="73" w:unhideWhenUsed="0"/>
+    <w:lsdException w:name="Light Shading Accent 5" w:semiHidden="0" w:uiPriority="60" w:unhideWhenUsed="0"/>
+    <w:lsdException w:name="Light List Accent 5" w:semiHidden="0" w:uiPriority="61" w:unhideWhenUsed="0"/>
+    <w:lsdException w:name="Light Grid Accent 5" w:semiHidden="0" w:uiPriority="62" w:unhideWhenUsed="0"/>
+    <w:lsdException w:name="Medium Shading 1 Accent 5" w:semiHidden="0" w:uiPriority="63" w:unhideWhenUsed="0"/>
+    <w:lsdException w:name="Medium Shading 2 Accent 5" w:semiHidden="0" w:uiPriority="64" w:unhideWhenUsed="0"/>
+    <w:lsdException w:name="Medium List 1 Accent 5" w:semiHidden="0" w:uiPriority="65" w:unhideWhenUsed="0"/>
+    <w:lsdException w:name="Medium List 2 Accent 5" w:semiHidden="0" w:uiPriority="66" w:unhideWhenUsed="0"/>
+    <w:lsdException w:name="Medium Grid 1 Accent 5" w:semiHidden="0" w:uiPriority="67" w:unhideWhenUsed="0"/>
+    <w:lsdException w:name="Medium Grid 2 Accent 5" w:semiHidden="0" w:uiPriority="68" w:unhideWhenUsed="0"/>
+    <w:lsdException w:name="Medium Grid 3 Accent 5" w:semiHidden="0" w:uiPriority="69" w:unhideWhenUsed="0"/>
+    <w:lsdException w:name="Dark List Accent 5" w:semiHidden="0" w:uiPriority="70" w:unhideWhenUsed="0"/>
+    <w:lsdException w:name="Colorful Shading Accent 5" w:semiHidden="0" w:uiPriority="71" w:unhideWhenUsed="0"/>
+    <w:lsdException w:name="Colorful List Accent 5" w:semiHidden="0" w:uiPriority="72" w:unhideWhenUsed="0"/>
+    <w:lsdException w:name="Colorful Grid Accent 5" w:semiHidden="0" w:uiPriority="73" w:unhideWhenUsed="0"/>
+    <w:lsdException w:name="Light Shading Accent 6" w:semiHidden="0" w:uiPriority="60" w:unhideWhenUsed="0"/>
+    <w:lsdException w:name="Light List Accent 6" w:semiHidden="0" w:uiPriority="61" w:unhideWhenUsed="0"/>
+    <w:lsdException w:name="Light Grid Accent 6" w:semiHidden="0" w:uiPriority="62" w:unhideWhenUsed="0"/>
+    <w:lsdException w:name="Medium Shading 1 Accent 6" w:semiHidden="0" w:uiPriority="63" w:unhideWhenUsed="0"/>
+    <w:lsdException w:name="Medium Shading 2 Accent 6" w:semiHidden="0" w:uiPriority="64" w:unhideWhenUsed="0"/>
+    <w:lsdException w:name="Medium List 1 Accent 6" w:semiHidden="0" w:uiPriority="65" w:unhideWhenUsed="0"/>
+    <w:lsdException w:name="Medium List 2 Accent 6" w:semiHidden="0" w:uiPriority="66" w:unhideWhenUsed="0"/>
+    <w:lsdException w:name="Medium Grid 1 Accent 6" w:semiHidden="0" w:uiPriority="67" w:unhideWhenUsed="0"/>
+    <w:lsdException w:name="Medium Grid 2 Accent 6" w:semiHidden="0" w:uiPriority="68" w:unhideWhenUsed="0"/>
+    <w:lsdException w:name="Medium Grid 3 Accent 6" w:semiHidden="0" w:uiPriority="69" w:unhideWhenUsed="0"/>
+    <w:lsdException w:name="Dark List Accent 6" w:semiHidden="0" w:uiPriority="70" w:unhideWhenUsed="0"/>
+    <w:lsdException w:name="Colorful Shading Accent 6" w:semiHidden="0" w:uiPriority="71" w:unhideWhenUsed="0"/>
+    <w:lsdException w:name="Colorful List Accent 6" w:semiHidden="0" w:uiPriority="72" w:unhideWhenUsed="0"/>
+    <w:lsdException w:name="Colorful Grid Accent 6" w:semiHidden="0" w:uiPriority="73" w:unhideWhenUsed="0"/>
+    <w:lsdException w:name="Subtle Emphasis" w:semiHidden="0" w:uiPriority="19" w:unhideWhenUsed="0" w:qFormat="1"/>
+    <w:lsdException w:name="Intense Emphasis" w:semiHidden="0" w:uiPriority="21" w:unhideWhenUsed="0" w:qFormat="1"/>
+    <w:lsdException w:name="Subtle Reference" w:semiHidden="0" w:uiPriority="31" w:unhideWhenUsed="0" w:qFormat="1"/>
+    <w:lsdException w:name="Intense Reference" w:semiHidden="0" w:uiPriority="32" w:unhideWhenUsed="0" w:qFormat="1"/>
+    <w:lsdException w:name="Book Title" w:semiHidden="0" w:uiPriority="33" w:unhideWhenUsed="0" w:qFormat="1"/>
+    <w:lsdException w:name="Bibliography" w:uiPriority="37"/>
+    <w:lsdException w:name="TOC Heading" w:uiPriority="39" w:qFormat="1"/>
+  </w:latentStyles>
+  <w:style w:type="paragraph" w:default="1" w:styleId="a">
+    <w:name w:val="Normal"/>
+    <w:qFormat/>
+    <w:rsid w:val="001C0C30"/>
+  </w:style>
+  <w:style w:type="paragraph" w:styleId="1">
+    <w:name w:val="heading 1"/>
+    <w:basedOn w:val="a"/>
+    <w:link w:val="10"/>
+    <w:uiPriority w:val="9"/>
+    <w:qFormat/>
+    <w:rsid w:val="003007B9"/>
+    <w:pPr>
+      <w:spacing w:before="100" w:beforeAutospacing="1" w:after="100" w:afterAutospacing="1"/>
+      <w:outlineLvl w:val="0"/>
+    </w:pPr>
+    <w:rPr>
+      <w:rFonts w:ascii="Times New Roman" w:eastAsia="Times New Roman" w:hAnsi="Times New Roman" w:cs="Times New Roman"/>
+      <w:b/>
+      <w:bCs/>
+      <w:kern w:val="36"/>
+      <w:sz w:val="48"/>
+      <w:szCs w:val="48"/>
+    </w:rPr>
+  </w:style>
+  <w:style w:type="paragraph" w:styleId="2">
+    <w:name w:val="heading 2"/>
+    <w:basedOn w:val="a"/>
+    <w:next w:val="a"/>
+    <w:link w:val="20"/>
+    <w:uiPriority w:val="9"/>
+    <w:qFormat/>
+    <w:rsid w:val="00EC30DF"/>
+    <w:pPr>
+      <w:keepNext/>
+      <w:spacing w:before="240" w:after="60"/>
+      <w:outlineLvl w:val="1"/>
+    </w:pPr>
+    <w:rPr>
+      <w:rFonts w:ascii="Cambria" w:eastAsia="Times New Roman" w:hAnsi="Cambria" w:cs="Times New Roman"/>
+      <w:b/>
+      <w:bCs/>
+      <w:i/>
+      <w:iCs/>
+      <w:sz w:val="28"/>
+      <w:szCs w:val="28"/>
+    </w:rPr>
+  </w:style>
+  <w:style w:type="character" w:default="1" w:styleId="a0">
+    <w:name w:val="Default Paragraph Font"/>
+    <w:uiPriority w:val="1"/>
+    <w:semiHidden/>
+    <w:unhideWhenUsed/>
+  </w:style>
+  <w:style w:type="table" w:default="1" w:styleId="a1">
+    <w:name w:val="Normal Table"/>
+    <w:uiPriority w:val="99"/>
+    <w:semiHidden/>
+    <w:unhideWhenUsed/>
+    <w:tblPr>
+      <w:tblInd w:w="0" w:type="dxa"/>
+      <w:tblCellMar>
+        <w:top w:w="0" w:type="dxa"/>
+        <w:left w:w="108" w:type="dxa"/>
+        <w:bottom w:w="0" w:type="dxa"/>
+        <w:right w:w="108" w:type="dxa"/>
+      </w:tblCellMar>
+    </w:tblPr>
+  </w:style>
+  <w:style w:type="numbering" w:default="1" w:styleId="a2">
+    <w:name w:val="No List"/>
+    <w:uiPriority w:val="99"/>
+    <w:semiHidden/>
+    <w:unhideWhenUsed/>
+  </w:style>
+  <w:style w:type="character" w:customStyle="1" w:styleId="10">
+    <w:name w:val="Заголовок 1 Знак"/>
+    <w:link w:val="1"/>
+    <w:uiPriority w:val="9"/>
+    <w:rsid w:val="003007B9"/>
+    <w:rPr>
+      <w:rFonts w:ascii="Times New Roman" w:eastAsia="Times New Roman" w:hAnsi="Times New Roman" w:cs="Times New Roman"/>
+      <w:b/>
+      <w:bCs/>
+      <w:kern w:val="36"/>
+      <w:sz w:val="48"/>
+      <w:szCs w:val="48"/>
+    </w:rPr>
+  </w:style>
+  <w:style w:type="paragraph" w:styleId="a3">
+    <w:name w:val="header"/>
+    <w:basedOn w:val="a"/>
+    <w:link w:val="a4"/>
+    <w:uiPriority w:val="99"/>
+    <w:unhideWhenUsed/>
+    <w:rsid w:val="00152273"/>
+    <w:pPr>
+      <w:tabs>
+        <w:tab w:val="center" w:pos="4677"/>
+        <w:tab w:val="right" w:pos="9355"/>
+      </w:tabs>
+    </w:pPr>
+  </w:style>
+  <w:style w:type="character" w:customStyle="1" w:styleId="a4">
+    <w:name w:val="Верхний колонтитул Знак"/>
+    <w:basedOn w:val="a0"/>
+    <w:link w:val="a3"/>
+    <w:uiPriority w:val="99"/>
+    <w:rsid w:val="00152273"/>
+  </w:style>
+  <w:style w:type="paragraph" w:styleId="a5">
+    <w:name w:val="footer"/>
+    <w:basedOn w:val="a"/>
+    <w:link w:val="a6"/>
+    <w:uiPriority w:val="99"/>
+    <w:unhideWhenUsed/>
+    <w:rsid w:val="00152273"/>
+    <w:pPr>
+      <w:tabs>
+        <w:tab w:val="center" w:pos="4677"/>
+        <w:tab w:val="right" w:pos="9355"/>
+      </w:tabs>
+    </w:pPr>
+  </w:style>
+  <w:style w:type="character" w:customStyle="1" w:styleId="a6">
+    <w:name w:val="Нижний колонтитул Знак"/>
+    <w:basedOn w:val="a0"/>
+    <w:link w:val="a5"/>
+    <w:uiPriority w:val="99"/>
+    <w:rsid w:val="00152273"/>
+  </w:style>
+  <w:style w:type="paragraph" w:styleId="a7">
+    <w:name w:val="Balloon Text"/>
+    <w:basedOn w:val="a"/>
+    <w:link w:val="a8"/>
+    <w:uiPriority w:val="99"/>
+    <w:semiHidden/>
+    <w:unhideWhenUsed/>
+    <w:rsid w:val="00152273"/>
+    <w:rPr>
+      <w:rFonts w:ascii="Segoe UI" w:hAnsi="Segoe UI" w:cs="Times New Roman"/>
+      <w:sz w:val="18"/>
+      <w:szCs w:val="18"/>
+    </w:rPr>
+  </w:style>
+  <w:style w:type="character" w:customStyle="1" w:styleId="a8">
+    <w:name w:val="Текст выноски Знак"/>
+    <w:link w:val="a7"/>
+    <w:uiPriority w:val="99"/>
+    <w:semiHidden/>
+    <w:rsid w:val="00152273"/>
+    <w:rPr>
+      <w:rFonts w:ascii="Segoe UI" w:hAnsi="Segoe UI" w:cs="Segoe UI"/>
+      <w:sz w:val="18"/>
+      <w:szCs w:val="18"/>
+    </w:rPr>
+  </w:style>
+  <w:style w:type="paragraph" w:customStyle="1" w:styleId="-11">
+    <w:name w:val="Цветной список - Акцент 11"/>
+    <w:basedOn w:val="a"/>
+    <w:uiPriority w:val="34"/>
+    <w:qFormat/>
+    <w:rsid w:val="00867E34"/>
+    <w:pPr>
+      <w:ind w:left="720"/>
+      <w:contextualSpacing/>
+    </w:pPr>
+  </w:style>
+  <w:style w:type="paragraph" w:styleId="a9">
+    <w:name w:val="Normal (Web)"/>
+    <w:basedOn w:val="a"/>
+    <w:uiPriority w:val="99"/>
+    <w:unhideWhenUsed/>
+    <w:rsid w:val="00401EB0"/>
+    <w:pPr>
+      <w:spacing w:before="100" w:beforeAutospacing="1" w:after="100" w:afterAutospacing="1"/>
+    </w:pPr>
+    <w:rPr>
+      <w:rFonts w:ascii="Times New Roman" w:eastAsia="Times New Roman" w:hAnsi="Times New Roman" w:cs="Times New Roman"/>
+      <w:sz w:val="24"/>
+      <w:szCs w:val="24"/>
+    </w:rPr>
+  </w:style>
+  <w:style w:type="character" w:styleId="aa">
+    <w:name w:val="Emphasis"/>
+    <w:uiPriority w:val="20"/>
+    <w:qFormat/>
+    <w:rsid w:val="00401EB0"/>
+    <w:rPr>
+      <w:i/>
+      <w:iCs/>
+    </w:rPr>
+  </w:style>
+  <w:style w:type="character" w:customStyle="1" w:styleId="mi">
+    <w:name w:val="mi"/>
+    <w:basedOn w:val="a0"/>
+    <w:rsid w:val="00401EB0"/>
+  </w:style>
+  <w:style w:type="character" w:customStyle="1" w:styleId="mo">
+    <w:name w:val="mo"/>
+    <w:basedOn w:val="a0"/>
+    <w:rsid w:val="00401EB0"/>
+  </w:style>
+  <w:style w:type="character" w:customStyle="1" w:styleId="mjxassistivemathml">
+    <w:name w:val="mjx_assistive_mathml"/>
+    <w:basedOn w:val="a0"/>
+    <w:rsid w:val="00401EB0"/>
+  </w:style>
+  <w:style w:type="character" w:styleId="ab">
+    <w:name w:val="Hyperlink"/>
+    <w:uiPriority w:val="99"/>
+    <w:unhideWhenUsed/>
+    <w:rsid w:val="00CF0E54"/>
+    <w:rPr>
+      <w:color w:val="0000FF"/>
+      <w:u w:val="single"/>
+    </w:rPr>
+  </w:style>
+  <w:style w:type="character" w:customStyle="1" w:styleId="20">
+    <w:name w:val="Заголовок 2 Знак"/>
+    <w:link w:val="2"/>
+    <w:uiPriority w:val="9"/>
+    <w:rsid w:val="00EC30DF"/>
+    <w:rPr>
+      <w:rFonts w:ascii="Cambria" w:eastAsia="Times New Roman" w:hAnsi="Cambria" w:cs="Times New Roman"/>
+      <w:b/>
+      <w:bCs/>
+      <w:i/>
+      <w:iCs/>
+      <w:sz w:val="28"/>
+      <w:szCs w:val="28"/>
+    </w:rPr>
+  </w:style>
+  <w:style w:type="table" w:styleId="ac">
+    <w:name w:val="Table Grid"/>
+    <w:basedOn w:val="a1"/>
+    <w:uiPriority w:val="59"/>
+    <w:rsid w:val="00010928"/>
+    <w:tblPr>
+      <w:tblInd w:w="0" w:type="dxa"/>
+      <w:tblBorders>
+        <w:top w:val="single" w:sz="4" w:space="0" w:color="auto"/>
+        <w:left w:val="single" w:sz="4" w:space="0" w:color="auto"/>
+        <w:bottom w:val="single" w:sz="4" w:space="0" w:color="auto"/>
+        <w:right w:val="single" w:sz="4" w:space="0" w:color="auto"/>
+        <w:insideH w:val="single" w:sz="4" w:space="0" w:color="auto"/>
+        <w:insideV w:val="single" w:sz="4" w:space="0" w:color="auto"/>
+      </w:tblBorders>
+      <w:tblCellMar>
+        <w:top w:w="0" w:type="dxa"/>
+        <w:left w:w="108" w:type="dxa"/>
+        <w:bottom w:w="0" w:type="dxa"/>
+        <w:right w:w="108" w:type="dxa"/>
+      </w:tblCellMar>
+    </w:tblPr>
+  </w:style>
+  <w:style w:type="character" w:styleId="ad">
+    <w:name w:val="Strong"/>
+    <w:uiPriority w:val="22"/>
+    <w:qFormat/>
+    <w:rsid w:val="004D4AFD"/>
+    <w:rPr>
+      <w:b/>
+      <w:bCs/>
+    </w:rPr>
+  </w:style>
+  <w:style w:type="character" w:customStyle="1" w:styleId="MTEquationSection">
+    <w:name w:val="MTEquationSection"/>
+    <w:basedOn w:val="a0"/>
+    <w:rsid w:val="00AB45CD"/>
+    <w:rPr>
+      <w:rFonts w:ascii="Times New Roman" w:hAnsi="Times New Roman" w:cs="Times New Roman"/>
+      <w:vanish/>
+      <w:color w:val="FF0000"/>
+      <w:sz w:val="24"/>
+      <w:szCs w:val="24"/>
+    </w:rPr>
+  </w:style>
+  <w:style w:type="paragraph" w:customStyle="1" w:styleId="MTDisplayEquation">
+    <w:name w:val="MTDisplayEquation"/>
+    <w:basedOn w:val="a"/>
+    <w:next w:val="a"/>
+    <w:link w:val="MTDisplayEquation0"/>
+    <w:rsid w:val="00AB45CD"/>
+    <w:pPr>
+      <w:tabs>
+        <w:tab w:val="center" w:pos="4820"/>
+        <w:tab w:val="right" w:pos="9640"/>
+      </w:tabs>
+      <w:ind w:firstLine="567"/>
+      <w:jc w:val="both"/>
+    </w:pPr>
+    <w:rPr>
+      <w:rFonts w:ascii="Times New Roman" w:hAnsi="Times New Roman" w:cs="Times New Roman"/>
+      <w:sz w:val="24"/>
+      <w:szCs w:val="24"/>
+      <w:lang w:val="en-US"/>
+    </w:rPr>
+  </w:style>
+  <w:style w:type="character" w:customStyle="1" w:styleId="MTDisplayEquation0">
+    <w:name w:val="MTDisplayEquation Знак"/>
+    <w:basedOn w:val="a0"/>
+    <w:link w:val="MTDisplayEquation"/>
+    <w:rsid w:val="00AB45CD"/>
+    <w:rPr>
+      <w:rFonts w:ascii="Times New Roman" w:hAnsi="Times New Roman" w:cs="Times New Roman"/>
+      <w:sz w:val="24"/>
+      <w:szCs w:val="24"/>
+      <w:lang w:val="en-US"/>
     </w:rPr>
   </w:style>
 </w:styles>
